--- a/doc/Ontological Representation of the SDTM AE Domain.docx
+++ b/doc/Ontological Representation of the SDTM AE Domain.docx
@@ -1,6 +1,6 @@
 
 <file path=word/document.xml><?xml version="1.0" encoding="utf-8"?>
-<w:document xmlns:wpc="http://schemas.microsoft.com/office/word/2010/wordprocessingCanvas" xmlns:cx="http://schemas.microsoft.com/office/drawing/2014/chartex" xmlns:cx1="http://schemas.microsoft.com/office/drawing/2015/9/8/chartex" xmlns:cx2="http://schemas.microsoft.com/office/drawing/2015/10/21/chartex" xmlns:cx3="http://schemas.microsoft.com/office/drawing/2016/5/9/chartex" xmlns:cx4="http://schemas.microsoft.com/office/drawing/2016/5/10/chartex" xmlns:cx5="http://schemas.microsoft.com/office/drawing/2016/5/11/chartex" xmlns:cx6="http://schemas.microsoft.com/office/drawing/2016/5/12/chartex" xmlns:cx7="http://schemas.microsoft.com/office/drawing/2016/5/13/chartex" xmlns:cx8="http://schemas.microsoft.com/office/drawing/2016/5/14/chartex" xmlns:mc="http://schemas.openxmlformats.org/markup-compatibility/2006" xmlns:aink="http://schemas.microsoft.com/office/drawing/2016/ink" xmlns:am3d="http://schemas.microsoft.com/office/drawing/2017/model3d" xmlns:o="urn:schemas-microsoft-com:office:office" xmlns:r="http://schemas.openxmlformats.org/officeDocument/2006/relationships" xmlns:m="http://schemas.openxmlformats.org/officeDocument/2006/math" xmlns:v="urn:schemas-microsoft-com:vml" xmlns:wp14="http://schemas.microsoft.com/office/word/2010/wordprocessingDrawing" xmlns:wp="http://schemas.openxmlformats.org/drawingml/2006/wordprocessingDrawing" xmlns:w10="urn:schemas-microsoft-com:office:word" xmlns:w="http://schemas.openxmlformats.org/wordprocessingml/2006/main" xmlns:w14="http://schemas.microsoft.com/office/word/2010/wordml" xmlns:w15="http://schemas.microsoft.com/office/word/2012/wordml" xmlns:w16cid="http://schemas.microsoft.com/office/word/2016/wordml/cid" xmlns:w16se="http://schemas.microsoft.com/office/word/2015/wordml/symex" xmlns:wpg="http://schemas.microsoft.com/office/word/2010/wordprocessingGroup" xmlns:wpi="http://schemas.microsoft.com/office/word/2010/wordprocessingInk" xmlns:wne="http://schemas.microsoft.com/office/word/2006/wordml" xmlns:wps="http://schemas.microsoft.com/office/word/2010/wordprocessingShape" mc:Ignorable="w14 w15 w16se w16cid wp14">
+<w:document xmlns:wpc="http://schemas.microsoft.com/office/word/2010/wordprocessingCanvas" xmlns:mc="http://schemas.openxmlformats.org/markup-compatibility/2006" xmlns:o="urn:schemas-microsoft-com:office:office" xmlns:r="http://schemas.openxmlformats.org/officeDocument/2006/relationships" xmlns:m="http://schemas.openxmlformats.org/officeDocument/2006/math" xmlns:v="urn:schemas-microsoft-com:vml" xmlns:wp14="http://schemas.microsoft.com/office/word/2010/wordprocessingDrawing" xmlns:wp="http://schemas.openxmlformats.org/drawingml/2006/wordprocessingDrawing" xmlns:w10="urn:schemas-microsoft-com:office:word" xmlns:w="http://schemas.openxmlformats.org/wordprocessingml/2006/main" xmlns:w14="http://schemas.microsoft.com/office/word/2010/wordml" xmlns:wpg="http://schemas.microsoft.com/office/word/2010/wordprocessingGroup" xmlns:wpi="http://schemas.microsoft.com/office/word/2010/wordprocessingInk" xmlns:wne="http://schemas.microsoft.com/office/word/2006/wordml" xmlns:wps="http://schemas.microsoft.com/office/word/2010/wordprocessingShape" mc:Ignorable="w14 wp14">
   <w:body>
     <w:p>
       <w:pPr>
@@ -23,7 +23,7 @@
     <w:p/>
     <w:p>
       <w:pPr>
-        <w:pStyle w:val="Heading1"/>
+        <w:pStyle w:val="berschrift1"/>
       </w:pPr>
       <w:r>
         <w:t>Round-Tripping</w:t>
@@ -31,28 +31,12 @@
     </w:p>
     <w:p>
       <w:r>
-        <w:t xml:space="preserve">Does the data </w:t>
-      </w:r>
-      <w:proofErr w:type="gramStart"/>
-      <w:r>
-        <w:t>extracted</w:t>
-      </w:r>
-      <w:proofErr w:type="gramEnd"/>
-      <w:r>
-        <w:t xml:space="preserve"> from the knowledge base match the source data?</w:t>
-      </w:r>
-    </w:p>
-    <w:p>
-      <w:r>
-        <w:t xml:space="preserve">A fundamental question is </w:t>
-      </w:r>
-      <w:proofErr w:type="gramStart"/>
-      <w:r>
-        <w:t>does</w:t>
-      </w:r>
-      <w:proofErr w:type="gramEnd"/>
-      <w:r>
-        <w:t xml:space="preserve"> the data coming out match the going in.</w:t>
+        <w:t>Does the data extracted from the knowledge base match the source data?</w:t>
+      </w:r>
+    </w:p>
+    <w:p>
+      <w:r>
+        <w:t>A fundamental question is does the data coming out match the going in.</w:t>
       </w:r>
     </w:p>
     <w:p>
@@ -84,13 +68,8 @@
     <w:p/>
     <w:p>
       <w:r>
-        <w:t xml:space="preserve">Verify that the two </w:t>
-      </w:r>
-      <w:proofErr w:type="gramStart"/>
-      <w:r>
-        <w:t>match</w:t>
-      </w:r>
-      <w:proofErr w:type="gramEnd"/>
+        <w:t>Verify that the two match</w:t>
+      </w:r>
     </w:p>
     <w:p/>
     <w:p>
@@ -104,7 +83,7 @@
     <w:p/>
     <w:p>
       <w:pPr>
-        <w:pStyle w:val="Heading2"/>
+        <w:pStyle w:val="berschrift2"/>
       </w:pPr>
       <w:r>
         <w:t>AE Modeling in the Ontology</w:t>
@@ -118,7 +97,7 @@
     <w:p/>
     <w:p>
       <w:pPr>
-        <w:pStyle w:val="ListParagraph"/>
+        <w:pStyle w:val="Listenabsatz"/>
         <w:numPr>
           <w:ilvl w:val="0"/>
           <w:numId w:val="3"/>
@@ -138,7 +117,7 @@
     </w:p>
     <w:p>
       <w:pPr>
-        <w:pStyle w:val="ListParagraph"/>
+        <w:pStyle w:val="Listenabsatz"/>
         <w:numPr>
           <w:ilvl w:val="0"/>
           <w:numId w:val="3"/>
@@ -148,34 +127,24 @@
         <w:t xml:space="preserve">Expand the </w:t>
       </w:r>
       <w:proofErr w:type="spellStart"/>
-      <w:proofErr w:type="gramStart"/>
       <w:r>
         <w:t>study:Entity</w:t>
       </w:r>
       <w:proofErr w:type="spellEnd"/>
-      <w:proofErr w:type="gramEnd"/>
       <w:r>
         <w:t xml:space="preserve"> class and examine the subclasses</w:t>
       </w:r>
     </w:p>
     <w:p>
       <w:pPr>
-        <w:pStyle w:val="ListParagraph"/>
+        <w:pStyle w:val="Listenabsatz"/>
         <w:numPr>
           <w:ilvl w:val="0"/>
           <w:numId w:val="3"/>
         </w:numPr>
       </w:pPr>
       <w:r>
-        <w:t xml:space="preserve">Review the definitions of each class, stored </w:t>
-      </w:r>
-      <w:proofErr w:type="gramStart"/>
-      <w:r>
-        <w:t>as ?s</w:t>
-      </w:r>
-      <w:proofErr w:type="gramEnd"/>
-      <w:r>
-        <w:t xml:space="preserve"> </w:t>
+        <w:t xml:space="preserve">Review the definitions of each class, stored as ?s </w:t>
       </w:r>
       <w:proofErr w:type="spellStart"/>
       <w:r>
@@ -188,7 +157,7 @@
     </w:p>
     <w:p>
       <w:pPr>
-        <w:pStyle w:val="ListParagraph"/>
+        <w:pStyle w:val="Listenabsatz"/>
         <w:numPr>
           <w:ilvl w:val="0"/>
           <w:numId w:val="3"/>
@@ -198,9 +167,12 @@
         <w:t xml:space="preserve">Examine the properties of the </w:t>
       </w:r>
       <w:proofErr w:type="spellStart"/>
+      <w:r>
+        <w:t>study</w:t>
+      </w:r>
       <w:proofErr w:type="gramStart"/>
       <w:r>
-        <w:t>study:AdverseEvent</w:t>
+        <w:t>:AdverseEvent</w:t>
       </w:r>
       <w:proofErr w:type="spellEnd"/>
       <w:proofErr w:type="gramEnd"/>
@@ -210,7 +182,7 @@
     </w:p>
     <w:p>
       <w:pPr>
-        <w:pStyle w:val="ListParagraph"/>
+        <w:pStyle w:val="Listenabsatz"/>
         <w:numPr>
           <w:ilvl w:val="1"/>
           <w:numId w:val="3"/>
@@ -315,35 +287,43 @@
         </w:rPr>
         <w:tab/>
       </w:r>
+      <w:r>
+        <w:rPr>
+          <w:rFonts w:ascii="System Font" w:hAnsi="System Font" w:cs="System Font"/>
+          <w:color w:val="000080"/>
+          <w:sz w:val="22"/>
+          <w:szCs w:val="22"/>
+        </w:rPr>
+        <w:t>?p</w:t>
+      </w:r>
+      <w:r>
+        <w:rPr>
+          <w:rFonts w:ascii="System Font" w:hAnsi="System Font" w:cs="System Font"/>
+          <w:sz w:val="22"/>
+          <w:szCs w:val="22"/>
+        </w:rPr>
+        <w:t xml:space="preserve"> </w:t>
+      </w:r>
+      <w:proofErr w:type="spellStart"/>
+      <w:r>
+        <w:rPr>
+          <w:rFonts w:ascii="System Font" w:hAnsi="System Font" w:cs="System Font"/>
+          <w:sz w:val="22"/>
+          <w:szCs w:val="22"/>
+        </w:rPr>
+        <w:t>rdfs</w:t>
+      </w:r>
       <w:proofErr w:type="gramStart"/>
       <w:r>
         <w:rPr>
           <w:rFonts w:ascii="System Font" w:hAnsi="System Font" w:cs="System Font"/>
-          <w:color w:val="000080"/>
-          <w:sz w:val="22"/>
-          <w:szCs w:val="22"/>
-        </w:rPr>
-        <w:t>?p</w:t>
-      </w:r>
+          <w:sz w:val="22"/>
+          <w:szCs w:val="22"/>
+        </w:rPr>
+        <w:t>:domain</w:t>
+      </w:r>
+      <w:proofErr w:type="spellEnd"/>
       <w:proofErr w:type="gramEnd"/>
-      <w:r>
-        <w:rPr>
-          <w:rFonts w:ascii="System Font" w:hAnsi="System Font" w:cs="System Font"/>
-          <w:sz w:val="22"/>
-          <w:szCs w:val="22"/>
-        </w:rPr>
-        <w:t xml:space="preserve"> </w:t>
-      </w:r>
-      <w:proofErr w:type="spellStart"/>
-      <w:r>
-        <w:rPr>
-          <w:rFonts w:ascii="System Font" w:hAnsi="System Font" w:cs="System Font"/>
-          <w:sz w:val="22"/>
-          <w:szCs w:val="22"/>
-        </w:rPr>
-        <w:t>rdfs:domain</w:t>
-      </w:r>
-      <w:proofErr w:type="spellEnd"/>
       <w:r>
         <w:rPr>
           <w:rFonts w:ascii="System Font" w:hAnsi="System Font" w:cs="System Font"/>
@@ -395,7 +375,7 @@
     <w:p/>
     <w:p>
       <w:pPr>
-        <w:pStyle w:val="ListParagraph"/>
+        <w:pStyle w:val="Listenabsatz"/>
         <w:numPr>
           <w:ilvl w:val="1"/>
           <w:numId w:val="3"/>
@@ -411,6 +391,7 @@
       <w:r>
         <w:rPr>
           <w:noProof/>
+          <w:lang w:val="de-DE" w:eastAsia="de-DE"/>
         </w:rPr>
         <w:drawing>
           <wp:inline distT="0" distB="0" distL="0" distR="0">
@@ -428,7 +409,7 @@
                     <pic:cNvPicPr/>
                   </pic:nvPicPr>
                   <pic:blipFill>
-                    <a:blip r:embed="rId7">
+                    <a:blip r:embed="rId8">
                       <a:extLst>
                         <a:ext uri="{28A0092B-C50C-407E-A947-70E740481C1C}">
                           <a14:useLocalDpi xmlns:a14="http://schemas.microsoft.com/office/drawing/2010/main" val="0"/>
@@ -471,7 +452,7 @@
     <w:p/>
     <w:p>
       <w:pPr>
-        <w:pStyle w:val="Heading1"/>
+        <w:pStyle w:val="berschrift1"/>
       </w:pPr>
       <w:r>
         <w:t>Examine the mappings from the Ontology to the SDTM AE domain</w:t>
@@ -479,7 +460,7 @@
     </w:p>
     <w:p>
       <w:pPr>
-        <w:pStyle w:val="ListParagraph"/>
+        <w:pStyle w:val="Listenabsatz"/>
         <w:numPr>
           <w:ilvl w:val="0"/>
           <w:numId w:val="5"/>
@@ -496,7 +477,7 @@
     </w:p>
     <w:p>
       <w:pPr>
-        <w:pStyle w:val="ListParagraph"/>
+        <w:pStyle w:val="Listenabsatz"/>
         <w:numPr>
           <w:ilvl w:val="0"/>
           <w:numId w:val="5"/>
@@ -506,12 +487,10 @@
         <w:t xml:space="preserve">Open the </w:t>
       </w:r>
       <w:proofErr w:type="spellStart"/>
-      <w:proofErr w:type="gramStart"/>
       <w:r>
         <w:t>sdtm:SDTMComponent</w:t>
       </w:r>
       <w:proofErr w:type="spellEnd"/>
-      <w:proofErr w:type="gramEnd"/>
       <w:r>
         <w:t xml:space="preserve"> class and drill down to </w:t>
       </w:r>
@@ -523,7 +502,7 @@
     </w:p>
     <w:p>
       <w:pPr>
-        <w:pStyle w:val="ListParagraph"/>
+        <w:pStyle w:val="Listenabsatz"/>
         <w:numPr>
           <w:ilvl w:val="0"/>
           <w:numId w:val="5"/>
@@ -611,7 +590,6 @@
         </w:rPr>
         <w:t xml:space="preserve">    </w:t>
       </w:r>
-      <w:proofErr w:type="gramStart"/>
       <w:r>
         <w:rPr>
           <w:rFonts w:ascii="System Font" w:hAnsi="System Font" w:cs="System Font"/>
@@ -623,25 +601,34 @@
         </w:rPr>
         <w:t>?this</w:t>
       </w:r>
+      <w:r>
+        <w:rPr>
+          <w:rFonts w:ascii="System Font" w:hAnsi="System Font" w:cs="System Font"/>
+          <w:sz w:val="22"/>
+          <w:szCs w:val="22"/>
+        </w:rPr>
+        <w:t xml:space="preserve"> </w:t>
+      </w:r>
+      <w:proofErr w:type="spellStart"/>
+      <w:r>
+        <w:rPr>
+          <w:rFonts w:ascii="System Font" w:hAnsi="System Font" w:cs="System Font"/>
+          <w:sz w:val="22"/>
+          <w:szCs w:val="22"/>
+        </w:rPr>
+        <w:t>sdtm</w:t>
+      </w:r>
+      <w:proofErr w:type="gramStart"/>
+      <w:r>
+        <w:rPr>
+          <w:rFonts w:ascii="System Font" w:hAnsi="System Font" w:cs="System Font"/>
+          <w:sz w:val="22"/>
+          <w:szCs w:val="22"/>
+        </w:rPr>
+        <w:t>:hasAELLT</w:t>
+      </w:r>
+      <w:proofErr w:type="spellEnd"/>
       <w:proofErr w:type="gramEnd"/>
-      <w:r>
-        <w:rPr>
-          <w:rFonts w:ascii="System Font" w:hAnsi="System Font" w:cs="System Font"/>
-          <w:sz w:val="22"/>
-          <w:szCs w:val="22"/>
-        </w:rPr>
-        <w:t xml:space="preserve"> </w:t>
-      </w:r>
-      <w:proofErr w:type="spellStart"/>
-      <w:r>
-        <w:rPr>
-          <w:rFonts w:ascii="System Font" w:hAnsi="System Font" w:cs="System Font"/>
-          <w:sz w:val="22"/>
-          <w:szCs w:val="22"/>
-        </w:rPr>
-        <w:t>sdtm:hasAELLT</w:t>
-      </w:r>
-      <w:proofErr w:type="spellEnd"/>
       <w:r>
         <w:rPr>
           <w:rFonts w:ascii="System Font" w:hAnsi="System Font" w:cs="System Font"/>
@@ -688,7 +675,6 @@
         </w:rPr>
         <w:t xml:space="preserve">    </w:t>
       </w:r>
-      <w:proofErr w:type="gramStart"/>
       <w:r>
         <w:rPr>
           <w:rFonts w:ascii="System Font" w:hAnsi="System Font" w:cs="System Font"/>
@@ -700,25 +686,34 @@
         </w:rPr>
         <w:t>?this</w:t>
       </w:r>
+      <w:r>
+        <w:rPr>
+          <w:rFonts w:ascii="System Font" w:hAnsi="System Font" w:cs="System Font"/>
+          <w:sz w:val="22"/>
+          <w:szCs w:val="22"/>
+        </w:rPr>
+        <w:t xml:space="preserve"> </w:t>
+      </w:r>
+      <w:proofErr w:type="spellStart"/>
+      <w:r>
+        <w:rPr>
+          <w:rFonts w:ascii="System Font" w:hAnsi="System Font" w:cs="System Font"/>
+          <w:sz w:val="22"/>
+          <w:szCs w:val="22"/>
+        </w:rPr>
+        <w:t>sdtm</w:t>
+      </w:r>
+      <w:proofErr w:type="gramStart"/>
+      <w:r>
+        <w:rPr>
+          <w:rFonts w:ascii="System Font" w:hAnsi="System Font" w:cs="System Font"/>
+          <w:sz w:val="22"/>
+          <w:szCs w:val="22"/>
+        </w:rPr>
+        <w:t>:hasAELLTCD</w:t>
+      </w:r>
+      <w:proofErr w:type="spellEnd"/>
       <w:proofErr w:type="gramEnd"/>
-      <w:r>
-        <w:rPr>
-          <w:rFonts w:ascii="System Font" w:hAnsi="System Font" w:cs="System Font"/>
-          <w:sz w:val="22"/>
-          <w:szCs w:val="22"/>
-        </w:rPr>
-        <w:t xml:space="preserve"> </w:t>
-      </w:r>
-      <w:proofErr w:type="spellStart"/>
-      <w:r>
-        <w:rPr>
-          <w:rFonts w:ascii="System Font" w:hAnsi="System Font" w:cs="System Font"/>
-          <w:sz w:val="22"/>
-          <w:szCs w:val="22"/>
-        </w:rPr>
-        <w:t>sdtm:hasAELLTCD</w:t>
-      </w:r>
-      <w:proofErr w:type="spellEnd"/>
       <w:r>
         <w:rPr>
           <w:rFonts w:ascii="System Font" w:hAnsi="System Font" w:cs="System Font"/>
@@ -765,7 +760,6 @@
         </w:rPr>
         <w:t xml:space="preserve">    </w:t>
       </w:r>
-      <w:proofErr w:type="gramStart"/>
       <w:r>
         <w:rPr>
           <w:rFonts w:ascii="System Font" w:hAnsi="System Font" w:cs="System Font"/>
@@ -777,25 +771,34 @@
         </w:rPr>
         <w:t>?this</w:t>
       </w:r>
+      <w:r>
+        <w:rPr>
+          <w:rFonts w:ascii="System Font" w:hAnsi="System Font" w:cs="System Font"/>
+          <w:sz w:val="22"/>
+          <w:szCs w:val="22"/>
+        </w:rPr>
+        <w:t xml:space="preserve"> </w:t>
+      </w:r>
+      <w:proofErr w:type="spellStart"/>
+      <w:r>
+        <w:rPr>
+          <w:rFonts w:ascii="System Font" w:hAnsi="System Font" w:cs="System Font"/>
+          <w:sz w:val="22"/>
+          <w:szCs w:val="22"/>
+        </w:rPr>
+        <w:t>sdtm</w:t>
+      </w:r>
+      <w:proofErr w:type="gramStart"/>
+      <w:r>
+        <w:rPr>
+          <w:rFonts w:ascii="System Font" w:hAnsi="System Font" w:cs="System Font"/>
+          <w:sz w:val="22"/>
+          <w:szCs w:val="22"/>
+        </w:rPr>
+        <w:t>:hasAEDECOD</w:t>
+      </w:r>
+      <w:proofErr w:type="spellEnd"/>
       <w:proofErr w:type="gramEnd"/>
-      <w:r>
-        <w:rPr>
-          <w:rFonts w:ascii="System Font" w:hAnsi="System Font" w:cs="System Font"/>
-          <w:sz w:val="22"/>
-          <w:szCs w:val="22"/>
-        </w:rPr>
-        <w:t xml:space="preserve"> </w:t>
-      </w:r>
-      <w:proofErr w:type="spellStart"/>
-      <w:r>
-        <w:rPr>
-          <w:rFonts w:ascii="System Font" w:hAnsi="System Font" w:cs="System Font"/>
-          <w:sz w:val="22"/>
-          <w:szCs w:val="22"/>
-        </w:rPr>
-        <w:t>sdtm:hasAEDECOD</w:t>
-      </w:r>
-      <w:proofErr w:type="spellEnd"/>
       <w:r>
         <w:rPr>
           <w:rFonts w:ascii="System Font" w:hAnsi="System Font" w:cs="System Font"/>
@@ -842,7 +845,6 @@
         </w:rPr>
         <w:t xml:space="preserve">    </w:t>
       </w:r>
-      <w:proofErr w:type="gramStart"/>
       <w:r>
         <w:rPr>
           <w:rFonts w:ascii="System Font" w:hAnsi="System Font" w:cs="System Font"/>
@@ -854,25 +856,34 @@
         </w:rPr>
         <w:t>?this</w:t>
       </w:r>
+      <w:r>
+        <w:rPr>
+          <w:rFonts w:ascii="System Font" w:hAnsi="System Font" w:cs="System Font"/>
+          <w:sz w:val="22"/>
+          <w:szCs w:val="22"/>
+        </w:rPr>
+        <w:t xml:space="preserve"> </w:t>
+      </w:r>
+      <w:proofErr w:type="spellStart"/>
+      <w:r>
+        <w:rPr>
+          <w:rFonts w:ascii="System Font" w:hAnsi="System Font" w:cs="System Font"/>
+          <w:sz w:val="22"/>
+          <w:szCs w:val="22"/>
+        </w:rPr>
+        <w:t>sdtm</w:t>
+      </w:r>
+      <w:proofErr w:type="gramStart"/>
+      <w:r>
+        <w:rPr>
+          <w:rFonts w:ascii="System Font" w:hAnsi="System Font" w:cs="System Font"/>
+          <w:sz w:val="22"/>
+          <w:szCs w:val="22"/>
+        </w:rPr>
+        <w:t>:hasAEPTCD</w:t>
+      </w:r>
+      <w:proofErr w:type="spellEnd"/>
       <w:proofErr w:type="gramEnd"/>
-      <w:r>
-        <w:rPr>
-          <w:rFonts w:ascii="System Font" w:hAnsi="System Font" w:cs="System Font"/>
-          <w:sz w:val="22"/>
-          <w:szCs w:val="22"/>
-        </w:rPr>
-        <w:t xml:space="preserve"> </w:t>
-      </w:r>
-      <w:proofErr w:type="spellStart"/>
-      <w:r>
-        <w:rPr>
-          <w:rFonts w:ascii="System Font" w:hAnsi="System Font" w:cs="System Font"/>
-          <w:sz w:val="22"/>
-          <w:szCs w:val="22"/>
-        </w:rPr>
-        <w:t>sdtm:hasAEPTCD</w:t>
-      </w:r>
-      <w:proofErr w:type="spellEnd"/>
       <w:r>
         <w:rPr>
           <w:rFonts w:ascii="System Font" w:hAnsi="System Font" w:cs="System Font"/>
@@ -919,7 +930,6 @@
         </w:rPr>
         <w:t xml:space="preserve">    </w:t>
       </w:r>
-      <w:proofErr w:type="gramStart"/>
       <w:r>
         <w:rPr>
           <w:rFonts w:ascii="System Font" w:hAnsi="System Font" w:cs="System Font"/>
@@ -931,25 +941,34 @@
         </w:rPr>
         <w:t>?this</w:t>
       </w:r>
+      <w:r>
+        <w:rPr>
+          <w:rFonts w:ascii="System Font" w:hAnsi="System Font" w:cs="System Font"/>
+          <w:sz w:val="22"/>
+          <w:szCs w:val="22"/>
+        </w:rPr>
+        <w:t xml:space="preserve"> </w:t>
+      </w:r>
+      <w:proofErr w:type="spellStart"/>
+      <w:r>
+        <w:rPr>
+          <w:rFonts w:ascii="System Font" w:hAnsi="System Font" w:cs="System Font"/>
+          <w:sz w:val="22"/>
+          <w:szCs w:val="22"/>
+        </w:rPr>
+        <w:t>sdtm</w:t>
+      </w:r>
+      <w:proofErr w:type="gramStart"/>
+      <w:r>
+        <w:rPr>
+          <w:rFonts w:ascii="System Font" w:hAnsi="System Font" w:cs="System Font"/>
+          <w:sz w:val="22"/>
+          <w:szCs w:val="22"/>
+        </w:rPr>
+        <w:t>:hasAEHLT</w:t>
+      </w:r>
+      <w:proofErr w:type="spellEnd"/>
       <w:proofErr w:type="gramEnd"/>
-      <w:r>
-        <w:rPr>
-          <w:rFonts w:ascii="System Font" w:hAnsi="System Font" w:cs="System Font"/>
-          <w:sz w:val="22"/>
-          <w:szCs w:val="22"/>
-        </w:rPr>
-        <w:t xml:space="preserve"> </w:t>
-      </w:r>
-      <w:proofErr w:type="spellStart"/>
-      <w:r>
-        <w:rPr>
-          <w:rFonts w:ascii="System Font" w:hAnsi="System Font" w:cs="System Font"/>
-          <w:sz w:val="22"/>
-          <w:szCs w:val="22"/>
-        </w:rPr>
-        <w:t>sdtm:hasAEHLT</w:t>
-      </w:r>
-      <w:proofErr w:type="spellEnd"/>
       <w:r>
         <w:rPr>
           <w:rFonts w:ascii="System Font" w:hAnsi="System Font" w:cs="System Font"/>
@@ -996,7 +1015,6 @@
         </w:rPr>
         <w:t xml:space="preserve">    </w:t>
       </w:r>
-      <w:proofErr w:type="gramStart"/>
       <w:r>
         <w:rPr>
           <w:rFonts w:ascii="System Font" w:hAnsi="System Font" w:cs="System Font"/>
@@ -1008,25 +1026,34 @@
         </w:rPr>
         <w:t>?this</w:t>
       </w:r>
+      <w:r>
+        <w:rPr>
+          <w:rFonts w:ascii="System Font" w:hAnsi="System Font" w:cs="System Font"/>
+          <w:sz w:val="22"/>
+          <w:szCs w:val="22"/>
+        </w:rPr>
+        <w:t xml:space="preserve"> </w:t>
+      </w:r>
+      <w:proofErr w:type="spellStart"/>
+      <w:r>
+        <w:rPr>
+          <w:rFonts w:ascii="System Font" w:hAnsi="System Font" w:cs="System Font"/>
+          <w:sz w:val="22"/>
+          <w:szCs w:val="22"/>
+        </w:rPr>
+        <w:t>sdtm</w:t>
+      </w:r>
+      <w:proofErr w:type="gramStart"/>
+      <w:r>
+        <w:rPr>
+          <w:rFonts w:ascii="System Font" w:hAnsi="System Font" w:cs="System Font"/>
+          <w:sz w:val="22"/>
+          <w:szCs w:val="22"/>
+        </w:rPr>
+        <w:t>:hasAEHLTCD</w:t>
+      </w:r>
+      <w:proofErr w:type="spellEnd"/>
       <w:proofErr w:type="gramEnd"/>
-      <w:r>
-        <w:rPr>
-          <w:rFonts w:ascii="System Font" w:hAnsi="System Font" w:cs="System Font"/>
-          <w:sz w:val="22"/>
-          <w:szCs w:val="22"/>
-        </w:rPr>
-        <w:t xml:space="preserve"> </w:t>
-      </w:r>
-      <w:proofErr w:type="spellStart"/>
-      <w:r>
-        <w:rPr>
-          <w:rFonts w:ascii="System Font" w:hAnsi="System Font" w:cs="System Font"/>
-          <w:sz w:val="22"/>
-          <w:szCs w:val="22"/>
-        </w:rPr>
-        <w:t>sdtm:hasAEHLTCD</w:t>
-      </w:r>
-      <w:proofErr w:type="spellEnd"/>
       <w:r>
         <w:rPr>
           <w:rFonts w:ascii="System Font" w:hAnsi="System Font" w:cs="System Font"/>
@@ -1073,7 +1100,6 @@
         </w:rPr>
         <w:t xml:space="preserve">    </w:t>
       </w:r>
-      <w:proofErr w:type="gramStart"/>
       <w:r>
         <w:rPr>
           <w:rFonts w:ascii="System Font" w:hAnsi="System Font" w:cs="System Font"/>
@@ -1085,25 +1111,34 @@
         </w:rPr>
         <w:t>?this</w:t>
       </w:r>
+      <w:r>
+        <w:rPr>
+          <w:rFonts w:ascii="System Font" w:hAnsi="System Font" w:cs="System Font"/>
+          <w:sz w:val="22"/>
+          <w:szCs w:val="22"/>
+        </w:rPr>
+        <w:t xml:space="preserve"> </w:t>
+      </w:r>
+      <w:proofErr w:type="spellStart"/>
+      <w:r>
+        <w:rPr>
+          <w:rFonts w:ascii="System Font" w:hAnsi="System Font" w:cs="System Font"/>
+          <w:sz w:val="22"/>
+          <w:szCs w:val="22"/>
+        </w:rPr>
+        <w:t>sdtm</w:t>
+      </w:r>
+      <w:proofErr w:type="gramStart"/>
+      <w:r>
+        <w:rPr>
+          <w:rFonts w:ascii="System Font" w:hAnsi="System Font" w:cs="System Font"/>
+          <w:sz w:val="22"/>
+          <w:szCs w:val="22"/>
+        </w:rPr>
+        <w:t>:hasAEHLGT</w:t>
+      </w:r>
+      <w:proofErr w:type="spellEnd"/>
       <w:proofErr w:type="gramEnd"/>
-      <w:r>
-        <w:rPr>
-          <w:rFonts w:ascii="System Font" w:hAnsi="System Font" w:cs="System Font"/>
-          <w:sz w:val="22"/>
-          <w:szCs w:val="22"/>
-        </w:rPr>
-        <w:t xml:space="preserve"> </w:t>
-      </w:r>
-      <w:proofErr w:type="spellStart"/>
-      <w:r>
-        <w:rPr>
-          <w:rFonts w:ascii="System Font" w:hAnsi="System Font" w:cs="System Font"/>
-          <w:sz w:val="22"/>
-          <w:szCs w:val="22"/>
-        </w:rPr>
-        <w:t>sdtm:hasAEHLGT</w:t>
-      </w:r>
-      <w:proofErr w:type="spellEnd"/>
       <w:r>
         <w:rPr>
           <w:rFonts w:ascii="System Font" w:hAnsi="System Font" w:cs="System Font"/>
@@ -1150,7 +1185,6 @@
         </w:rPr>
         <w:t xml:space="preserve">    </w:t>
       </w:r>
-      <w:proofErr w:type="gramStart"/>
       <w:r>
         <w:rPr>
           <w:rFonts w:ascii="System Font" w:hAnsi="System Font" w:cs="System Font"/>
@@ -1162,25 +1196,34 @@
         </w:rPr>
         <w:t>?this</w:t>
       </w:r>
+      <w:r>
+        <w:rPr>
+          <w:rFonts w:ascii="System Font" w:hAnsi="System Font" w:cs="System Font"/>
+          <w:sz w:val="22"/>
+          <w:szCs w:val="22"/>
+        </w:rPr>
+        <w:t xml:space="preserve"> </w:t>
+      </w:r>
+      <w:proofErr w:type="spellStart"/>
+      <w:r>
+        <w:rPr>
+          <w:rFonts w:ascii="System Font" w:hAnsi="System Font" w:cs="System Font"/>
+          <w:sz w:val="22"/>
+          <w:szCs w:val="22"/>
+        </w:rPr>
+        <w:t>sdtm</w:t>
+      </w:r>
+      <w:proofErr w:type="gramStart"/>
+      <w:r>
+        <w:rPr>
+          <w:rFonts w:ascii="System Font" w:hAnsi="System Font" w:cs="System Font"/>
+          <w:sz w:val="22"/>
+          <w:szCs w:val="22"/>
+        </w:rPr>
+        <w:t>:hasAEHLGTCD</w:t>
+      </w:r>
+      <w:proofErr w:type="spellEnd"/>
       <w:proofErr w:type="gramEnd"/>
-      <w:r>
-        <w:rPr>
-          <w:rFonts w:ascii="System Font" w:hAnsi="System Font" w:cs="System Font"/>
-          <w:sz w:val="22"/>
-          <w:szCs w:val="22"/>
-        </w:rPr>
-        <w:t xml:space="preserve"> </w:t>
-      </w:r>
-      <w:proofErr w:type="spellStart"/>
-      <w:r>
-        <w:rPr>
-          <w:rFonts w:ascii="System Font" w:hAnsi="System Font" w:cs="System Font"/>
-          <w:sz w:val="22"/>
-          <w:szCs w:val="22"/>
-        </w:rPr>
-        <w:t>sdtm:hasAEHLGTCD</w:t>
-      </w:r>
-      <w:proofErr w:type="spellEnd"/>
       <w:r>
         <w:rPr>
           <w:rFonts w:ascii="System Font" w:hAnsi="System Font" w:cs="System Font"/>
@@ -1227,7 +1270,6 @@
         </w:rPr>
         <w:t xml:space="preserve">    </w:t>
       </w:r>
-      <w:proofErr w:type="gramStart"/>
       <w:r>
         <w:rPr>
           <w:rFonts w:ascii="System Font" w:hAnsi="System Font" w:cs="System Font"/>
@@ -1239,25 +1281,34 @@
         </w:rPr>
         <w:t>?this</w:t>
       </w:r>
+      <w:r>
+        <w:rPr>
+          <w:rFonts w:ascii="System Font" w:hAnsi="System Font" w:cs="System Font"/>
+          <w:sz w:val="22"/>
+          <w:szCs w:val="22"/>
+        </w:rPr>
+        <w:t xml:space="preserve"> </w:t>
+      </w:r>
+      <w:proofErr w:type="spellStart"/>
+      <w:r>
+        <w:rPr>
+          <w:rFonts w:ascii="System Font" w:hAnsi="System Font" w:cs="System Font"/>
+          <w:sz w:val="22"/>
+          <w:szCs w:val="22"/>
+        </w:rPr>
+        <w:t>sdtm</w:t>
+      </w:r>
+      <w:proofErr w:type="gramStart"/>
+      <w:r>
+        <w:rPr>
+          <w:rFonts w:ascii="System Font" w:hAnsi="System Font" w:cs="System Font"/>
+          <w:sz w:val="22"/>
+          <w:szCs w:val="22"/>
+        </w:rPr>
+        <w:t>:hasAESOC</w:t>
+      </w:r>
+      <w:proofErr w:type="spellEnd"/>
       <w:proofErr w:type="gramEnd"/>
-      <w:r>
-        <w:rPr>
-          <w:rFonts w:ascii="System Font" w:hAnsi="System Font" w:cs="System Font"/>
-          <w:sz w:val="22"/>
-          <w:szCs w:val="22"/>
-        </w:rPr>
-        <w:t xml:space="preserve"> </w:t>
-      </w:r>
-      <w:proofErr w:type="spellStart"/>
-      <w:r>
-        <w:rPr>
-          <w:rFonts w:ascii="System Font" w:hAnsi="System Font" w:cs="System Font"/>
-          <w:sz w:val="22"/>
-          <w:szCs w:val="22"/>
-        </w:rPr>
-        <w:t>sdtm:hasAESOC</w:t>
-      </w:r>
-      <w:proofErr w:type="spellEnd"/>
       <w:r>
         <w:rPr>
           <w:rFonts w:ascii="System Font" w:hAnsi="System Font" w:cs="System Font"/>
@@ -1304,7 +1355,6 @@
         </w:rPr>
         <w:t xml:space="preserve">    </w:t>
       </w:r>
-      <w:proofErr w:type="gramStart"/>
       <w:r>
         <w:rPr>
           <w:rFonts w:ascii="System Font" w:hAnsi="System Font" w:cs="System Font"/>
@@ -1316,25 +1366,34 @@
         </w:rPr>
         <w:t>?this</w:t>
       </w:r>
+      <w:r>
+        <w:rPr>
+          <w:rFonts w:ascii="System Font" w:hAnsi="System Font" w:cs="System Font"/>
+          <w:sz w:val="22"/>
+          <w:szCs w:val="22"/>
+        </w:rPr>
+        <w:t xml:space="preserve"> </w:t>
+      </w:r>
+      <w:proofErr w:type="spellStart"/>
+      <w:r>
+        <w:rPr>
+          <w:rFonts w:ascii="System Font" w:hAnsi="System Font" w:cs="System Font"/>
+          <w:sz w:val="22"/>
+          <w:szCs w:val="22"/>
+        </w:rPr>
+        <w:t>sdtm</w:t>
+      </w:r>
+      <w:proofErr w:type="gramStart"/>
+      <w:r>
+        <w:rPr>
+          <w:rFonts w:ascii="System Font" w:hAnsi="System Font" w:cs="System Font"/>
+          <w:sz w:val="22"/>
+          <w:szCs w:val="22"/>
+        </w:rPr>
+        <w:t>:hasAESOCCD</w:t>
+      </w:r>
+      <w:proofErr w:type="spellEnd"/>
       <w:proofErr w:type="gramEnd"/>
-      <w:r>
-        <w:rPr>
-          <w:rFonts w:ascii="System Font" w:hAnsi="System Font" w:cs="System Font"/>
-          <w:sz w:val="22"/>
-          <w:szCs w:val="22"/>
-        </w:rPr>
-        <w:t xml:space="preserve"> </w:t>
-      </w:r>
-      <w:proofErr w:type="spellStart"/>
-      <w:r>
-        <w:rPr>
-          <w:rFonts w:ascii="System Font" w:hAnsi="System Font" w:cs="System Font"/>
-          <w:sz w:val="22"/>
-          <w:szCs w:val="22"/>
-        </w:rPr>
-        <w:t>sdtm:hasAESOCCD</w:t>
-      </w:r>
-      <w:proofErr w:type="spellEnd"/>
       <w:r>
         <w:rPr>
           <w:rFonts w:ascii="System Font" w:hAnsi="System Font" w:cs="System Font"/>
@@ -1381,7 +1440,6 @@
         </w:rPr>
         <w:t xml:space="preserve">    </w:t>
       </w:r>
-      <w:proofErr w:type="gramStart"/>
       <w:r>
         <w:rPr>
           <w:rFonts w:ascii="System Font" w:hAnsi="System Font" w:cs="System Font"/>
@@ -1393,25 +1451,34 @@
         </w:rPr>
         <w:t>?this</w:t>
       </w:r>
+      <w:r>
+        <w:rPr>
+          <w:rFonts w:ascii="System Font" w:hAnsi="System Font" w:cs="System Font"/>
+          <w:sz w:val="22"/>
+          <w:szCs w:val="22"/>
+        </w:rPr>
+        <w:t xml:space="preserve"> </w:t>
+      </w:r>
+      <w:proofErr w:type="spellStart"/>
+      <w:r>
+        <w:rPr>
+          <w:rFonts w:ascii="System Font" w:hAnsi="System Font" w:cs="System Font"/>
+          <w:sz w:val="22"/>
+          <w:szCs w:val="22"/>
+        </w:rPr>
+        <w:t>sdtm</w:t>
+      </w:r>
+      <w:proofErr w:type="gramStart"/>
+      <w:r>
+        <w:rPr>
+          <w:rFonts w:ascii="System Font" w:hAnsi="System Font" w:cs="System Font"/>
+          <w:sz w:val="22"/>
+          <w:szCs w:val="22"/>
+        </w:rPr>
+        <w:t>:hasAEBODSYS</w:t>
+      </w:r>
+      <w:proofErr w:type="spellEnd"/>
       <w:proofErr w:type="gramEnd"/>
-      <w:r>
-        <w:rPr>
-          <w:rFonts w:ascii="System Font" w:hAnsi="System Font" w:cs="System Font"/>
-          <w:sz w:val="22"/>
-          <w:szCs w:val="22"/>
-        </w:rPr>
-        <w:t xml:space="preserve"> </w:t>
-      </w:r>
-      <w:proofErr w:type="spellStart"/>
-      <w:r>
-        <w:rPr>
-          <w:rFonts w:ascii="System Font" w:hAnsi="System Font" w:cs="System Font"/>
-          <w:sz w:val="22"/>
-          <w:szCs w:val="22"/>
-        </w:rPr>
-        <w:t>sdtm:hasAEBODSYS</w:t>
-      </w:r>
-      <w:proofErr w:type="spellEnd"/>
       <w:r>
         <w:rPr>
           <w:rFonts w:ascii="System Font" w:hAnsi="System Font" w:cs="System Font"/>
@@ -1458,7 +1525,6 @@
         </w:rPr>
         <w:t xml:space="preserve">    </w:t>
       </w:r>
-      <w:proofErr w:type="gramStart"/>
       <w:r>
         <w:rPr>
           <w:rFonts w:ascii="System Font" w:hAnsi="System Font" w:cs="System Font"/>
@@ -1470,25 +1536,34 @@
         </w:rPr>
         <w:t>?this</w:t>
       </w:r>
+      <w:r>
+        <w:rPr>
+          <w:rFonts w:ascii="System Font" w:hAnsi="System Font" w:cs="System Font"/>
+          <w:sz w:val="22"/>
+          <w:szCs w:val="22"/>
+        </w:rPr>
+        <w:t xml:space="preserve"> </w:t>
+      </w:r>
+      <w:proofErr w:type="spellStart"/>
+      <w:r>
+        <w:rPr>
+          <w:rFonts w:ascii="System Font" w:hAnsi="System Font" w:cs="System Font"/>
+          <w:sz w:val="22"/>
+          <w:szCs w:val="22"/>
+        </w:rPr>
+        <w:t>sdtm</w:t>
+      </w:r>
+      <w:proofErr w:type="gramStart"/>
+      <w:r>
+        <w:rPr>
+          <w:rFonts w:ascii="System Font" w:hAnsi="System Font" w:cs="System Font"/>
+          <w:sz w:val="22"/>
+          <w:szCs w:val="22"/>
+        </w:rPr>
+        <w:t>:hasAEBDSYCD</w:t>
+      </w:r>
+      <w:proofErr w:type="spellEnd"/>
       <w:proofErr w:type="gramEnd"/>
-      <w:r>
-        <w:rPr>
-          <w:rFonts w:ascii="System Font" w:hAnsi="System Font" w:cs="System Font"/>
-          <w:sz w:val="22"/>
-          <w:szCs w:val="22"/>
-        </w:rPr>
-        <w:t xml:space="preserve"> </w:t>
-      </w:r>
-      <w:proofErr w:type="spellStart"/>
-      <w:r>
-        <w:rPr>
-          <w:rFonts w:ascii="System Font" w:hAnsi="System Font" w:cs="System Font"/>
-          <w:sz w:val="22"/>
-          <w:szCs w:val="22"/>
-        </w:rPr>
-        <w:t>sdtm:hasAEBDSYCD</w:t>
-      </w:r>
-      <w:proofErr w:type="spellEnd"/>
       <w:r>
         <w:rPr>
           <w:rFonts w:ascii="System Font" w:hAnsi="System Font" w:cs="System Font"/>
@@ -1588,7 +1663,6 @@
         </w:rPr>
         <w:t xml:space="preserve">    </w:t>
       </w:r>
-      <w:proofErr w:type="gramStart"/>
       <w:r>
         <w:rPr>
           <w:rFonts w:ascii="System Font" w:hAnsi="System Font" w:cs="System Font"/>
@@ -1600,25 +1674,34 @@
         </w:rPr>
         <w:t>?this</w:t>
       </w:r>
+      <w:r>
+        <w:rPr>
+          <w:rFonts w:ascii="System Font" w:hAnsi="System Font" w:cs="System Font"/>
+          <w:sz w:val="22"/>
+          <w:szCs w:val="22"/>
+        </w:rPr>
+        <w:t xml:space="preserve"> a </w:t>
+      </w:r>
+      <w:proofErr w:type="spellStart"/>
+      <w:r>
+        <w:rPr>
+          <w:rFonts w:ascii="System Font" w:hAnsi="System Font" w:cs="System Font"/>
+          <w:sz w:val="22"/>
+          <w:szCs w:val="22"/>
+        </w:rPr>
+        <w:t>sdtm</w:t>
+      </w:r>
+      <w:proofErr w:type="gramStart"/>
+      <w:r>
+        <w:rPr>
+          <w:rFonts w:ascii="System Font" w:hAnsi="System Font" w:cs="System Font"/>
+          <w:sz w:val="22"/>
+          <w:szCs w:val="22"/>
+        </w:rPr>
+        <w:t>:SDTMRecord</w:t>
+      </w:r>
+      <w:proofErr w:type="spellEnd"/>
       <w:proofErr w:type="gramEnd"/>
-      <w:r>
-        <w:rPr>
-          <w:rFonts w:ascii="System Font" w:hAnsi="System Font" w:cs="System Font"/>
-          <w:sz w:val="22"/>
-          <w:szCs w:val="22"/>
-        </w:rPr>
-        <w:t xml:space="preserve"> a </w:t>
-      </w:r>
-      <w:proofErr w:type="spellStart"/>
-      <w:r>
-        <w:rPr>
-          <w:rFonts w:ascii="System Font" w:hAnsi="System Font" w:cs="System Font"/>
-          <w:sz w:val="22"/>
-          <w:szCs w:val="22"/>
-        </w:rPr>
-        <w:t>sdtm:SDTMRecord</w:t>
-      </w:r>
-      <w:proofErr w:type="spellEnd"/>
       <w:r>
         <w:rPr>
           <w:rFonts w:ascii="System Font" w:hAnsi="System Font" w:cs="System Font"/>
@@ -1648,7 +1731,6 @@
         </w:rPr>
         <w:t xml:space="preserve">    </w:t>
       </w:r>
-      <w:proofErr w:type="gramStart"/>
       <w:r>
         <w:rPr>
           <w:rFonts w:ascii="System Font" w:hAnsi="System Font" w:cs="System Font"/>
@@ -1660,25 +1742,34 @@
         </w:rPr>
         <w:t>?this</w:t>
       </w:r>
+      <w:r>
+        <w:rPr>
+          <w:rFonts w:ascii="System Font" w:hAnsi="System Font" w:cs="System Font"/>
+          <w:sz w:val="22"/>
+          <w:szCs w:val="22"/>
+        </w:rPr>
+        <w:t xml:space="preserve"> </w:t>
+      </w:r>
+      <w:proofErr w:type="spellStart"/>
+      <w:r>
+        <w:rPr>
+          <w:rFonts w:ascii="System Font" w:hAnsi="System Font" w:cs="System Font"/>
+          <w:sz w:val="22"/>
+          <w:szCs w:val="22"/>
+        </w:rPr>
+        <w:t>sdtm</w:t>
+      </w:r>
+      <w:proofErr w:type="gramStart"/>
+      <w:r>
+        <w:rPr>
+          <w:rFonts w:ascii="System Font" w:hAnsi="System Font" w:cs="System Font"/>
+          <w:sz w:val="22"/>
+          <w:szCs w:val="22"/>
+        </w:rPr>
+        <w:t>:hasEntity</w:t>
+      </w:r>
+      <w:proofErr w:type="spellEnd"/>
       <w:proofErr w:type="gramEnd"/>
-      <w:r>
-        <w:rPr>
-          <w:rFonts w:ascii="System Font" w:hAnsi="System Font" w:cs="System Font"/>
-          <w:sz w:val="22"/>
-          <w:szCs w:val="22"/>
-        </w:rPr>
-        <w:t xml:space="preserve"> </w:t>
-      </w:r>
-      <w:proofErr w:type="spellStart"/>
-      <w:r>
-        <w:rPr>
-          <w:rFonts w:ascii="System Font" w:hAnsi="System Font" w:cs="System Font"/>
-          <w:sz w:val="22"/>
-          <w:szCs w:val="22"/>
-        </w:rPr>
-        <w:t>sdtm:hasEntity</w:t>
-      </w:r>
-      <w:proofErr w:type="spellEnd"/>
       <w:r>
         <w:rPr>
           <w:rFonts w:ascii="System Font" w:hAnsi="System Font" w:cs="System Font"/>
@@ -1725,35 +1816,43 @@
         </w:rPr>
         <w:t xml:space="preserve">    </w:t>
       </w:r>
+      <w:r>
+        <w:rPr>
+          <w:rFonts w:ascii="System Font" w:hAnsi="System Font" w:cs="System Font"/>
+          <w:color w:val="000080"/>
+          <w:sz w:val="22"/>
+          <w:szCs w:val="22"/>
+        </w:rPr>
+        <w:t>?subject</w:t>
+      </w:r>
+      <w:r>
+        <w:rPr>
+          <w:rFonts w:ascii="System Font" w:hAnsi="System Font" w:cs="System Font"/>
+          <w:sz w:val="22"/>
+          <w:szCs w:val="22"/>
+        </w:rPr>
+        <w:t xml:space="preserve"> </w:t>
+      </w:r>
+      <w:proofErr w:type="spellStart"/>
+      <w:r>
+        <w:rPr>
+          <w:rFonts w:ascii="System Font" w:hAnsi="System Font" w:cs="System Font"/>
+          <w:sz w:val="22"/>
+          <w:szCs w:val="22"/>
+        </w:rPr>
+        <w:t>study</w:t>
+      </w:r>
       <w:proofErr w:type="gramStart"/>
       <w:r>
         <w:rPr>
           <w:rFonts w:ascii="System Font" w:hAnsi="System Font" w:cs="System Font"/>
-          <w:color w:val="000080"/>
-          <w:sz w:val="22"/>
-          <w:szCs w:val="22"/>
-        </w:rPr>
-        <w:t>?subject</w:t>
-      </w:r>
+          <w:sz w:val="22"/>
+          <w:szCs w:val="22"/>
+        </w:rPr>
+        <w:t>:afflictedBy</w:t>
+      </w:r>
+      <w:proofErr w:type="spellEnd"/>
       <w:proofErr w:type="gramEnd"/>
-      <w:r>
-        <w:rPr>
-          <w:rFonts w:ascii="System Font" w:hAnsi="System Font" w:cs="System Font"/>
-          <w:sz w:val="22"/>
-          <w:szCs w:val="22"/>
-        </w:rPr>
-        <w:t xml:space="preserve"> </w:t>
-      </w:r>
-      <w:proofErr w:type="spellStart"/>
-      <w:r>
-        <w:rPr>
-          <w:rFonts w:ascii="System Font" w:hAnsi="System Font" w:cs="System Font"/>
-          <w:sz w:val="22"/>
-          <w:szCs w:val="22"/>
-        </w:rPr>
-        <w:t>study:afflictedBy</w:t>
-      </w:r>
-      <w:proofErr w:type="spellEnd"/>
       <w:r>
         <w:rPr>
           <w:rFonts w:ascii="System Font" w:hAnsi="System Font" w:cs="System Font"/>
@@ -1800,7 +1899,6 @@
         </w:rPr>
         <w:t xml:space="preserve">    </w:t>
       </w:r>
-      <w:proofErr w:type="gramStart"/>
       <w:r>
         <w:rPr>
           <w:rFonts w:ascii="System Font" w:hAnsi="System Font" w:cs="System Font"/>
@@ -1812,25 +1910,34 @@
         </w:rPr>
         <w:t>?this</w:t>
       </w:r>
+      <w:r>
+        <w:rPr>
+          <w:rFonts w:ascii="System Font" w:hAnsi="System Font" w:cs="System Font"/>
+          <w:sz w:val="22"/>
+          <w:szCs w:val="22"/>
+        </w:rPr>
+        <w:t xml:space="preserve"> </w:t>
+      </w:r>
+      <w:proofErr w:type="spellStart"/>
+      <w:r>
+        <w:rPr>
+          <w:rFonts w:ascii="System Font" w:hAnsi="System Font" w:cs="System Font"/>
+          <w:sz w:val="22"/>
+          <w:szCs w:val="22"/>
+        </w:rPr>
+        <w:t>sdtm</w:t>
+      </w:r>
+      <w:proofErr w:type="gramStart"/>
+      <w:r>
+        <w:rPr>
+          <w:rFonts w:ascii="System Font" w:hAnsi="System Font" w:cs="System Font"/>
+          <w:sz w:val="22"/>
+          <w:szCs w:val="22"/>
+        </w:rPr>
+        <w:t>:hasEvent</w:t>
+      </w:r>
+      <w:proofErr w:type="spellEnd"/>
       <w:proofErr w:type="gramEnd"/>
-      <w:r>
-        <w:rPr>
-          <w:rFonts w:ascii="System Font" w:hAnsi="System Font" w:cs="System Font"/>
-          <w:sz w:val="22"/>
-          <w:szCs w:val="22"/>
-        </w:rPr>
-        <w:t xml:space="preserve"> </w:t>
-      </w:r>
-      <w:proofErr w:type="spellStart"/>
-      <w:r>
-        <w:rPr>
-          <w:rFonts w:ascii="System Font" w:hAnsi="System Font" w:cs="System Font"/>
-          <w:sz w:val="22"/>
-          <w:szCs w:val="22"/>
-        </w:rPr>
-        <w:t>sdtm:hasEvent</w:t>
-      </w:r>
-      <w:proofErr w:type="spellEnd"/>
       <w:r>
         <w:rPr>
           <w:rFonts w:ascii="System Font" w:hAnsi="System Font" w:cs="System Font"/>
@@ -1877,35 +1984,43 @@
         </w:rPr>
         <w:t xml:space="preserve">    </w:t>
       </w:r>
+      <w:r>
+        <w:rPr>
+          <w:rFonts w:ascii="System Font" w:hAnsi="System Font" w:cs="System Font"/>
+          <w:color w:val="000080"/>
+          <w:sz w:val="22"/>
+          <w:szCs w:val="22"/>
+        </w:rPr>
+        <w:t>?ae</w:t>
+      </w:r>
+      <w:r>
+        <w:rPr>
+          <w:rFonts w:ascii="System Font" w:hAnsi="System Font" w:cs="System Font"/>
+          <w:sz w:val="22"/>
+          <w:szCs w:val="22"/>
+        </w:rPr>
+        <w:t xml:space="preserve"> a </w:t>
+      </w:r>
+      <w:proofErr w:type="spellStart"/>
+      <w:r>
+        <w:rPr>
+          <w:rFonts w:ascii="System Font" w:hAnsi="System Font" w:cs="System Font"/>
+          <w:sz w:val="22"/>
+          <w:szCs w:val="22"/>
+        </w:rPr>
+        <w:t>study</w:t>
+      </w:r>
       <w:proofErr w:type="gramStart"/>
       <w:r>
         <w:rPr>
           <w:rFonts w:ascii="System Font" w:hAnsi="System Font" w:cs="System Font"/>
-          <w:color w:val="000080"/>
-          <w:sz w:val="22"/>
-          <w:szCs w:val="22"/>
-        </w:rPr>
-        <w:t>?ae</w:t>
-      </w:r>
+          <w:sz w:val="22"/>
+          <w:szCs w:val="22"/>
+        </w:rPr>
+        <w:t>:AdverseEvent</w:t>
+      </w:r>
+      <w:proofErr w:type="spellEnd"/>
       <w:proofErr w:type="gramEnd"/>
-      <w:r>
-        <w:rPr>
-          <w:rFonts w:ascii="System Font" w:hAnsi="System Font" w:cs="System Font"/>
-          <w:sz w:val="22"/>
-          <w:szCs w:val="22"/>
-        </w:rPr>
-        <w:t xml:space="preserve"> a </w:t>
-      </w:r>
-      <w:proofErr w:type="spellStart"/>
-      <w:r>
-        <w:rPr>
-          <w:rFonts w:ascii="System Font" w:hAnsi="System Font" w:cs="System Font"/>
-          <w:sz w:val="22"/>
-          <w:szCs w:val="22"/>
-        </w:rPr>
-        <w:t>study:AdverseEvent</w:t>
-      </w:r>
-      <w:proofErr w:type="spellEnd"/>
       <w:r>
         <w:rPr>
           <w:rFonts w:ascii="System Font" w:hAnsi="System Font" w:cs="System Font"/>
@@ -1925,6 +2040,7 @@
           <w:rFonts w:ascii="System Font" w:hAnsi="System Font" w:cs="System Font"/>
           <w:sz w:val="22"/>
           <w:szCs w:val="22"/>
+          <w:lang w:val="de-DE"/>
         </w:rPr>
       </w:pPr>
       <w:r>
@@ -1935,31 +2051,44 @@
         </w:rPr>
         <w:t xml:space="preserve">    </w:t>
       </w:r>
-      <w:proofErr w:type="gramStart"/>
-      <w:r>
-        <w:rPr>
-          <w:rFonts w:ascii="System Font" w:hAnsi="System Font" w:cs="System Font"/>
-          <w:color w:val="000080"/>
-          <w:sz w:val="22"/>
-          <w:szCs w:val="22"/>
-        </w:rPr>
-        <w:t>?ae</w:t>
-      </w:r>
-      <w:proofErr w:type="gramEnd"/>
-      <w:r>
-        <w:rPr>
-          <w:rFonts w:ascii="System Font" w:hAnsi="System Font" w:cs="System Font"/>
-          <w:sz w:val="22"/>
-          <w:szCs w:val="22"/>
-        </w:rPr>
-        <w:t xml:space="preserve"> </w:t>
-      </w:r>
-      <w:proofErr w:type="spellStart"/>
-      <w:r>
-        <w:rPr>
-          <w:rFonts w:ascii="System Font" w:hAnsi="System Font" w:cs="System Font"/>
-          <w:sz w:val="22"/>
-          <w:szCs w:val="22"/>
+      <w:r>
+        <w:rPr>
+          <w:rFonts w:ascii="System Font" w:hAnsi="System Font" w:cs="System Font"/>
+          <w:color w:val="000080"/>
+          <w:sz w:val="22"/>
+          <w:szCs w:val="22"/>
+          <w:lang w:val="de-DE"/>
+        </w:rPr>
+        <w:t>?</w:t>
+      </w:r>
+      <w:proofErr w:type="spellStart"/>
+      <w:r>
+        <w:rPr>
+          <w:rFonts w:ascii="System Font" w:hAnsi="System Font" w:cs="System Font"/>
+          <w:color w:val="000080"/>
+          <w:sz w:val="22"/>
+          <w:szCs w:val="22"/>
+          <w:lang w:val="de-DE"/>
+        </w:rPr>
+        <w:t>ae</w:t>
+      </w:r>
+      <w:proofErr w:type="spellEnd"/>
+      <w:r>
+        <w:rPr>
+          <w:rFonts w:ascii="System Font" w:hAnsi="System Font" w:cs="System Font"/>
+          <w:sz w:val="22"/>
+          <w:szCs w:val="22"/>
+          <w:lang w:val="de-DE"/>
+        </w:rPr>
+        <w:t xml:space="preserve"> </w:t>
+      </w:r>
+      <w:proofErr w:type="spellStart"/>
+      <w:r>
+        <w:rPr>
+          <w:rFonts w:ascii="System Font" w:hAnsi="System Font" w:cs="System Font"/>
+          <w:sz w:val="22"/>
+          <w:szCs w:val="22"/>
+          <w:lang w:val="de-DE"/>
         </w:rPr>
         <w:t>code:hasCode</w:t>
       </w:r>
@@ -1969,15 +2098,17 @@
           <w:rFonts w:ascii="System Font" w:hAnsi="System Font" w:cs="System Font"/>
           <w:sz w:val="22"/>
           <w:szCs w:val="22"/>
-        </w:rPr>
-        <w:t xml:space="preserve"> </w:t>
-      </w:r>
-      <w:r>
-        <w:rPr>
-          <w:rFonts w:ascii="System Font" w:hAnsi="System Font" w:cs="System Font"/>
-          <w:color w:val="000080"/>
-          <w:sz w:val="22"/>
-          <w:szCs w:val="22"/>
+          <w:lang w:val="de-DE"/>
+        </w:rPr>
+        <w:t xml:space="preserve"> </w:t>
+      </w:r>
+      <w:r>
+        <w:rPr>
+          <w:rFonts w:ascii="System Font" w:hAnsi="System Font" w:cs="System Font"/>
+          <w:color w:val="000080"/>
+          <w:sz w:val="22"/>
+          <w:szCs w:val="22"/>
+          <w:lang w:val="de-DE"/>
         </w:rPr>
         <w:t>?LLT</w:t>
       </w:r>
@@ -1986,6 +2117,7 @@
           <w:rFonts w:ascii="System Font" w:hAnsi="System Font" w:cs="System Font"/>
           <w:sz w:val="22"/>
           <w:szCs w:val="22"/>
+          <w:lang w:val="de-DE"/>
         </w:rPr>
         <w:t xml:space="preserve"> .</w:t>
       </w:r>
@@ -2000,13 +2132,15 @@
           <w:rFonts w:ascii="System Font" w:hAnsi="System Font" w:cs="System Font"/>
           <w:sz w:val="22"/>
           <w:szCs w:val="22"/>
-        </w:rPr>
-      </w:pPr>
-      <w:r>
-        <w:rPr>
-          <w:rFonts w:ascii="System Font" w:hAnsi="System Font" w:cs="System Font"/>
-          <w:sz w:val="22"/>
-          <w:szCs w:val="22"/>
+          <w:lang w:val="de-DE"/>
+        </w:rPr>
+      </w:pPr>
+      <w:r>
+        <w:rPr>
+          <w:rFonts w:ascii="System Font" w:hAnsi="System Font" w:cs="System Font"/>
+          <w:sz w:val="22"/>
+          <w:szCs w:val="22"/>
+          <w:lang w:val="de-DE"/>
         </w:rPr>
         <w:t xml:space="preserve">    </w:t>
       </w:r>
@@ -2017,6 +2151,7 @@
           <w:color w:val="000080"/>
           <w:sz w:val="22"/>
           <w:szCs w:val="22"/>
+          <w:lang w:val="de-DE"/>
         </w:rPr>
         <w:t>?LLT</w:t>
       </w:r>
@@ -2026,15 +2161,17 @@
           <w:rFonts w:ascii="System Font" w:hAnsi="System Font" w:cs="System Font"/>
           <w:sz w:val="22"/>
           <w:szCs w:val="22"/>
-        </w:rPr>
-        <w:t xml:space="preserve"> </w:t>
-      </w:r>
-      <w:proofErr w:type="spellStart"/>
-      <w:r>
-        <w:rPr>
-          <w:rFonts w:ascii="System Font" w:hAnsi="System Font" w:cs="System Font"/>
-          <w:sz w:val="22"/>
-          <w:szCs w:val="22"/>
+          <w:lang w:val="de-DE"/>
+        </w:rPr>
+        <w:t xml:space="preserve"> </w:t>
+      </w:r>
+      <w:proofErr w:type="spellStart"/>
+      <w:r>
+        <w:rPr>
+          <w:rFonts w:ascii="System Font" w:hAnsi="System Font" w:cs="System Font"/>
+          <w:sz w:val="22"/>
+          <w:szCs w:val="22"/>
+          <w:lang w:val="de-DE"/>
         </w:rPr>
         <w:t>skos:prefLabel</w:t>
       </w:r>
@@ -2044,15 +2181,17 @@
           <w:rFonts w:ascii="System Font" w:hAnsi="System Font" w:cs="System Font"/>
           <w:sz w:val="22"/>
           <w:szCs w:val="22"/>
-        </w:rPr>
-        <w:t xml:space="preserve"> </w:t>
-      </w:r>
-      <w:r>
-        <w:rPr>
-          <w:rFonts w:ascii="System Font" w:hAnsi="System Font" w:cs="System Font"/>
-          <w:color w:val="000080"/>
-          <w:sz w:val="22"/>
-          <w:szCs w:val="22"/>
+          <w:lang w:val="de-DE"/>
+        </w:rPr>
+        <w:t xml:space="preserve"> </w:t>
+      </w:r>
+      <w:r>
+        <w:rPr>
+          <w:rFonts w:ascii="System Font" w:hAnsi="System Font" w:cs="System Font"/>
+          <w:color w:val="000080"/>
+          <w:sz w:val="22"/>
+          <w:szCs w:val="22"/>
+          <w:lang w:val="de-DE"/>
         </w:rPr>
         <w:t>?AELLT</w:t>
       </w:r>
@@ -2061,6 +2200,7 @@
           <w:rFonts w:ascii="System Font" w:hAnsi="System Font" w:cs="System Font"/>
           <w:sz w:val="22"/>
           <w:szCs w:val="22"/>
+          <w:lang w:val="de-DE"/>
         </w:rPr>
         <w:t xml:space="preserve"> .</w:t>
       </w:r>
@@ -2075,41 +2215,44 @@
           <w:rFonts w:ascii="System Font" w:hAnsi="System Font" w:cs="System Font"/>
           <w:sz w:val="22"/>
           <w:szCs w:val="22"/>
-        </w:rPr>
-      </w:pPr>
-      <w:r>
-        <w:rPr>
-          <w:rFonts w:ascii="System Font" w:hAnsi="System Font" w:cs="System Font"/>
-          <w:sz w:val="22"/>
-          <w:szCs w:val="22"/>
+          <w:lang w:val="de-DE"/>
+        </w:rPr>
+      </w:pPr>
+      <w:r>
+        <w:rPr>
+          <w:rFonts w:ascii="System Font" w:hAnsi="System Font" w:cs="System Font"/>
+          <w:sz w:val="22"/>
+          <w:szCs w:val="22"/>
+          <w:lang w:val="de-DE"/>
         </w:rPr>
         <w:t xml:space="preserve">    </w:t>
       </w:r>
-      <w:proofErr w:type="gramStart"/>
-      <w:r>
-        <w:rPr>
-          <w:rFonts w:ascii="System Font" w:hAnsi="System Font" w:cs="System Font"/>
-          <w:color w:val="000080"/>
-          <w:sz w:val="22"/>
-          <w:szCs w:val="22"/>
+      <w:r>
+        <w:rPr>
+          <w:rFonts w:ascii="System Font" w:hAnsi="System Font" w:cs="System Font"/>
+          <w:color w:val="000080"/>
+          <w:sz w:val="22"/>
+          <w:szCs w:val="22"/>
+          <w:lang w:val="de-DE"/>
         </w:rPr>
         <w:t>?LLT</w:t>
       </w:r>
-      <w:proofErr w:type="gramEnd"/>
-      <w:r>
-        <w:rPr>
-          <w:rFonts w:ascii="System Font" w:hAnsi="System Font" w:cs="System Font"/>
-          <w:sz w:val="22"/>
-          <w:szCs w:val="22"/>
-        </w:rPr>
-        <w:t xml:space="preserve"> </w:t>
-      </w:r>
-      <w:proofErr w:type="spellStart"/>
-      <w:r>
-        <w:rPr>
-          <w:rFonts w:ascii="System Font" w:hAnsi="System Font" w:cs="System Font"/>
-          <w:sz w:val="22"/>
-          <w:szCs w:val="22"/>
+      <w:r>
+        <w:rPr>
+          <w:rFonts w:ascii="System Font" w:hAnsi="System Font" w:cs="System Font"/>
+          <w:sz w:val="22"/>
+          <w:szCs w:val="22"/>
+          <w:lang w:val="de-DE"/>
+        </w:rPr>
+        <w:t xml:space="preserve"> </w:t>
+      </w:r>
+      <w:proofErr w:type="spellStart"/>
+      <w:r>
+        <w:rPr>
+          <w:rFonts w:ascii="System Font" w:hAnsi="System Font" w:cs="System Font"/>
+          <w:sz w:val="22"/>
+          <w:szCs w:val="22"/>
+          <w:lang w:val="de-DE"/>
         </w:rPr>
         <w:t>code:hasIdentifier</w:t>
       </w:r>
@@ -2119,15 +2262,17 @@
           <w:rFonts w:ascii="System Font" w:hAnsi="System Font" w:cs="System Font"/>
           <w:sz w:val="22"/>
           <w:szCs w:val="22"/>
-        </w:rPr>
-        <w:t xml:space="preserve"> </w:t>
-      </w:r>
-      <w:r>
-        <w:rPr>
-          <w:rFonts w:ascii="System Font" w:hAnsi="System Font" w:cs="System Font"/>
-          <w:color w:val="000080"/>
-          <w:sz w:val="22"/>
-          <w:szCs w:val="22"/>
+          <w:lang w:val="de-DE"/>
+        </w:rPr>
+        <w:t xml:space="preserve"> </w:t>
+      </w:r>
+      <w:r>
+        <w:rPr>
+          <w:rFonts w:ascii="System Font" w:hAnsi="System Font" w:cs="System Font"/>
+          <w:color w:val="000080"/>
+          <w:sz w:val="22"/>
+          <w:szCs w:val="22"/>
+          <w:lang w:val="de-DE"/>
         </w:rPr>
         <w:t>?AELLTCD</w:t>
       </w:r>
@@ -2136,6 +2281,7 @@
           <w:rFonts w:ascii="System Font" w:hAnsi="System Font" w:cs="System Font"/>
           <w:sz w:val="22"/>
           <w:szCs w:val="22"/>
+          <w:lang w:val="de-DE"/>
         </w:rPr>
         <w:t xml:space="preserve"> .</w:t>
       </w:r>
@@ -2150,13 +2296,15 @@
           <w:rFonts w:ascii="System Font" w:hAnsi="System Font" w:cs="System Font"/>
           <w:sz w:val="22"/>
           <w:szCs w:val="22"/>
-        </w:rPr>
-      </w:pPr>
-      <w:r>
-        <w:rPr>
-          <w:rFonts w:ascii="System Font" w:hAnsi="System Font" w:cs="System Font"/>
-          <w:sz w:val="22"/>
-          <w:szCs w:val="22"/>
+          <w:lang w:val="de-DE"/>
+        </w:rPr>
+      </w:pPr>
+      <w:r>
+        <w:rPr>
+          <w:rFonts w:ascii="System Font" w:hAnsi="System Font" w:cs="System Font"/>
+          <w:sz w:val="22"/>
+          <w:szCs w:val="22"/>
+          <w:lang w:val="de-DE"/>
         </w:rPr>
         <w:lastRenderedPageBreak/>
         <w:t xml:space="preserve">    </w:t>
@@ -2168,6 +2316,7 @@
           <w:color w:val="000080"/>
           <w:sz w:val="22"/>
           <w:szCs w:val="22"/>
+          <w:lang w:val="de-DE"/>
         </w:rPr>
         <w:t>?LLT</w:t>
       </w:r>
@@ -2177,15 +2326,17 @@
           <w:rFonts w:ascii="System Font" w:hAnsi="System Font" w:cs="System Font"/>
           <w:sz w:val="22"/>
           <w:szCs w:val="22"/>
-        </w:rPr>
-        <w:t xml:space="preserve"> </w:t>
-      </w:r>
-      <w:proofErr w:type="spellStart"/>
-      <w:r>
-        <w:rPr>
-          <w:rFonts w:ascii="System Font" w:hAnsi="System Font" w:cs="System Font"/>
-          <w:sz w:val="22"/>
-          <w:szCs w:val="22"/>
+          <w:lang w:val="de-DE"/>
+        </w:rPr>
+        <w:t xml:space="preserve"> </w:t>
+      </w:r>
+      <w:proofErr w:type="spellStart"/>
+      <w:r>
+        <w:rPr>
+          <w:rFonts w:ascii="System Font" w:hAnsi="System Font" w:cs="System Font"/>
+          <w:sz w:val="22"/>
+          <w:szCs w:val="22"/>
+          <w:lang w:val="de-DE"/>
         </w:rPr>
         <w:t>mdra:hasPT</w:t>
       </w:r>
@@ -2195,15 +2346,17 @@
           <w:rFonts w:ascii="System Font" w:hAnsi="System Font" w:cs="System Font"/>
           <w:sz w:val="22"/>
           <w:szCs w:val="22"/>
-        </w:rPr>
-        <w:t xml:space="preserve"> </w:t>
-      </w:r>
-      <w:r>
-        <w:rPr>
-          <w:rFonts w:ascii="System Font" w:hAnsi="System Font" w:cs="System Font"/>
-          <w:color w:val="000080"/>
-          <w:sz w:val="22"/>
-          <w:szCs w:val="22"/>
+          <w:lang w:val="de-DE"/>
+        </w:rPr>
+        <w:t xml:space="preserve"> </w:t>
+      </w:r>
+      <w:r>
+        <w:rPr>
+          <w:rFonts w:ascii="System Font" w:hAnsi="System Font" w:cs="System Font"/>
+          <w:color w:val="000080"/>
+          <w:sz w:val="22"/>
+          <w:szCs w:val="22"/>
+          <w:lang w:val="de-DE"/>
         </w:rPr>
         <w:t>?</w:t>
       </w:r>
@@ -2214,6 +2367,7 @@
           <w:color w:val="000080"/>
           <w:sz w:val="22"/>
           <w:szCs w:val="22"/>
+          <w:lang w:val="de-DE"/>
         </w:rPr>
         <w:t>pt</w:t>
       </w:r>
@@ -2223,6 +2377,7 @@
           <w:rFonts w:ascii="System Font" w:hAnsi="System Font" w:cs="System Font"/>
           <w:sz w:val="22"/>
           <w:szCs w:val="22"/>
+          <w:lang w:val="de-DE"/>
         </w:rPr>
         <w:t xml:space="preserve"> .</w:t>
       </w:r>
@@ -2237,78 +2392,96 @@
           <w:rFonts w:ascii="System Font" w:hAnsi="System Font" w:cs="System Font"/>
           <w:sz w:val="22"/>
           <w:szCs w:val="22"/>
-        </w:rPr>
-      </w:pPr>
-      <w:r>
-        <w:rPr>
-          <w:rFonts w:ascii="System Font" w:hAnsi="System Font" w:cs="System Font"/>
-          <w:sz w:val="22"/>
-          <w:szCs w:val="22"/>
+          <w:lang w:val="de-DE"/>
+        </w:rPr>
+      </w:pPr>
+      <w:r>
+        <w:rPr>
+          <w:rFonts w:ascii="System Font" w:hAnsi="System Font" w:cs="System Font"/>
+          <w:sz w:val="22"/>
+          <w:szCs w:val="22"/>
+          <w:lang w:val="de-DE"/>
         </w:rPr>
         <w:t xml:space="preserve">    </w:t>
       </w:r>
+      <w:r>
+        <w:rPr>
+          <w:rFonts w:ascii="System Font" w:hAnsi="System Font" w:cs="System Font"/>
+          <w:color w:val="000080"/>
+          <w:sz w:val="22"/>
+          <w:szCs w:val="22"/>
+          <w:lang w:val="de-DE"/>
+        </w:rPr>
+        <w:t>?</w:t>
+      </w:r>
+      <w:proofErr w:type="spellStart"/>
+      <w:r>
+        <w:rPr>
+          <w:rFonts w:ascii="System Font" w:hAnsi="System Font" w:cs="System Font"/>
+          <w:color w:val="000080"/>
+          <w:sz w:val="22"/>
+          <w:szCs w:val="22"/>
+          <w:lang w:val="de-DE"/>
+        </w:rPr>
+        <w:t>pt</w:t>
+      </w:r>
+      <w:proofErr w:type="spellEnd"/>
+      <w:r>
+        <w:rPr>
+          <w:rFonts w:ascii="System Font" w:hAnsi="System Font" w:cs="System Font"/>
+          <w:sz w:val="22"/>
+          <w:szCs w:val="22"/>
+          <w:lang w:val="de-DE"/>
+        </w:rPr>
+        <w:t xml:space="preserve"> </w:t>
+      </w:r>
+      <w:proofErr w:type="spellStart"/>
+      <w:r>
+        <w:rPr>
+          <w:rFonts w:ascii="System Font" w:hAnsi="System Font" w:cs="System Font"/>
+          <w:sz w:val="22"/>
+          <w:szCs w:val="22"/>
+          <w:lang w:val="de-DE"/>
+        </w:rPr>
+        <w:t>skos:</w:t>
+      </w:r>
       <w:proofErr w:type="gramStart"/>
       <w:r>
         <w:rPr>
           <w:rFonts w:ascii="System Font" w:hAnsi="System Font" w:cs="System Font"/>
-          <w:color w:val="000080"/>
-          <w:sz w:val="22"/>
-          <w:szCs w:val="22"/>
-        </w:rPr>
-        <w:t>?</w:t>
-      </w:r>
-      <w:proofErr w:type="spellStart"/>
-      <w:r>
-        <w:rPr>
-          <w:rFonts w:ascii="System Font" w:hAnsi="System Font" w:cs="System Font"/>
-          <w:color w:val="000080"/>
-          <w:sz w:val="22"/>
-          <w:szCs w:val="22"/>
-        </w:rPr>
-        <w:t>pt</w:t>
-      </w:r>
-      <w:proofErr w:type="spellEnd"/>
+          <w:sz w:val="22"/>
+          <w:szCs w:val="22"/>
+          <w:lang w:val="de-DE"/>
+        </w:rPr>
+        <w:t>prefLabel</w:t>
+      </w:r>
+      <w:proofErr w:type="spellEnd"/>
+      <w:r>
+        <w:rPr>
+          <w:rFonts w:ascii="System Font" w:hAnsi="System Font" w:cs="System Font"/>
+          <w:sz w:val="22"/>
+          <w:szCs w:val="22"/>
+          <w:lang w:val="de-DE"/>
+        </w:rPr>
+        <w:t xml:space="preserve"> </w:t>
+      </w:r>
+      <w:r>
+        <w:rPr>
+          <w:rFonts w:ascii="System Font" w:hAnsi="System Font" w:cs="System Font"/>
+          <w:color w:val="000080"/>
+          <w:sz w:val="22"/>
+          <w:szCs w:val="22"/>
+          <w:lang w:val="de-DE"/>
+        </w:rPr>
+        <w:t>?AEDECOD</w:t>
+      </w:r>
       <w:proofErr w:type="gramEnd"/>
       <w:r>
         <w:rPr>
           <w:rFonts w:ascii="System Font" w:hAnsi="System Font" w:cs="System Font"/>
           <w:sz w:val="22"/>
           <w:szCs w:val="22"/>
-        </w:rPr>
-        <w:t xml:space="preserve"> </w:t>
-      </w:r>
-      <w:proofErr w:type="spellStart"/>
-      <w:r>
-        <w:rPr>
-          <w:rFonts w:ascii="System Font" w:hAnsi="System Font" w:cs="System Font"/>
-          <w:sz w:val="22"/>
-          <w:szCs w:val="22"/>
-        </w:rPr>
-        <w:t>skos:prefLabel</w:t>
-      </w:r>
-      <w:proofErr w:type="spellEnd"/>
-      <w:r>
-        <w:rPr>
-          <w:rFonts w:ascii="System Font" w:hAnsi="System Font" w:cs="System Font"/>
-          <w:sz w:val="22"/>
-          <w:szCs w:val="22"/>
-        </w:rPr>
-        <w:t xml:space="preserve"> </w:t>
-      </w:r>
-      <w:r>
-        <w:rPr>
-          <w:rFonts w:ascii="System Font" w:hAnsi="System Font" w:cs="System Font"/>
-          <w:color w:val="000080"/>
-          <w:sz w:val="22"/>
-          <w:szCs w:val="22"/>
-        </w:rPr>
-        <w:t>?AEDECOD</w:t>
-      </w:r>
-      <w:r>
-        <w:rPr>
-          <w:rFonts w:ascii="System Font" w:hAnsi="System Font" w:cs="System Font"/>
-          <w:sz w:val="22"/>
-          <w:szCs w:val="22"/>
+          <w:lang w:val="de-DE"/>
         </w:rPr>
         <w:t xml:space="preserve"> .</w:t>
       </w:r>
@@ -2323,23 +2496,25 @@
           <w:rFonts w:ascii="System Font" w:hAnsi="System Font" w:cs="System Font"/>
           <w:sz w:val="22"/>
           <w:szCs w:val="22"/>
-        </w:rPr>
-      </w:pPr>
-      <w:r>
-        <w:rPr>
-          <w:rFonts w:ascii="System Font" w:hAnsi="System Font" w:cs="System Font"/>
-          <w:sz w:val="22"/>
-          <w:szCs w:val="22"/>
+          <w:lang w:val="de-DE"/>
+        </w:rPr>
+      </w:pPr>
+      <w:r>
+        <w:rPr>
+          <w:rFonts w:ascii="System Font" w:hAnsi="System Font" w:cs="System Font"/>
+          <w:sz w:val="22"/>
+          <w:szCs w:val="22"/>
+          <w:lang w:val="de-DE"/>
         </w:rPr>
         <w:t xml:space="preserve">    </w:t>
       </w:r>
-      <w:proofErr w:type="gramStart"/>
-      <w:r>
-        <w:rPr>
-          <w:rFonts w:ascii="System Font" w:hAnsi="System Font" w:cs="System Font"/>
-          <w:color w:val="000080"/>
-          <w:sz w:val="22"/>
-          <w:szCs w:val="22"/>
+      <w:r>
+        <w:rPr>
+          <w:rFonts w:ascii="System Font" w:hAnsi="System Font" w:cs="System Font"/>
+          <w:color w:val="000080"/>
+          <w:sz w:val="22"/>
+          <w:szCs w:val="22"/>
+          <w:lang w:val="de-DE"/>
         </w:rPr>
         <w:t>?</w:t>
       </w:r>
@@ -2350,25 +2525,27 @@
           <w:color w:val="000080"/>
           <w:sz w:val="22"/>
           <w:szCs w:val="22"/>
+          <w:lang w:val="de-DE"/>
         </w:rPr>
         <w:t>pt</w:t>
       </w:r>
       <w:proofErr w:type="spellEnd"/>
-      <w:proofErr w:type="gramEnd"/>
-      <w:r>
-        <w:rPr>
-          <w:rFonts w:ascii="System Font" w:hAnsi="System Font" w:cs="System Font"/>
-          <w:sz w:val="22"/>
-          <w:szCs w:val="22"/>
-        </w:rPr>
-        <w:t xml:space="preserve"> </w:t>
-      </w:r>
-      <w:proofErr w:type="spellStart"/>
-      <w:r>
-        <w:rPr>
-          <w:rFonts w:ascii="System Font" w:hAnsi="System Font" w:cs="System Font"/>
-          <w:sz w:val="22"/>
-          <w:szCs w:val="22"/>
+      <w:r>
+        <w:rPr>
+          <w:rFonts w:ascii="System Font" w:hAnsi="System Font" w:cs="System Font"/>
+          <w:sz w:val="22"/>
+          <w:szCs w:val="22"/>
+          <w:lang w:val="de-DE"/>
+        </w:rPr>
+        <w:t xml:space="preserve"> </w:t>
+      </w:r>
+      <w:proofErr w:type="spellStart"/>
+      <w:r>
+        <w:rPr>
+          <w:rFonts w:ascii="System Font" w:hAnsi="System Font" w:cs="System Font"/>
+          <w:sz w:val="22"/>
+          <w:szCs w:val="22"/>
+          <w:lang w:val="de-DE"/>
         </w:rPr>
         <w:t>code:hasIdentifier</w:t>
       </w:r>
@@ -2378,15 +2555,17 @@
           <w:rFonts w:ascii="System Font" w:hAnsi="System Font" w:cs="System Font"/>
           <w:sz w:val="22"/>
           <w:szCs w:val="22"/>
-        </w:rPr>
-        <w:t xml:space="preserve"> </w:t>
-      </w:r>
-      <w:r>
-        <w:rPr>
-          <w:rFonts w:ascii="System Font" w:hAnsi="System Font" w:cs="System Font"/>
-          <w:color w:val="000080"/>
-          <w:sz w:val="22"/>
-          <w:szCs w:val="22"/>
+          <w:lang w:val="de-DE"/>
+        </w:rPr>
+        <w:t xml:space="preserve"> </w:t>
+      </w:r>
+      <w:r>
+        <w:rPr>
+          <w:rFonts w:ascii="System Font" w:hAnsi="System Font" w:cs="System Font"/>
+          <w:color w:val="000080"/>
+          <w:sz w:val="22"/>
+          <w:szCs w:val="22"/>
+          <w:lang w:val="de-DE"/>
         </w:rPr>
         <w:t>?AEPTCD</w:t>
       </w:r>
@@ -2395,6 +2574,7 @@
           <w:rFonts w:ascii="System Font" w:hAnsi="System Font" w:cs="System Font"/>
           <w:sz w:val="22"/>
           <w:szCs w:val="22"/>
+          <w:lang w:val="de-DE"/>
         </w:rPr>
         <w:t xml:space="preserve"> .</w:t>
       </w:r>
@@ -2409,80 +2589,89 @@
           <w:rFonts w:ascii="System Font" w:hAnsi="System Font" w:cs="System Font"/>
           <w:sz w:val="22"/>
           <w:szCs w:val="22"/>
-        </w:rPr>
-      </w:pPr>
-      <w:r>
-        <w:rPr>
-          <w:rFonts w:ascii="System Font" w:hAnsi="System Font" w:cs="System Font"/>
-          <w:sz w:val="22"/>
-          <w:szCs w:val="22"/>
+          <w:lang w:val="de-DE"/>
+        </w:rPr>
+      </w:pPr>
+      <w:r>
+        <w:rPr>
+          <w:rFonts w:ascii="System Font" w:hAnsi="System Font" w:cs="System Font"/>
+          <w:sz w:val="22"/>
+          <w:szCs w:val="22"/>
+          <w:lang w:val="de-DE"/>
         </w:rPr>
         <w:t xml:space="preserve">    </w:t>
       </w:r>
+      <w:r>
+        <w:rPr>
+          <w:rFonts w:ascii="System Font" w:hAnsi="System Font" w:cs="System Font"/>
+          <w:color w:val="000080"/>
+          <w:sz w:val="22"/>
+          <w:szCs w:val="22"/>
+          <w:lang w:val="de-DE"/>
+        </w:rPr>
+        <w:t>?</w:t>
+      </w:r>
+      <w:proofErr w:type="spellStart"/>
+      <w:r>
+        <w:rPr>
+          <w:rFonts w:ascii="System Font" w:hAnsi="System Font" w:cs="System Font"/>
+          <w:color w:val="000080"/>
+          <w:sz w:val="22"/>
+          <w:szCs w:val="22"/>
+          <w:lang w:val="de-DE"/>
+        </w:rPr>
+        <w:t>pt</w:t>
+      </w:r>
+      <w:proofErr w:type="spellEnd"/>
+      <w:r>
+        <w:rPr>
+          <w:rFonts w:ascii="System Font" w:hAnsi="System Font" w:cs="System Font"/>
+          <w:sz w:val="22"/>
+          <w:szCs w:val="22"/>
+          <w:lang w:val="de-DE"/>
+        </w:rPr>
+        <w:t xml:space="preserve"> </w:t>
+      </w:r>
+      <w:proofErr w:type="spellStart"/>
       <w:proofErr w:type="gramStart"/>
       <w:r>
         <w:rPr>
           <w:rFonts w:ascii="System Font" w:hAnsi="System Font" w:cs="System Font"/>
-          <w:color w:val="000080"/>
-          <w:sz w:val="22"/>
-          <w:szCs w:val="22"/>
+          <w:sz w:val="22"/>
+          <w:szCs w:val="22"/>
+          <w:lang w:val="de-DE"/>
+        </w:rPr>
+        <w:t>mdra:hasHLT</w:t>
+      </w:r>
+      <w:proofErr w:type="spellEnd"/>
+      <w:r>
+        <w:rPr>
+          <w:rFonts w:ascii="System Font" w:hAnsi="System Font" w:cs="System Font"/>
+          <w:sz w:val="22"/>
+          <w:szCs w:val="22"/>
+          <w:lang w:val="de-DE"/>
+        </w:rPr>
+        <w:t xml:space="preserve"> </w:t>
+      </w:r>
+      <w:r>
+        <w:rPr>
+          <w:rFonts w:ascii="System Font" w:hAnsi="System Font" w:cs="System Font"/>
+          <w:color w:val="000080"/>
+          <w:sz w:val="22"/>
+          <w:szCs w:val="22"/>
+          <w:lang w:val="de-DE"/>
         </w:rPr>
         <w:t>?</w:t>
       </w:r>
       <w:proofErr w:type="spellStart"/>
-      <w:r>
-        <w:rPr>
-          <w:rFonts w:ascii="System Font" w:hAnsi="System Font" w:cs="System Font"/>
-          <w:color w:val="000080"/>
-          <w:sz w:val="22"/>
-          <w:szCs w:val="22"/>
-        </w:rPr>
-        <w:t>pt</w:t>
-      </w:r>
-      <w:proofErr w:type="spellEnd"/>
       <w:proofErr w:type="gramEnd"/>
       <w:r>
         <w:rPr>
           <w:rFonts w:ascii="System Font" w:hAnsi="System Font" w:cs="System Font"/>
-          <w:sz w:val="22"/>
-          <w:szCs w:val="22"/>
-        </w:rPr>
-        <w:t xml:space="preserve"> </w:t>
-      </w:r>
-      <w:proofErr w:type="spellStart"/>
-      <w:r>
-        <w:rPr>
-          <w:rFonts w:ascii="System Font" w:hAnsi="System Font" w:cs="System Font"/>
-          <w:sz w:val="22"/>
-          <w:szCs w:val="22"/>
-        </w:rPr>
-        <w:t>mdra:hasHLT</w:t>
-      </w:r>
-      <w:proofErr w:type="spellEnd"/>
-      <w:r>
-        <w:rPr>
-          <w:rFonts w:ascii="System Font" w:hAnsi="System Font" w:cs="System Font"/>
-          <w:sz w:val="22"/>
-          <w:szCs w:val="22"/>
-        </w:rPr>
-        <w:t xml:space="preserve"> </w:t>
-      </w:r>
-      <w:r>
-        <w:rPr>
-          <w:rFonts w:ascii="System Font" w:hAnsi="System Font" w:cs="System Font"/>
-          <w:color w:val="000080"/>
-          <w:sz w:val="22"/>
-          <w:szCs w:val="22"/>
-        </w:rPr>
-        <w:t>?</w:t>
-      </w:r>
-      <w:proofErr w:type="spellStart"/>
-      <w:r>
-        <w:rPr>
-          <w:rFonts w:ascii="System Font" w:hAnsi="System Font" w:cs="System Font"/>
-          <w:color w:val="000080"/>
-          <w:sz w:val="22"/>
-          <w:szCs w:val="22"/>
+          <w:color w:val="000080"/>
+          <w:sz w:val="22"/>
+          <w:szCs w:val="22"/>
+          <w:lang w:val="de-DE"/>
         </w:rPr>
         <w:t>hlt</w:t>
       </w:r>
@@ -2492,6 +2681,7 @@
           <w:rFonts w:ascii="System Font" w:hAnsi="System Font" w:cs="System Font"/>
           <w:sz w:val="22"/>
           <w:szCs w:val="22"/>
+          <w:lang w:val="de-DE"/>
         </w:rPr>
         <w:t xml:space="preserve"> .</w:t>
       </w:r>
@@ -2506,78 +2696,96 @@
           <w:rFonts w:ascii="System Font" w:hAnsi="System Font" w:cs="System Font"/>
           <w:sz w:val="22"/>
           <w:szCs w:val="22"/>
-        </w:rPr>
-      </w:pPr>
-      <w:r>
-        <w:rPr>
-          <w:rFonts w:ascii="System Font" w:hAnsi="System Font" w:cs="System Font"/>
-          <w:sz w:val="22"/>
-          <w:szCs w:val="22"/>
+          <w:lang w:val="de-DE"/>
+        </w:rPr>
+      </w:pPr>
+      <w:r>
+        <w:rPr>
+          <w:rFonts w:ascii="System Font" w:hAnsi="System Font" w:cs="System Font"/>
+          <w:sz w:val="22"/>
+          <w:szCs w:val="22"/>
+          <w:lang w:val="de-DE"/>
         </w:rPr>
         <w:t xml:space="preserve">    </w:t>
       </w:r>
+      <w:r>
+        <w:rPr>
+          <w:rFonts w:ascii="System Font" w:hAnsi="System Font" w:cs="System Font"/>
+          <w:color w:val="000080"/>
+          <w:sz w:val="22"/>
+          <w:szCs w:val="22"/>
+          <w:lang w:val="de-DE"/>
+        </w:rPr>
+        <w:t>?</w:t>
+      </w:r>
+      <w:proofErr w:type="spellStart"/>
+      <w:r>
+        <w:rPr>
+          <w:rFonts w:ascii="System Font" w:hAnsi="System Font" w:cs="System Font"/>
+          <w:color w:val="000080"/>
+          <w:sz w:val="22"/>
+          <w:szCs w:val="22"/>
+          <w:lang w:val="de-DE"/>
+        </w:rPr>
+        <w:t>hlt</w:t>
+      </w:r>
+      <w:proofErr w:type="spellEnd"/>
+      <w:r>
+        <w:rPr>
+          <w:rFonts w:ascii="System Font" w:hAnsi="System Font" w:cs="System Font"/>
+          <w:sz w:val="22"/>
+          <w:szCs w:val="22"/>
+          <w:lang w:val="de-DE"/>
+        </w:rPr>
+        <w:t xml:space="preserve"> </w:t>
+      </w:r>
+      <w:proofErr w:type="spellStart"/>
+      <w:r>
+        <w:rPr>
+          <w:rFonts w:ascii="System Font" w:hAnsi="System Font" w:cs="System Font"/>
+          <w:sz w:val="22"/>
+          <w:szCs w:val="22"/>
+          <w:lang w:val="de-DE"/>
+        </w:rPr>
+        <w:t>skos:</w:t>
+      </w:r>
       <w:proofErr w:type="gramStart"/>
       <w:r>
         <w:rPr>
           <w:rFonts w:ascii="System Font" w:hAnsi="System Font" w:cs="System Font"/>
-          <w:color w:val="000080"/>
-          <w:sz w:val="22"/>
-          <w:szCs w:val="22"/>
-        </w:rPr>
-        <w:t>?</w:t>
-      </w:r>
-      <w:proofErr w:type="spellStart"/>
-      <w:r>
-        <w:rPr>
-          <w:rFonts w:ascii="System Font" w:hAnsi="System Font" w:cs="System Font"/>
-          <w:color w:val="000080"/>
-          <w:sz w:val="22"/>
-          <w:szCs w:val="22"/>
-        </w:rPr>
-        <w:t>hlt</w:t>
-      </w:r>
-      <w:proofErr w:type="spellEnd"/>
+          <w:sz w:val="22"/>
+          <w:szCs w:val="22"/>
+          <w:lang w:val="de-DE"/>
+        </w:rPr>
+        <w:t>prefLabel</w:t>
+      </w:r>
+      <w:proofErr w:type="spellEnd"/>
+      <w:r>
+        <w:rPr>
+          <w:rFonts w:ascii="System Font" w:hAnsi="System Font" w:cs="System Font"/>
+          <w:sz w:val="22"/>
+          <w:szCs w:val="22"/>
+          <w:lang w:val="de-DE"/>
+        </w:rPr>
+        <w:t xml:space="preserve"> </w:t>
+      </w:r>
+      <w:r>
+        <w:rPr>
+          <w:rFonts w:ascii="System Font" w:hAnsi="System Font" w:cs="System Font"/>
+          <w:color w:val="000080"/>
+          <w:sz w:val="22"/>
+          <w:szCs w:val="22"/>
+          <w:lang w:val="de-DE"/>
+        </w:rPr>
+        <w:t>?AEHLT</w:t>
+      </w:r>
       <w:proofErr w:type="gramEnd"/>
       <w:r>
         <w:rPr>
           <w:rFonts w:ascii="System Font" w:hAnsi="System Font" w:cs="System Font"/>
           <w:sz w:val="22"/>
           <w:szCs w:val="22"/>
-        </w:rPr>
-        <w:t xml:space="preserve"> </w:t>
-      </w:r>
-      <w:proofErr w:type="spellStart"/>
-      <w:r>
-        <w:rPr>
-          <w:rFonts w:ascii="System Font" w:hAnsi="System Font" w:cs="System Font"/>
-          <w:sz w:val="22"/>
-          <w:szCs w:val="22"/>
-        </w:rPr>
-        <w:t>skos:prefLabel</w:t>
-      </w:r>
-      <w:proofErr w:type="spellEnd"/>
-      <w:r>
-        <w:rPr>
-          <w:rFonts w:ascii="System Font" w:hAnsi="System Font" w:cs="System Font"/>
-          <w:sz w:val="22"/>
-          <w:szCs w:val="22"/>
-        </w:rPr>
-        <w:t xml:space="preserve"> </w:t>
-      </w:r>
-      <w:r>
-        <w:rPr>
-          <w:rFonts w:ascii="System Font" w:hAnsi="System Font" w:cs="System Font"/>
-          <w:color w:val="000080"/>
-          <w:sz w:val="22"/>
-          <w:szCs w:val="22"/>
-        </w:rPr>
-        <w:t>?AEHLT</w:t>
-      </w:r>
-      <w:r>
-        <w:rPr>
-          <w:rFonts w:ascii="System Font" w:hAnsi="System Font" w:cs="System Font"/>
-          <w:sz w:val="22"/>
-          <w:szCs w:val="22"/>
+          <w:lang w:val="de-DE"/>
         </w:rPr>
         <w:t xml:space="preserve"> .</w:t>
       </w:r>
@@ -2592,23 +2800,25 @@
           <w:rFonts w:ascii="System Font" w:hAnsi="System Font" w:cs="System Font"/>
           <w:sz w:val="22"/>
           <w:szCs w:val="22"/>
-        </w:rPr>
-      </w:pPr>
-      <w:r>
-        <w:rPr>
-          <w:rFonts w:ascii="System Font" w:hAnsi="System Font" w:cs="System Font"/>
-          <w:sz w:val="22"/>
-          <w:szCs w:val="22"/>
+          <w:lang w:val="de-DE"/>
+        </w:rPr>
+      </w:pPr>
+      <w:r>
+        <w:rPr>
+          <w:rFonts w:ascii="System Font" w:hAnsi="System Font" w:cs="System Font"/>
+          <w:sz w:val="22"/>
+          <w:szCs w:val="22"/>
+          <w:lang w:val="de-DE"/>
         </w:rPr>
         <w:t xml:space="preserve">    </w:t>
       </w:r>
-      <w:proofErr w:type="gramStart"/>
-      <w:r>
-        <w:rPr>
-          <w:rFonts w:ascii="System Font" w:hAnsi="System Font" w:cs="System Font"/>
-          <w:color w:val="000080"/>
-          <w:sz w:val="22"/>
-          <w:szCs w:val="22"/>
+      <w:r>
+        <w:rPr>
+          <w:rFonts w:ascii="System Font" w:hAnsi="System Font" w:cs="System Font"/>
+          <w:color w:val="000080"/>
+          <w:sz w:val="22"/>
+          <w:szCs w:val="22"/>
+          <w:lang w:val="de-DE"/>
         </w:rPr>
         <w:t>?</w:t>
       </w:r>
@@ -2619,25 +2829,27 @@
           <w:color w:val="000080"/>
           <w:sz w:val="22"/>
           <w:szCs w:val="22"/>
+          <w:lang w:val="de-DE"/>
         </w:rPr>
         <w:t>hlt</w:t>
       </w:r>
       <w:proofErr w:type="spellEnd"/>
-      <w:proofErr w:type="gramEnd"/>
-      <w:r>
-        <w:rPr>
-          <w:rFonts w:ascii="System Font" w:hAnsi="System Font" w:cs="System Font"/>
-          <w:sz w:val="22"/>
-          <w:szCs w:val="22"/>
-        </w:rPr>
-        <w:t xml:space="preserve"> </w:t>
-      </w:r>
-      <w:proofErr w:type="spellStart"/>
-      <w:r>
-        <w:rPr>
-          <w:rFonts w:ascii="System Font" w:hAnsi="System Font" w:cs="System Font"/>
-          <w:sz w:val="22"/>
-          <w:szCs w:val="22"/>
+      <w:r>
+        <w:rPr>
+          <w:rFonts w:ascii="System Font" w:hAnsi="System Font" w:cs="System Font"/>
+          <w:sz w:val="22"/>
+          <w:szCs w:val="22"/>
+          <w:lang w:val="de-DE"/>
+        </w:rPr>
+        <w:t xml:space="preserve"> </w:t>
+      </w:r>
+      <w:proofErr w:type="spellStart"/>
+      <w:r>
+        <w:rPr>
+          <w:rFonts w:ascii="System Font" w:hAnsi="System Font" w:cs="System Font"/>
+          <w:sz w:val="22"/>
+          <w:szCs w:val="22"/>
+          <w:lang w:val="de-DE"/>
         </w:rPr>
         <w:t>code:hasIdentifier</w:t>
       </w:r>
@@ -2647,15 +2859,17 @@
           <w:rFonts w:ascii="System Font" w:hAnsi="System Font" w:cs="System Font"/>
           <w:sz w:val="22"/>
           <w:szCs w:val="22"/>
-        </w:rPr>
-        <w:t xml:space="preserve"> </w:t>
-      </w:r>
-      <w:r>
-        <w:rPr>
-          <w:rFonts w:ascii="System Font" w:hAnsi="System Font" w:cs="System Font"/>
-          <w:color w:val="000080"/>
-          <w:sz w:val="22"/>
-          <w:szCs w:val="22"/>
+          <w:lang w:val="de-DE"/>
+        </w:rPr>
+        <w:t xml:space="preserve"> </w:t>
+      </w:r>
+      <w:r>
+        <w:rPr>
+          <w:rFonts w:ascii="System Font" w:hAnsi="System Font" w:cs="System Font"/>
+          <w:color w:val="000080"/>
+          <w:sz w:val="22"/>
+          <w:szCs w:val="22"/>
+          <w:lang w:val="de-DE"/>
         </w:rPr>
         <w:t>?AEHLTCD</w:t>
       </w:r>
@@ -2664,6 +2878,7 @@
           <w:rFonts w:ascii="System Font" w:hAnsi="System Font" w:cs="System Font"/>
           <w:sz w:val="22"/>
           <w:szCs w:val="22"/>
+          <w:lang w:val="de-DE"/>
         </w:rPr>
         <w:t xml:space="preserve"> .</w:t>
       </w:r>
@@ -2678,80 +2893,89 @@
           <w:rFonts w:ascii="System Font" w:hAnsi="System Font" w:cs="System Font"/>
           <w:sz w:val="22"/>
           <w:szCs w:val="22"/>
-        </w:rPr>
-      </w:pPr>
-      <w:r>
-        <w:rPr>
-          <w:rFonts w:ascii="System Font" w:hAnsi="System Font" w:cs="System Font"/>
-          <w:sz w:val="22"/>
-          <w:szCs w:val="22"/>
+          <w:lang w:val="de-DE"/>
+        </w:rPr>
+      </w:pPr>
+      <w:r>
+        <w:rPr>
+          <w:rFonts w:ascii="System Font" w:hAnsi="System Font" w:cs="System Font"/>
+          <w:sz w:val="22"/>
+          <w:szCs w:val="22"/>
+          <w:lang w:val="de-DE"/>
         </w:rPr>
         <w:t xml:space="preserve">    </w:t>
       </w:r>
+      <w:r>
+        <w:rPr>
+          <w:rFonts w:ascii="System Font" w:hAnsi="System Font" w:cs="System Font"/>
+          <w:color w:val="000080"/>
+          <w:sz w:val="22"/>
+          <w:szCs w:val="22"/>
+          <w:lang w:val="de-DE"/>
+        </w:rPr>
+        <w:t>?</w:t>
+      </w:r>
+      <w:proofErr w:type="spellStart"/>
+      <w:r>
+        <w:rPr>
+          <w:rFonts w:ascii="System Font" w:hAnsi="System Font" w:cs="System Font"/>
+          <w:color w:val="000080"/>
+          <w:sz w:val="22"/>
+          <w:szCs w:val="22"/>
+          <w:lang w:val="de-DE"/>
+        </w:rPr>
+        <w:t>hlt</w:t>
+      </w:r>
+      <w:proofErr w:type="spellEnd"/>
+      <w:r>
+        <w:rPr>
+          <w:rFonts w:ascii="System Font" w:hAnsi="System Font" w:cs="System Font"/>
+          <w:sz w:val="22"/>
+          <w:szCs w:val="22"/>
+          <w:lang w:val="de-DE"/>
+        </w:rPr>
+        <w:t xml:space="preserve"> </w:t>
+      </w:r>
+      <w:proofErr w:type="spellStart"/>
       <w:proofErr w:type="gramStart"/>
       <w:r>
         <w:rPr>
           <w:rFonts w:ascii="System Font" w:hAnsi="System Font" w:cs="System Font"/>
-          <w:color w:val="000080"/>
-          <w:sz w:val="22"/>
-          <w:szCs w:val="22"/>
+          <w:sz w:val="22"/>
+          <w:szCs w:val="22"/>
+          <w:lang w:val="de-DE"/>
+        </w:rPr>
+        <w:t>mdra:hasHLGT</w:t>
+      </w:r>
+      <w:proofErr w:type="spellEnd"/>
+      <w:r>
+        <w:rPr>
+          <w:rFonts w:ascii="System Font" w:hAnsi="System Font" w:cs="System Font"/>
+          <w:sz w:val="22"/>
+          <w:szCs w:val="22"/>
+          <w:lang w:val="de-DE"/>
+        </w:rPr>
+        <w:t xml:space="preserve"> </w:t>
+      </w:r>
+      <w:r>
+        <w:rPr>
+          <w:rFonts w:ascii="System Font" w:hAnsi="System Font" w:cs="System Font"/>
+          <w:color w:val="000080"/>
+          <w:sz w:val="22"/>
+          <w:szCs w:val="22"/>
+          <w:lang w:val="de-DE"/>
         </w:rPr>
         <w:t>?</w:t>
       </w:r>
       <w:proofErr w:type="spellStart"/>
-      <w:r>
-        <w:rPr>
-          <w:rFonts w:ascii="System Font" w:hAnsi="System Font" w:cs="System Font"/>
-          <w:color w:val="000080"/>
-          <w:sz w:val="22"/>
-          <w:szCs w:val="22"/>
-        </w:rPr>
-        <w:t>hlt</w:t>
-      </w:r>
-      <w:proofErr w:type="spellEnd"/>
       <w:proofErr w:type="gramEnd"/>
       <w:r>
         <w:rPr>
           <w:rFonts w:ascii="System Font" w:hAnsi="System Font" w:cs="System Font"/>
-          <w:sz w:val="22"/>
-          <w:szCs w:val="22"/>
-        </w:rPr>
-        <w:t xml:space="preserve"> </w:t>
-      </w:r>
-      <w:proofErr w:type="spellStart"/>
-      <w:r>
-        <w:rPr>
-          <w:rFonts w:ascii="System Font" w:hAnsi="System Font" w:cs="System Font"/>
-          <w:sz w:val="22"/>
-          <w:szCs w:val="22"/>
-        </w:rPr>
-        <w:t>mdra:hasHLGT</w:t>
-      </w:r>
-      <w:proofErr w:type="spellEnd"/>
-      <w:r>
-        <w:rPr>
-          <w:rFonts w:ascii="System Font" w:hAnsi="System Font" w:cs="System Font"/>
-          <w:sz w:val="22"/>
-          <w:szCs w:val="22"/>
-        </w:rPr>
-        <w:t xml:space="preserve"> </w:t>
-      </w:r>
-      <w:r>
-        <w:rPr>
-          <w:rFonts w:ascii="System Font" w:hAnsi="System Font" w:cs="System Font"/>
-          <w:color w:val="000080"/>
-          <w:sz w:val="22"/>
-          <w:szCs w:val="22"/>
-        </w:rPr>
-        <w:t>?</w:t>
-      </w:r>
-      <w:proofErr w:type="spellStart"/>
-      <w:r>
-        <w:rPr>
-          <w:rFonts w:ascii="System Font" w:hAnsi="System Font" w:cs="System Font"/>
-          <w:color w:val="000080"/>
-          <w:sz w:val="22"/>
-          <w:szCs w:val="22"/>
+          <w:color w:val="000080"/>
+          <w:sz w:val="22"/>
+          <w:szCs w:val="22"/>
+          <w:lang w:val="de-DE"/>
         </w:rPr>
         <w:t>hlgt</w:t>
       </w:r>
@@ -2761,6 +2985,7 @@
           <w:rFonts w:ascii="System Font" w:hAnsi="System Font" w:cs="System Font"/>
           <w:sz w:val="22"/>
           <w:szCs w:val="22"/>
+          <w:lang w:val="de-DE"/>
         </w:rPr>
         <w:t xml:space="preserve"> .</w:t>
       </w:r>
@@ -2775,78 +3000,96 @@
           <w:rFonts w:ascii="System Font" w:hAnsi="System Font" w:cs="System Font"/>
           <w:sz w:val="22"/>
           <w:szCs w:val="22"/>
-        </w:rPr>
-      </w:pPr>
-      <w:r>
-        <w:rPr>
-          <w:rFonts w:ascii="System Font" w:hAnsi="System Font" w:cs="System Font"/>
-          <w:sz w:val="22"/>
-          <w:szCs w:val="22"/>
+          <w:lang w:val="de-DE"/>
+        </w:rPr>
+      </w:pPr>
+      <w:r>
+        <w:rPr>
+          <w:rFonts w:ascii="System Font" w:hAnsi="System Font" w:cs="System Font"/>
+          <w:sz w:val="22"/>
+          <w:szCs w:val="22"/>
+          <w:lang w:val="de-DE"/>
         </w:rPr>
         <w:t xml:space="preserve">    </w:t>
       </w:r>
+      <w:r>
+        <w:rPr>
+          <w:rFonts w:ascii="System Font" w:hAnsi="System Font" w:cs="System Font"/>
+          <w:color w:val="000080"/>
+          <w:sz w:val="22"/>
+          <w:szCs w:val="22"/>
+          <w:lang w:val="de-DE"/>
+        </w:rPr>
+        <w:t>?</w:t>
+      </w:r>
+      <w:proofErr w:type="spellStart"/>
+      <w:r>
+        <w:rPr>
+          <w:rFonts w:ascii="System Font" w:hAnsi="System Font" w:cs="System Font"/>
+          <w:color w:val="000080"/>
+          <w:sz w:val="22"/>
+          <w:szCs w:val="22"/>
+          <w:lang w:val="de-DE"/>
+        </w:rPr>
+        <w:t>hlgt</w:t>
+      </w:r>
+      <w:proofErr w:type="spellEnd"/>
+      <w:r>
+        <w:rPr>
+          <w:rFonts w:ascii="System Font" w:hAnsi="System Font" w:cs="System Font"/>
+          <w:sz w:val="22"/>
+          <w:szCs w:val="22"/>
+          <w:lang w:val="de-DE"/>
+        </w:rPr>
+        <w:t xml:space="preserve"> </w:t>
+      </w:r>
+      <w:proofErr w:type="spellStart"/>
+      <w:r>
+        <w:rPr>
+          <w:rFonts w:ascii="System Font" w:hAnsi="System Font" w:cs="System Font"/>
+          <w:sz w:val="22"/>
+          <w:szCs w:val="22"/>
+          <w:lang w:val="de-DE"/>
+        </w:rPr>
+        <w:t>skos:</w:t>
+      </w:r>
       <w:proofErr w:type="gramStart"/>
       <w:r>
         <w:rPr>
           <w:rFonts w:ascii="System Font" w:hAnsi="System Font" w:cs="System Font"/>
-          <w:color w:val="000080"/>
-          <w:sz w:val="22"/>
-          <w:szCs w:val="22"/>
-        </w:rPr>
-        <w:t>?</w:t>
-      </w:r>
-      <w:proofErr w:type="spellStart"/>
-      <w:r>
-        <w:rPr>
-          <w:rFonts w:ascii="System Font" w:hAnsi="System Font" w:cs="System Font"/>
-          <w:color w:val="000080"/>
-          <w:sz w:val="22"/>
-          <w:szCs w:val="22"/>
-        </w:rPr>
-        <w:t>hlgt</w:t>
-      </w:r>
-      <w:proofErr w:type="spellEnd"/>
+          <w:sz w:val="22"/>
+          <w:szCs w:val="22"/>
+          <w:lang w:val="de-DE"/>
+        </w:rPr>
+        <w:t>prefLabel</w:t>
+      </w:r>
+      <w:proofErr w:type="spellEnd"/>
+      <w:r>
+        <w:rPr>
+          <w:rFonts w:ascii="System Font" w:hAnsi="System Font" w:cs="System Font"/>
+          <w:sz w:val="22"/>
+          <w:szCs w:val="22"/>
+          <w:lang w:val="de-DE"/>
+        </w:rPr>
+        <w:t xml:space="preserve"> </w:t>
+      </w:r>
+      <w:r>
+        <w:rPr>
+          <w:rFonts w:ascii="System Font" w:hAnsi="System Font" w:cs="System Font"/>
+          <w:color w:val="000080"/>
+          <w:sz w:val="22"/>
+          <w:szCs w:val="22"/>
+          <w:lang w:val="de-DE"/>
+        </w:rPr>
+        <w:t>?AEHLGT</w:t>
+      </w:r>
       <w:proofErr w:type="gramEnd"/>
       <w:r>
         <w:rPr>
           <w:rFonts w:ascii="System Font" w:hAnsi="System Font" w:cs="System Font"/>
           <w:sz w:val="22"/>
           <w:szCs w:val="22"/>
-        </w:rPr>
-        <w:t xml:space="preserve"> </w:t>
-      </w:r>
-      <w:proofErr w:type="spellStart"/>
-      <w:r>
-        <w:rPr>
-          <w:rFonts w:ascii="System Font" w:hAnsi="System Font" w:cs="System Font"/>
-          <w:sz w:val="22"/>
-          <w:szCs w:val="22"/>
-        </w:rPr>
-        <w:t>skos:prefLabel</w:t>
-      </w:r>
-      <w:proofErr w:type="spellEnd"/>
-      <w:r>
-        <w:rPr>
-          <w:rFonts w:ascii="System Font" w:hAnsi="System Font" w:cs="System Font"/>
-          <w:sz w:val="22"/>
-          <w:szCs w:val="22"/>
-        </w:rPr>
-        <w:t xml:space="preserve"> </w:t>
-      </w:r>
-      <w:r>
-        <w:rPr>
-          <w:rFonts w:ascii="System Font" w:hAnsi="System Font" w:cs="System Font"/>
-          <w:color w:val="000080"/>
-          <w:sz w:val="22"/>
-          <w:szCs w:val="22"/>
-        </w:rPr>
-        <w:t>?AEHLGT</w:t>
-      </w:r>
-      <w:r>
-        <w:rPr>
-          <w:rFonts w:ascii="System Font" w:hAnsi="System Font" w:cs="System Font"/>
-          <w:sz w:val="22"/>
-          <w:szCs w:val="22"/>
+          <w:lang w:val="de-DE"/>
         </w:rPr>
         <w:t xml:space="preserve"> .</w:t>
       </w:r>
@@ -2868,49 +3111,58 @@
           <w:rFonts w:ascii="System Font" w:hAnsi="System Font" w:cs="System Font"/>
           <w:sz w:val="22"/>
           <w:szCs w:val="22"/>
+          <w:lang w:val="de-DE"/>
         </w:rPr>
         <w:t xml:space="preserve">    </w:t>
       </w:r>
+      <w:r>
+        <w:rPr>
+          <w:rFonts w:ascii="System Font" w:hAnsi="System Font" w:cs="System Font"/>
+          <w:color w:val="000080"/>
+          <w:sz w:val="22"/>
+          <w:szCs w:val="22"/>
+        </w:rPr>
+        <w:t>?</w:t>
+      </w:r>
+      <w:proofErr w:type="spellStart"/>
+      <w:r>
+        <w:rPr>
+          <w:rFonts w:ascii="System Font" w:hAnsi="System Font" w:cs="System Font"/>
+          <w:color w:val="000080"/>
+          <w:sz w:val="22"/>
+          <w:szCs w:val="22"/>
+        </w:rPr>
+        <w:t>hlgt</w:t>
+      </w:r>
+      <w:proofErr w:type="spellEnd"/>
+      <w:r>
+        <w:rPr>
+          <w:rFonts w:ascii="System Font" w:hAnsi="System Font" w:cs="System Font"/>
+          <w:sz w:val="22"/>
+          <w:szCs w:val="22"/>
+        </w:rPr>
+        <w:t xml:space="preserve"> </w:t>
+      </w:r>
+      <w:proofErr w:type="spellStart"/>
+      <w:r>
+        <w:rPr>
+          <w:rFonts w:ascii="System Font" w:hAnsi="System Font" w:cs="System Font"/>
+          <w:sz w:val="22"/>
+          <w:szCs w:val="22"/>
+        </w:rPr>
+        <w:t>code</w:t>
+      </w:r>
       <w:proofErr w:type="gramStart"/>
       <w:r>
         <w:rPr>
           <w:rFonts w:ascii="System Font" w:hAnsi="System Font" w:cs="System Font"/>
-          <w:color w:val="000080"/>
-          <w:sz w:val="22"/>
-          <w:szCs w:val="22"/>
-        </w:rPr>
-        <w:t>?</w:t>
-      </w:r>
-      <w:proofErr w:type="spellStart"/>
-      <w:r>
-        <w:rPr>
-          <w:rFonts w:ascii="System Font" w:hAnsi="System Font" w:cs="System Font"/>
-          <w:color w:val="000080"/>
-          <w:sz w:val="22"/>
-          <w:szCs w:val="22"/>
-        </w:rPr>
-        <w:t>hlgt</w:t>
+          <w:sz w:val="22"/>
+          <w:szCs w:val="22"/>
+        </w:rPr>
+        <w:t>:hasIdentifier</w:t>
       </w:r>
       <w:proofErr w:type="spellEnd"/>
       <w:proofErr w:type="gramEnd"/>
-      <w:r>
-        <w:rPr>
-          <w:rFonts w:ascii="System Font" w:hAnsi="System Font" w:cs="System Font"/>
-          <w:sz w:val="22"/>
-          <w:szCs w:val="22"/>
-        </w:rPr>
-        <w:t xml:space="preserve"> </w:t>
-      </w:r>
-      <w:proofErr w:type="spellStart"/>
-      <w:r>
-        <w:rPr>
-          <w:rFonts w:ascii="System Font" w:hAnsi="System Font" w:cs="System Font"/>
-          <w:sz w:val="22"/>
-          <w:szCs w:val="22"/>
-        </w:rPr>
-        <w:t>code:hasIdentifier</w:t>
-      </w:r>
-      <w:proofErr w:type="spellEnd"/>
       <w:r>
         <w:rPr>
           <w:rFonts w:ascii="System Font" w:hAnsi="System Font" w:cs="System Font"/>
@@ -2957,46 +3209,54 @@
         </w:rPr>
         <w:t xml:space="preserve">    </w:t>
       </w:r>
+      <w:r>
+        <w:rPr>
+          <w:rFonts w:ascii="System Font" w:hAnsi="System Font" w:cs="System Font"/>
+          <w:color w:val="000080"/>
+          <w:sz w:val="22"/>
+          <w:szCs w:val="22"/>
+        </w:rPr>
+        <w:t>?</w:t>
+      </w:r>
+      <w:proofErr w:type="spellStart"/>
+      <w:r>
+        <w:rPr>
+          <w:rFonts w:ascii="System Font" w:hAnsi="System Font" w:cs="System Font"/>
+          <w:color w:val="000080"/>
+          <w:sz w:val="22"/>
+          <w:szCs w:val="22"/>
+        </w:rPr>
+        <w:t>hlgt</w:t>
+      </w:r>
+      <w:proofErr w:type="spellEnd"/>
+      <w:r>
+        <w:rPr>
+          <w:rFonts w:ascii="System Font" w:hAnsi="System Font" w:cs="System Font"/>
+          <w:sz w:val="22"/>
+          <w:szCs w:val="22"/>
+        </w:rPr>
+        <w:t xml:space="preserve"> </w:t>
+      </w:r>
+      <w:proofErr w:type="spellStart"/>
+      <w:r>
+        <w:rPr>
+          <w:rFonts w:ascii="System Font" w:hAnsi="System Font" w:cs="System Font"/>
+          <w:sz w:val="22"/>
+          <w:szCs w:val="22"/>
+        </w:rPr>
+        <w:t>mdra</w:t>
+      </w:r>
       <w:proofErr w:type="gramStart"/>
       <w:r>
         <w:rPr>
           <w:rFonts w:ascii="System Font" w:hAnsi="System Font" w:cs="System Font"/>
-          <w:color w:val="000080"/>
-          <w:sz w:val="22"/>
-          <w:szCs w:val="22"/>
-        </w:rPr>
-        <w:t>?</w:t>
-      </w:r>
-      <w:proofErr w:type="spellStart"/>
-      <w:r>
-        <w:rPr>
-          <w:rFonts w:ascii="System Font" w:hAnsi="System Font" w:cs="System Font"/>
-          <w:color w:val="000080"/>
-          <w:sz w:val="22"/>
-          <w:szCs w:val="22"/>
-        </w:rPr>
-        <w:t>hlgt</w:t>
+          <w:sz w:val="22"/>
+          <w:szCs w:val="22"/>
+        </w:rPr>
+        <w:t>:hasSOC</w:t>
       </w:r>
       <w:proofErr w:type="spellEnd"/>
       <w:proofErr w:type="gramEnd"/>
-      <w:r>
-        <w:rPr>
-          <w:rFonts w:ascii="System Font" w:hAnsi="System Font" w:cs="System Font"/>
-          <w:sz w:val="22"/>
-          <w:szCs w:val="22"/>
-        </w:rPr>
-        <w:t xml:space="preserve"> </w:t>
-      </w:r>
-      <w:proofErr w:type="spellStart"/>
-      <w:r>
-        <w:rPr>
-          <w:rFonts w:ascii="System Font" w:hAnsi="System Font" w:cs="System Font"/>
-          <w:sz w:val="22"/>
-          <w:szCs w:val="22"/>
-        </w:rPr>
-        <w:t>mdra:hasSOC</w:t>
-      </w:r>
-      <w:proofErr w:type="spellEnd"/>
       <w:r>
         <w:rPr>
           <w:rFonts w:ascii="System Font" w:hAnsi="System Font" w:cs="System Font"/>
@@ -3054,46 +3314,54 @@
         </w:rPr>
         <w:t xml:space="preserve">    </w:t>
       </w:r>
+      <w:r>
+        <w:rPr>
+          <w:rFonts w:ascii="System Font" w:hAnsi="System Font" w:cs="System Font"/>
+          <w:color w:val="000080"/>
+          <w:sz w:val="22"/>
+          <w:szCs w:val="22"/>
+        </w:rPr>
+        <w:t>?</w:t>
+      </w:r>
+      <w:proofErr w:type="spellStart"/>
+      <w:r>
+        <w:rPr>
+          <w:rFonts w:ascii="System Font" w:hAnsi="System Font" w:cs="System Font"/>
+          <w:color w:val="000080"/>
+          <w:sz w:val="22"/>
+          <w:szCs w:val="22"/>
+        </w:rPr>
+        <w:t>soc</w:t>
+      </w:r>
+      <w:proofErr w:type="spellEnd"/>
+      <w:r>
+        <w:rPr>
+          <w:rFonts w:ascii="System Font" w:hAnsi="System Font" w:cs="System Font"/>
+          <w:sz w:val="22"/>
+          <w:szCs w:val="22"/>
+        </w:rPr>
+        <w:t xml:space="preserve"> </w:t>
+      </w:r>
+      <w:proofErr w:type="spellStart"/>
+      <w:r>
+        <w:rPr>
+          <w:rFonts w:ascii="System Font" w:hAnsi="System Font" w:cs="System Font"/>
+          <w:sz w:val="22"/>
+          <w:szCs w:val="22"/>
+        </w:rPr>
+        <w:t>skos</w:t>
+      </w:r>
       <w:proofErr w:type="gramStart"/>
       <w:r>
         <w:rPr>
           <w:rFonts w:ascii="System Font" w:hAnsi="System Font" w:cs="System Font"/>
-          <w:color w:val="000080"/>
-          <w:sz w:val="22"/>
-          <w:szCs w:val="22"/>
-        </w:rPr>
-        <w:t>?</w:t>
-      </w:r>
-      <w:proofErr w:type="spellStart"/>
-      <w:r>
-        <w:rPr>
-          <w:rFonts w:ascii="System Font" w:hAnsi="System Font" w:cs="System Font"/>
-          <w:color w:val="000080"/>
-          <w:sz w:val="22"/>
-          <w:szCs w:val="22"/>
-        </w:rPr>
-        <w:t>soc</w:t>
+          <w:sz w:val="22"/>
+          <w:szCs w:val="22"/>
+        </w:rPr>
+        <w:t>:prefLabel</w:t>
       </w:r>
       <w:proofErr w:type="spellEnd"/>
       <w:proofErr w:type="gramEnd"/>
-      <w:r>
-        <w:rPr>
-          <w:rFonts w:ascii="System Font" w:hAnsi="System Font" w:cs="System Font"/>
-          <w:sz w:val="22"/>
-          <w:szCs w:val="22"/>
-        </w:rPr>
-        <w:t xml:space="preserve"> </w:t>
-      </w:r>
-      <w:proofErr w:type="spellStart"/>
-      <w:r>
-        <w:rPr>
-          <w:rFonts w:ascii="System Font" w:hAnsi="System Font" w:cs="System Font"/>
-          <w:sz w:val="22"/>
-          <w:szCs w:val="22"/>
-        </w:rPr>
-        <w:t>skos:prefLabel</w:t>
-      </w:r>
-      <w:proofErr w:type="spellEnd"/>
       <w:r>
         <w:rPr>
           <w:rFonts w:ascii="System Font" w:hAnsi="System Font" w:cs="System Font"/>
@@ -3140,46 +3408,54 @@
         </w:rPr>
         <w:t xml:space="preserve">    </w:t>
       </w:r>
+      <w:r>
+        <w:rPr>
+          <w:rFonts w:ascii="System Font" w:hAnsi="System Font" w:cs="System Font"/>
+          <w:color w:val="000080"/>
+          <w:sz w:val="22"/>
+          <w:szCs w:val="22"/>
+        </w:rPr>
+        <w:t>?</w:t>
+      </w:r>
+      <w:proofErr w:type="spellStart"/>
+      <w:r>
+        <w:rPr>
+          <w:rFonts w:ascii="System Font" w:hAnsi="System Font" w:cs="System Font"/>
+          <w:color w:val="000080"/>
+          <w:sz w:val="22"/>
+          <w:szCs w:val="22"/>
+        </w:rPr>
+        <w:t>soc</w:t>
+      </w:r>
+      <w:proofErr w:type="spellEnd"/>
+      <w:r>
+        <w:rPr>
+          <w:rFonts w:ascii="System Font" w:hAnsi="System Font" w:cs="System Font"/>
+          <w:sz w:val="22"/>
+          <w:szCs w:val="22"/>
+        </w:rPr>
+        <w:t xml:space="preserve"> </w:t>
+      </w:r>
+      <w:proofErr w:type="spellStart"/>
+      <w:r>
+        <w:rPr>
+          <w:rFonts w:ascii="System Font" w:hAnsi="System Font" w:cs="System Font"/>
+          <w:sz w:val="22"/>
+          <w:szCs w:val="22"/>
+        </w:rPr>
+        <w:t>code</w:t>
+      </w:r>
       <w:proofErr w:type="gramStart"/>
       <w:r>
         <w:rPr>
           <w:rFonts w:ascii="System Font" w:hAnsi="System Font" w:cs="System Font"/>
-          <w:color w:val="000080"/>
-          <w:sz w:val="22"/>
-          <w:szCs w:val="22"/>
-        </w:rPr>
-        <w:t>?</w:t>
-      </w:r>
-      <w:proofErr w:type="spellStart"/>
-      <w:r>
-        <w:rPr>
-          <w:rFonts w:ascii="System Font" w:hAnsi="System Font" w:cs="System Font"/>
-          <w:color w:val="000080"/>
-          <w:sz w:val="22"/>
-          <w:szCs w:val="22"/>
-        </w:rPr>
-        <w:t>soc</w:t>
+          <w:sz w:val="22"/>
+          <w:szCs w:val="22"/>
+        </w:rPr>
+        <w:t>:hasIdentifier</w:t>
       </w:r>
       <w:proofErr w:type="spellEnd"/>
       <w:proofErr w:type="gramEnd"/>
-      <w:r>
-        <w:rPr>
-          <w:rFonts w:ascii="System Font" w:hAnsi="System Font" w:cs="System Font"/>
-          <w:sz w:val="22"/>
-          <w:szCs w:val="22"/>
-        </w:rPr>
-        <w:t xml:space="preserve"> </w:t>
-      </w:r>
-      <w:proofErr w:type="spellStart"/>
-      <w:r>
-        <w:rPr>
-          <w:rFonts w:ascii="System Font" w:hAnsi="System Font" w:cs="System Font"/>
-          <w:sz w:val="22"/>
-          <w:szCs w:val="22"/>
-        </w:rPr>
-        <w:t>code:hasIdentifier</w:t>
-      </w:r>
-      <w:proofErr w:type="spellEnd"/>
       <w:r>
         <w:rPr>
           <w:rFonts w:ascii="System Font" w:hAnsi="System Font" w:cs="System Font"/>
@@ -3226,46 +3502,54 @@
         </w:rPr>
         <w:t xml:space="preserve">    </w:t>
       </w:r>
+      <w:r>
+        <w:rPr>
+          <w:rFonts w:ascii="System Font" w:hAnsi="System Font" w:cs="System Font"/>
+          <w:color w:val="000080"/>
+          <w:sz w:val="22"/>
+          <w:szCs w:val="22"/>
+        </w:rPr>
+        <w:t>?</w:t>
+      </w:r>
+      <w:proofErr w:type="spellStart"/>
+      <w:r>
+        <w:rPr>
+          <w:rFonts w:ascii="System Font" w:hAnsi="System Font" w:cs="System Font"/>
+          <w:color w:val="000080"/>
+          <w:sz w:val="22"/>
+          <w:szCs w:val="22"/>
+        </w:rPr>
+        <w:t>soc</w:t>
+      </w:r>
+      <w:proofErr w:type="spellEnd"/>
+      <w:r>
+        <w:rPr>
+          <w:rFonts w:ascii="System Font" w:hAnsi="System Font" w:cs="System Font"/>
+          <w:sz w:val="22"/>
+          <w:szCs w:val="22"/>
+        </w:rPr>
+        <w:t xml:space="preserve"> </w:t>
+      </w:r>
+      <w:proofErr w:type="spellStart"/>
+      <w:r>
+        <w:rPr>
+          <w:rFonts w:ascii="System Font" w:hAnsi="System Font" w:cs="System Font"/>
+          <w:sz w:val="22"/>
+          <w:szCs w:val="22"/>
+        </w:rPr>
+        <w:t>skos</w:t>
+      </w:r>
       <w:proofErr w:type="gramStart"/>
       <w:r>
         <w:rPr>
           <w:rFonts w:ascii="System Font" w:hAnsi="System Font" w:cs="System Font"/>
-          <w:color w:val="000080"/>
-          <w:sz w:val="22"/>
-          <w:szCs w:val="22"/>
-        </w:rPr>
-        <w:t>?</w:t>
-      </w:r>
-      <w:proofErr w:type="spellStart"/>
-      <w:r>
-        <w:rPr>
-          <w:rFonts w:ascii="System Font" w:hAnsi="System Font" w:cs="System Font"/>
-          <w:color w:val="000080"/>
-          <w:sz w:val="22"/>
-          <w:szCs w:val="22"/>
-        </w:rPr>
-        <w:t>soc</w:t>
+          <w:sz w:val="22"/>
+          <w:szCs w:val="22"/>
+        </w:rPr>
+        <w:t>:prefLabel</w:t>
       </w:r>
       <w:proofErr w:type="spellEnd"/>
       <w:proofErr w:type="gramEnd"/>
-      <w:r>
-        <w:rPr>
-          <w:rFonts w:ascii="System Font" w:hAnsi="System Font" w:cs="System Font"/>
-          <w:sz w:val="22"/>
-          <w:szCs w:val="22"/>
-        </w:rPr>
-        <w:t xml:space="preserve"> </w:t>
-      </w:r>
-      <w:proofErr w:type="spellStart"/>
-      <w:r>
-        <w:rPr>
-          <w:rFonts w:ascii="System Font" w:hAnsi="System Font" w:cs="System Font"/>
-          <w:sz w:val="22"/>
-          <w:szCs w:val="22"/>
-        </w:rPr>
-        <w:t>skos:prefLabel</w:t>
-      </w:r>
-      <w:proofErr w:type="spellEnd"/>
       <w:r>
         <w:rPr>
           <w:rFonts w:ascii="System Font" w:hAnsi="System Font" w:cs="System Font"/>
@@ -3312,25 +3596,51 @@
         </w:rPr>
         <w:t xml:space="preserve">    </w:t>
       </w:r>
+      <w:r>
+        <w:rPr>
+          <w:rFonts w:ascii="System Font" w:hAnsi="System Font" w:cs="System Font"/>
+          <w:color w:val="000080"/>
+          <w:sz w:val="22"/>
+          <w:szCs w:val="22"/>
+        </w:rPr>
+        <w:t>?</w:t>
+      </w:r>
+      <w:proofErr w:type="spellStart"/>
+      <w:r>
+        <w:rPr>
+          <w:rFonts w:ascii="System Font" w:hAnsi="System Font" w:cs="System Font"/>
+          <w:color w:val="000080"/>
+          <w:sz w:val="22"/>
+          <w:szCs w:val="22"/>
+        </w:rPr>
+        <w:t>soc</w:t>
+      </w:r>
+      <w:proofErr w:type="spellEnd"/>
+      <w:r>
+        <w:rPr>
+          <w:rFonts w:ascii="System Font" w:hAnsi="System Font" w:cs="System Font"/>
+          <w:sz w:val="22"/>
+          <w:szCs w:val="22"/>
+        </w:rPr>
+        <w:t xml:space="preserve"> </w:t>
+      </w:r>
+      <w:proofErr w:type="spellStart"/>
+      <w:r>
+        <w:rPr>
+          <w:rFonts w:ascii="System Font" w:hAnsi="System Font" w:cs="System Font"/>
+          <w:sz w:val="22"/>
+          <w:szCs w:val="22"/>
+        </w:rPr>
+        <w:t>code</w:t>
+      </w:r>
       <w:proofErr w:type="gramStart"/>
       <w:r>
         <w:rPr>
           <w:rFonts w:ascii="System Font" w:hAnsi="System Font" w:cs="System Font"/>
-          <w:color w:val="000080"/>
-          <w:sz w:val="22"/>
-          <w:szCs w:val="22"/>
-        </w:rPr>
-        <w:t>?</w:t>
-      </w:r>
-      <w:proofErr w:type="spellStart"/>
-      <w:r>
-        <w:rPr>
-          <w:rFonts w:ascii="System Font" w:hAnsi="System Font" w:cs="System Font"/>
-          <w:color w:val="000080"/>
-          <w:sz w:val="22"/>
-          <w:szCs w:val="22"/>
-        </w:rPr>
-        <w:t>soc</w:t>
+          <w:sz w:val="22"/>
+          <w:szCs w:val="22"/>
+        </w:rPr>
+        <w:t>:hasIdentifier</w:t>
       </w:r>
       <w:proofErr w:type="spellEnd"/>
       <w:proofErr w:type="gramEnd"/>
@@ -3342,24 +3652,6 @@
         </w:rPr>
         <w:t xml:space="preserve"> </w:t>
       </w:r>
-      <w:proofErr w:type="spellStart"/>
-      <w:r>
-        <w:rPr>
-          <w:rFonts w:ascii="System Font" w:hAnsi="System Font" w:cs="System Font"/>
-          <w:sz w:val="22"/>
-          <w:szCs w:val="22"/>
-        </w:rPr>
-        <w:t>code:hasIdentifier</w:t>
-      </w:r>
-      <w:proofErr w:type="spellEnd"/>
-      <w:r>
-        <w:rPr>
-          <w:rFonts w:ascii="System Font" w:hAnsi="System Font" w:cs="System Font"/>
-          <w:sz w:val="22"/>
-          <w:szCs w:val="22"/>
-        </w:rPr>
-        <w:t xml:space="preserve"> </w:t>
-      </w:r>
       <w:r>
         <w:rPr>
           <w:rFonts w:ascii="System Font" w:hAnsi="System Font" w:cs="System Font"/>
@@ -3408,20 +3700,15 @@
     </w:p>
     <w:p>
       <w:pPr>
-        <w:pStyle w:val="Heading1"/>
-      </w:pPr>
-      <w:r>
-        <w:t>Gene</w:t>
-      </w:r>
-      <w:bookmarkStart w:id="0" w:name="_GoBack"/>
-      <w:bookmarkEnd w:id="0"/>
-      <w:r>
-        <w:t>rate a tabular AE domain</w:t>
-      </w:r>
-    </w:p>
-    <w:p>
-      <w:pPr>
-        <w:pStyle w:val="ListParagraph"/>
+        <w:pStyle w:val="berschrift1"/>
+      </w:pPr>
+      <w:r>
+        <w:t>Generate a tabular AE domain</w:t>
+      </w:r>
+    </w:p>
+    <w:p>
+      <w:pPr>
+        <w:pStyle w:val="Listenabsatz"/>
         <w:numPr>
           <w:ilvl w:val="0"/>
           <w:numId w:val="7"/>
@@ -3433,7 +3720,7 @@
     </w:p>
     <w:p>
       <w:pPr>
-        <w:pStyle w:val="ListParagraph"/>
+        <w:pStyle w:val="Listenabsatz"/>
         <w:numPr>
           <w:ilvl w:val="0"/>
           <w:numId w:val="7"/>
@@ -3445,7 +3732,7 @@
     </w:p>
     <w:p>
       <w:pPr>
-        <w:pStyle w:val="ListParagraph"/>
+        <w:pStyle w:val="Listenabsatz"/>
         <w:numPr>
           <w:ilvl w:val="0"/>
           <w:numId w:val="7"/>
@@ -3455,9 +3742,12 @@
         <w:t xml:space="preserve">Open the </w:t>
       </w:r>
       <w:proofErr w:type="spellStart"/>
+      <w:r>
+        <w:t>sdtm</w:t>
+      </w:r>
       <w:proofErr w:type="gramStart"/>
       <w:r>
-        <w:t>sdtm:SDTMDomain</w:t>
+        <w:t>:SDTMDomain</w:t>
       </w:r>
       <w:proofErr w:type="spellEnd"/>
       <w:proofErr w:type="gramEnd"/>
@@ -3475,7 +3765,7 @@
     </w:p>
     <w:p>
       <w:pPr>
-        <w:pStyle w:val="ListParagraph"/>
+        <w:pStyle w:val="Listenabsatz"/>
         <w:numPr>
           <w:ilvl w:val="0"/>
           <w:numId w:val="7"/>
@@ -3487,7 +3777,7 @@
     </w:p>
     <w:p>
       <w:pPr>
-        <w:pStyle w:val="Heading1"/>
+        <w:pStyle w:val="berschrift1"/>
       </w:pPr>
       <w:r>
         <w:t>Optional</w:t>
@@ -3533,6 +3823,283 @@
       <w:r>
         <w:t xml:space="preserve">Comments are welcome. </w:t>
       </w:r>
+    </w:p>
+    <w:p/>
+    <w:p>
+      <w:pPr>
+        <w:pBdr>
+          <w:bottom w:val="single" w:sz="12" w:space="1" w:color="auto"/>
+        </w:pBdr>
+      </w:pPr>
+    </w:p>
+    <w:p/>
+    <w:p>
+      <w:pPr>
+        <w:pStyle w:val="berschrift1"/>
+      </w:pPr>
+      <w:r>
+        <w:t>Questions and comments</w:t>
+      </w:r>
+    </w:p>
+    <w:p>
+      <w:proofErr w:type="spellStart"/>
+      <w:r>
+        <w:t>Katja</w:t>
+      </w:r>
+      <w:proofErr w:type="spellEnd"/>
+      <w:r>
+        <w:t>:</w:t>
+      </w:r>
+    </w:p>
+    <w:p>
+      <w:r>
+        <w:t xml:space="preserve">Thanks Armando, the mapping looks really good. I try to follow up what is defined where. First I checked the </w:t>
+      </w:r>
+      <w:proofErr w:type="spellStart"/>
+      <w:r>
+        <w:t>study.ttl</w:t>
+      </w:r>
+      <w:proofErr w:type="spellEnd"/>
+      <w:r>
+        <w:t xml:space="preserve"> and have here some questions. I investigated the “direct links”, “indirect links” and “SHACL links” and documented those in </w:t>
+      </w:r>
+      <w:hyperlink r:id="rId9" w:history="1">
+        <w:r>
+          <w:rPr>
+            <w:rStyle w:val="Hyperlink"/>
+          </w:rPr>
+          <w:t>https://github.com/phuse-org/CTDasRDF/blob/master/doc/HandsOnUnderstandingAE.md</w:t>
+        </w:r>
+      </w:hyperlink>
+      <w:r>
+        <w:t xml:space="preserve">. Then I checked the mapping of one AE in the </w:t>
+      </w:r>
+      <w:proofErr w:type="spellStart"/>
+      <w:r>
+        <w:t>cdiscpilot.ttl</w:t>
+      </w:r>
+      <w:proofErr w:type="spellEnd"/>
+      <w:r>
+        <w:t>. I found some questions which I have as overview also here</w:t>
+      </w:r>
+    </w:p>
+    <w:p>
+      <w:hyperlink r:id="rId10" w:history="1">
+        <w:r>
+          <w:rPr>
+            <w:rStyle w:val="Hyperlink"/>
+          </w:rPr>
+          <w:t>https://github.com/phuse-org/CTDasRDF/blob/master/doc/temp/ae_mapping.xlsx</w:t>
+        </w:r>
+      </w:hyperlink>
+      <w:r>
+        <w:t xml:space="preserve"> :</w:t>
+      </w:r>
+    </w:p>
+    <w:p>
+      <w:pPr>
+        <w:pStyle w:val="Listenabsatz"/>
+        <w:numPr>
+          <w:ilvl w:val="0"/>
+          <w:numId w:val="9"/>
+        </w:numPr>
+      </w:pPr>
+      <w:r>
+        <w:t xml:space="preserve">I have not found a mapping for the following links in the </w:t>
+      </w:r>
+      <w:proofErr w:type="spellStart"/>
+      <w:r>
+        <w:t>study.ttl</w:t>
+      </w:r>
+      <w:proofErr w:type="spellEnd"/>
+      <w:r>
+        <w:t xml:space="preserve"> for </w:t>
+      </w:r>
+      <w:proofErr w:type="spellStart"/>
+      <w:r>
+        <w:t>study:AdverseEvent</w:t>
+      </w:r>
+      <w:proofErr w:type="spellEnd"/>
+      <w:r>
+        <w:t>:</w:t>
+      </w:r>
+    </w:p>
+    <w:p>
+      <w:pPr>
+        <w:pStyle w:val="Listenabsatz"/>
+        <w:numPr>
+          <w:ilvl w:val="1"/>
+          <w:numId w:val="9"/>
+        </w:numPr>
+      </w:pPr>
+      <w:proofErr w:type="spellStart"/>
+      <w:r>
+        <w:lastRenderedPageBreak/>
+        <w:t>study:cancer</w:t>
+      </w:r>
+      <w:proofErr w:type="spellEnd"/>
+    </w:p>
+    <w:p>
+      <w:pPr>
+        <w:pStyle w:val="Listenabsatz"/>
+        <w:numPr>
+          <w:ilvl w:val="1"/>
+          <w:numId w:val="9"/>
+        </w:numPr>
+      </w:pPr>
+      <w:proofErr w:type="spellStart"/>
+      <w:r>
+        <w:t>study:hasCategory</w:t>
+      </w:r>
+      <w:proofErr w:type="spellEnd"/>
+    </w:p>
+    <w:p>
+      <w:pPr>
+        <w:pStyle w:val="Listenabsatz"/>
+        <w:numPr>
+          <w:ilvl w:val="1"/>
+          <w:numId w:val="9"/>
+        </w:numPr>
+      </w:pPr>
+      <w:proofErr w:type="spellStart"/>
+      <w:r>
+        <w:t>study:hasDataCollectionDate</w:t>
+      </w:r>
+      <w:proofErr w:type="spellEnd"/>
+    </w:p>
+    <w:p>
+      <w:pPr>
+        <w:pStyle w:val="Listenabsatz"/>
+        <w:numPr>
+          <w:ilvl w:val="1"/>
+          <w:numId w:val="9"/>
+        </w:numPr>
+      </w:pPr>
+      <w:proofErr w:type="spellStart"/>
+      <w:r>
+        <w:t>study:hasSubcategory</w:t>
+      </w:r>
+      <w:proofErr w:type="spellEnd"/>
+    </w:p>
+    <w:p>
+      <w:pPr>
+        <w:pStyle w:val="Listenabsatz"/>
+        <w:numPr>
+          <w:ilvl w:val="0"/>
+          <w:numId w:val="9"/>
+        </w:numPr>
+      </w:pPr>
+      <w:r>
+        <w:t>The following definitions appear twice, as SHACL rule and as direct triple. Is this intended? If so is there a rational?</w:t>
+      </w:r>
+    </w:p>
+    <w:p>
+      <w:pPr>
+        <w:pStyle w:val="Listenabsatz"/>
+        <w:numPr>
+          <w:ilvl w:val="1"/>
+          <w:numId w:val="9"/>
+        </w:numPr>
+      </w:pPr>
+      <w:proofErr w:type="spellStart"/>
+      <w:r>
+        <w:t>study:causality</w:t>
+      </w:r>
+      <w:proofErr w:type="spellEnd"/>
+    </w:p>
+    <w:p>
+      <w:pPr>
+        <w:pStyle w:val="Listenabsatz"/>
+        <w:numPr>
+          <w:ilvl w:val="1"/>
+          <w:numId w:val="9"/>
+        </w:numPr>
+      </w:pPr>
+      <w:proofErr w:type="spellStart"/>
+      <w:r>
+        <w:t>study:severity</w:t>
+      </w:r>
+      <w:proofErr w:type="spellEnd"/>
+    </w:p>
+    <w:p>
+      <w:pPr>
+        <w:pStyle w:val="Listenabsatz"/>
+        <w:numPr>
+          <w:ilvl w:val="0"/>
+          <w:numId w:val="9"/>
+        </w:numPr>
+      </w:pPr>
+      <w:r>
+        <w:t>The “</w:t>
+      </w:r>
+      <w:proofErr w:type="spellStart"/>
+      <w:r>
+        <w:t>study</w:t>
+      </w:r>
+      <w:proofErr w:type="gramStart"/>
+      <w:r>
+        <w:t>:hasInterval</w:t>
+      </w:r>
+      <w:proofErr w:type="spellEnd"/>
+      <w:proofErr w:type="gramEnd"/>
+      <w:r>
+        <w:t xml:space="preserve">” is defined on the upper class </w:t>
+      </w:r>
+      <w:proofErr w:type="spellStart"/>
+      <w:r>
+        <w:t>study:StudyComponent</w:t>
+      </w:r>
+      <w:proofErr w:type="spellEnd"/>
+      <w:r>
+        <w:t xml:space="preserve"> with </w:t>
+      </w:r>
+      <w:proofErr w:type="spellStart"/>
+      <w:r>
+        <w:t>time:Interval</w:t>
+      </w:r>
+      <w:proofErr w:type="spellEnd"/>
+      <w:r>
+        <w:t xml:space="preserve"> and on “</w:t>
+      </w:r>
+      <w:proofErr w:type="spellStart"/>
+      <w:r>
+        <w:t>study:AdverseEvent</w:t>
+      </w:r>
+      <w:proofErr w:type="spellEnd"/>
+      <w:r>
+        <w:t>” with “</w:t>
+      </w:r>
+      <w:proofErr w:type="spellStart"/>
+      <w:r>
+        <w:t>study:AdverseEventInterval</w:t>
+      </w:r>
+      <w:proofErr w:type="spellEnd"/>
+      <w:r>
+        <w:t xml:space="preserve">”. Does the </w:t>
+      </w:r>
+      <w:proofErr w:type="spellStart"/>
+      <w:r>
+        <w:t>AdverseEventInterval</w:t>
+      </w:r>
+      <w:proofErr w:type="spellEnd"/>
+      <w:r>
+        <w:t xml:space="preserve"> </w:t>
+      </w:r>
+      <w:proofErr w:type="gramStart"/>
+      <w:r>
+        <w:t>has</w:t>
+      </w:r>
+      <w:proofErr w:type="gramEnd"/>
+      <w:r>
+        <w:t xml:space="preserve"> something special? Should it be a separate thing?</w:t>
+      </w:r>
+    </w:p>
+    <w:p>
+      <w:r>
+        <w:t>Thanks, Katja</w:t>
+      </w:r>
+      <w:bookmarkStart w:id="0" w:name="_GoBack"/>
+      <w:bookmarkEnd w:id="0"/>
     </w:p>
     <w:sectPr>
       <w:pgSz w:w="12240" w:h="15840"/>
@@ -3545,7 +4112,7 @@
 </file>
 
 <file path=word/endnotes.xml><?xml version="1.0" encoding="utf-8"?>
-<w:endnotes xmlns:wpc="http://schemas.microsoft.com/office/word/2010/wordprocessingCanvas" xmlns:cx="http://schemas.microsoft.com/office/drawing/2014/chartex" xmlns:cx1="http://schemas.microsoft.com/office/drawing/2015/9/8/chartex" xmlns:cx2="http://schemas.microsoft.com/office/drawing/2015/10/21/chartex" xmlns:cx3="http://schemas.microsoft.com/office/drawing/2016/5/9/chartex" xmlns:cx4="http://schemas.microsoft.com/office/drawing/2016/5/10/chartex" xmlns:cx5="http://schemas.microsoft.com/office/drawing/2016/5/11/chartex" xmlns:cx6="http://schemas.microsoft.com/office/drawing/2016/5/12/chartex" xmlns:cx7="http://schemas.microsoft.com/office/drawing/2016/5/13/chartex" xmlns:cx8="http://schemas.microsoft.com/office/drawing/2016/5/14/chartex" xmlns:mc="http://schemas.openxmlformats.org/markup-compatibility/2006" xmlns:aink="http://schemas.microsoft.com/office/drawing/2016/ink" xmlns:am3d="http://schemas.microsoft.com/office/drawing/2017/model3d" xmlns:o="urn:schemas-microsoft-com:office:office" xmlns:r="http://schemas.openxmlformats.org/officeDocument/2006/relationships" xmlns:m="http://schemas.openxmlformats.org/officeDocument/2006/math" xmlns:v="urn:schemas-microsoft-com:vml" xmlns:wp14="http://schemas.microsoft.com/office/word/2010/wordprocessingDrawing" xmlns:wp="http://schemas.openxmlformats.org/drawingml/2006/wordprocessingDrawing" xmlns:w10="urn:schemas-microsoft-com:office:word" xmlns:w="http://schemas.openxmlformats.org/wordprocessingml/2006/main" xmlns:w14="http://schemas.microsoft.com/office/word/2010/wordml" xmlns:w15="http://schemas.microsoft.com/office/word/2012/wordml" xmlns:w16cid="http://schemas.microsoft.com/office/word/2016/wordml/cid" xmlns:w16se="http://schemas.microsoft.com/office/word/2015/wordml/symex" xmlns:wpg="http://schemas.microsoft.com/office/word/2010/wordprocessingGroup" xmlns:wpi="http://schemas.microsoft.com/office/word/2010/wordprocessingInk" xmlns:wne="http://schemas.microsoft.com/office/word/2006/wordml" xmlns:wps="http://schemas.microsoft.com/office/word/2010/wordprocessingShape" mc:Ignorable="w14 w15 w16se w16cid wp14">
+<w:endnotes xmlns:wpc="http://schemas.microsoft.com/office/word/2010/wordprocessingCanvas" xmlns:mc="http://schemas.openxmlformats.org/markup-compatibility/2006" xmlns:o="urn:schemas-microsoft-com:office:office" xmlns:r="http://schemas.openxmlformats.org/officeDocument/2006/relationships" xmlns:m="http://schemas.openxmlformats.org/officeDocument/2006/math" xmlns:v="urn:schemas-microsoft-com:vml" xmlns:wp14="http://schemas.microsoft.com/office/word/2010/wordprocessingDrawing" xmlns:wp="http://schemas.openxmlformats.org/drawingml/2006/wordprocessingDrawing" xmlns:w10="urn:schemas-microsoft-com:office:word" xmlns:w="http://schemas.openxmlformats.org/wordprocessingml/2006/main" xmlns:w14="http://schemas.microsoft.com/office/word/2010/wordml" xmlns:wpg="http://schemas.microsoft.com/office/word/2010/wordprocessingGroup" xmlns:wpi="http://schemas.microsoft.com/office/word/2010/wordprocessingInk" xmlns:wne="http://schemas.microsoft.com/office/word/2006/wordml" xmlns:wps="http://schemas.microsoft.com/office/word/2010/wordprocessingShape" mc:Ignorable="w14 wp14">
   <w:endnote w:type="separator" w:id="-1">
     <w:p>
       <w:r>
@@ -3564,7 +4131,7 @@
 </file>
 
 <file path=word/footnotes.xml><?xml version="1.0" encoding="utf-8"?>
-<w:footnotes xmlns:wpc="http://schemas.microsoft.com/office/word/2010/wordprocessingCanvas" xmlns:cx="http://schemas.microsoft.com/office/drawing/2014/chartex" xmlns:cx1="http://schemas.microsoft.com/office/drawing/2015/9/8/chartex" xmlns:cx2="http://schemas.microsoft.com/office/drawing/2015/10/21/chartex" xmlns:cx3="http://schemas.microsoft.com/office/drawing/2016/5/9/chartex" xmlns:cx4="http://schemas.microsoft.com/office/drawing/2016/5/10/chartex" xmlns:cx5="http://schemas.microsoft.com/office/drawing/2016/5/11/chartex" xmlns:cx6="http://schemas.microsoft.com/office/drawing/2016/5/12/chartex" xmlns:cx7="http://schemas.microsoft.com/office/drawing/2016/5/13/chartex" xmlns:cx8="http://schemas.microsoft.com/office/drawing/2016/5/14/chartex" xmlns:mc="http://schemas.openxmlformats.org/markup-compatibility/2006" xmlns:aink="http://schemas.microsoft.com/office/drawing/2016/ink" xmlns:am3d="http://schemas.microsoft.com/office/drawing/2017/model3d" xmlns:o="urn:schemas-microsoft-com:office:office" xmlns:r="http://schemas.openxmlformats.org/officeDocument/2006/relationships" xmlns:m="http://schemas.openxmlformats.org/officeDocument/2006/math" xmlns:v="urn:schemas-microsoft-com:vml" xmlns:wp14="http://schemas.microsoft.com/office/word/2010/wordprocessingDrawing" xmlns:wp="http://schemas.openxmlformats.org/drawingml/2006/wordprocessingDrawing" xmlns:w10="urn:schemas-microsoft-com:office:word" xmlns:w="http://schemas.openxmlformats.org/wordprocessingml/2006/main" xmlns:w14="http://schemas.microsoft.com/office/word/2010/wordml" xmlns:w15="http://schemas.microsoft.com/office/word/2012/wordml" xmlns:w16cid="http://schemas.microsoft.com/office/word/2016/wordml/cid" xmlns:w16se="http://schemas.microsoft.com/office/word/2015/wordml/symex" xmlns:wpg="http://schemas.microsoft.com/office/word/2010/wordprocessingGroup" xmlns:wpi="http://schemas.microsoft.com/office/word/2010/wordprocessingInk" xmlns:wne="http://schemas.microsoft.com/office/word/2006/wordml" xmlns:wps="http://schemas.microsoft.com/office/word/2010/wordprocessingShape" mc:Ignorable="w14 w15 w16se w16cid wp14">
+<w:footnotes xmlns:wpc="http://schemas.microsoft.com/office/word/2010/wordprocessingCanvas" xmlns:mc="http://schemas.openxmlformats.org/markup-compatibility/2006" xmlns:o="urn:schemas-microsoft-com:office:office" xmlns:r="http://schemas.openxmlformats.org/officeDocument/2006/relationships" xmlns:m="http://schemas.openxmlformats.org/officeDocument/2006/math" xmlns:v="urn:schemas-microsoft-com:vml" xmlns:wp14="http://schemas.microsoft.com/office/word/2010/wordprocessingDrawing" xmlns:wp="http://schemas.openxmlformats.org/drawingml/2006/wordprocessingDrawing" xmlns:w10="urn:schemas-microsoft-com:office:word" xmlns:w="http://schemas.openxmlformats.org/wordprocessingml/2006/main" xmlns:w14="http://schemas.microsoft.com/office/word/2010/wordml" xmlns:wpg="http://schemas.microsoft.com/office/word/2010/wordprocessingGroup" xmlns:wpi="http://schemas.microsoft.com/office/word/2010/wordprocessingInk" xmlns:wne="http://schemas.microsoft.com/office/word/2006/wordml" xmlns:wps="http://schemas.microsoft.com/office/word/2010/wordprocessingShape" mc:Ignorable="w14 wp14">
   <w:footnote w:type="separator" w:id="-1">
     <w:p>
       <w:r>
@@ -3583,8 +4150,120 @@
 </file>
 
 <file path=word/numbering.xml><?xml version="1.0" encoding="utf-8"?>
-<w:numbering xmlns:wpc="http://schemas.microsoft.com/office/word/2010/wordprocessingCanvas" xmlns:cx="http://schemas.microsoft.com/office/drawing/2014/chartex" xmlns:cx1="http://schemas.microsoft.com/office/drawing/2015/9/8/chartex" xmlns:cx2="http://schemas.microsoft.com/office/drawing/2015/10/21/chartex" xmlns:cx3="http://schemas.microsoft.com/office/drawing/2016/5/9/chartex" xmlns:cx4="http://schemas.microsoft.com/office/drawing/2016/5/10/chartex" xmlns:cx5="http://schemas.microsoft.com/office/drawing/2016/5/11/chartex" xmlns:cx6="http://schemas.microsoft.com/office/drawing/2016/5/12/chartex" xmlns:cx7="http://schemas.microsoft.com/office/drawing/2016/5/13/chartex" xmlns:cx8="http://schemas.microsoft.com/office/drawing/2016/5/14/chartex" xmlns:mc="http://schemas.openxmlformats.org/markup-compatibility/2006" xmlns:aink="http://schemas.microsoft.com/office/drawing/2016/ink" xmlns:am3d="http://schemas.microsoft.com/office/drawing/2017/model3d" xmlns:o="urn:schemas-microsoft-com:office:office" xmlns:r="http://schemas.openxmlformats.org/officeDocument/2006/relationships" xmlns:m="http://schemas.openxmlformats.org/officeDocument/2006/math" xmlns:v="urn:schemas-microsoft-com:vml" xmlns:wp14="http://schemas.microsoft.com/office/word/2010/wordprocessingDrawing" xmlns:wp="http://schemas.openxmlformats.org/drawingml/2006/wordprocessingDrawing" xmlns:w10="urn:schemas-microsoft-com:office:word" xmlns:w="http://schemas.openxmlformats.org/wordprocessingml/2006/main" xmlns:w14="http://schemas.microsoft.com/office/word/2010/wordml" xmlns:w15="http://schemas.microsoft.com/office/word/2012/wordml" xmlns:w16cid="http://schemas.microsoft.com/office/word/2016/wordml/cid" xmlns:w16se="http://schemas.microsoft.com/office/word/2015/wordml/symex" xmlns:wpg="http://schemas.microsoft.com/office/word/2010/wordprocessingGroup" xmlns:wpi="http://schemas.microsoft.com/office/word/2010/wordprocessingInk" xmlns:wne="http://schemas.microsoft.com/office/word/2006/wordml" xmlns:wps="http://schemas.microsoft.com/office/word/2010/wordprocessingShape" mc:Ignorable="w14 w15 w16se w16cid wp14">
-  <w:abstractNum w:abstractNumId="0" w15:restartNumberingAfterBreak="0">
+<w:numbering xmlns:wpc="http://schemas.microsoft.com/office/word/2010/wordprocessingCanvas" xmlns:mc="http://schemas.openxmlformats.org/markup-compatibility/2006" xmlns:o="urn:schemas-microsoft-com:office:office" xmlns:r="http://schemas.openxmlformats.org/officeDocument/2006/relationships" xmlns:m="http://schemas.openxmlformats.org/officeDocument/2006/math" xmlns:v="urn:schemas-microsoft-com:vml" xmlns:wp14="http://schemas.microsoft.com/office/word/2010/wordprocessingDrawing" xmlns:wp="http://schemas.openxmlformats.org/drawingml/2006/wordprocessingDrawing" xmlns:w10="urn:schemas-microsoft-com:office:word" xmlns:w="http://schemas.openxmlformats.org/wordprocessingml/2006/main" xmlns:w14="http://schemas.microsoft.com/office/word/2010/wordml" xmlns:wpg="http://schemas.microsoft.com/office/word/2010/wordprocessingGroup" xmlns:wpi="http://schemas.microsoft.com/office/word/2010/wordprocessingInk" xmlns:wne="http://schemas.microsoft.com/office/word/2006/wordml" xmlns:wps="http://schemas.microsoft.com/office/word/2010/wordprocessingShape" mc:Ignorable="w14 wp14">
+  <w:abstractNum w:abstractNumId="0">
+    <w:nsid w:val="07771403"/>
+    <w:multiLevelType w:val="hybridMultilevel"/>
+    <w:tmpl w:val="AF84E5AE"/>
+    <w:lvl w:ilvl="0" w:tplc="25408174">
+      <w:numFmt w:val="bullet"/>
+      <w:lvlText w:val="-"/>
+      <w:lvlJc w:val="left"/>
+      <w:pPr>
+        <w:ind w:left="720" w:hanging="360"/>
+      </w:pPr>
+      <w:rPr>
+        <w:rFonts w:ascii="Calibri" w:eastAsiaTheme="minorHAnsi" w:hAnsi="Calibri" w:cstheme="minorBidi" w:hint="default"/>
+      </w:rPr>
+    </w:lvl>
+    <w:lvl w:ilvl="1" w:tplc="04070003" w:tentative="1">
+      <w:start w:val="1"/>
+      <w:numFmt w:val="bullet"/>
+      <w:lvlText w:val="o"/>
+      <w:lvlJc w:val="left"/>
+      <w:pPr>
+        <w:ind w:left="1440" w:hanging="360"/>
+      </w:pPr>
+      <w:rPr>
+        <w:rFonts w:ascii="Courier New" w:hAnsi="Courier New" w:cs="Courier New" w:hint="default"/>
+      </w:rPr>
+    </w:lvl>
+    <w:lvl w:ilvl="2" w:tplc="04070005" w:tentative="1">
+      <w:start w:val="1"/>
+      <w:numFmt w:val="bullet"/>
+      <w:lvlText w:val=""/>
+      <w:lvlJc w:val="left"/>
+      <w:pPr>
+        <w:ind w:left="2160" w:hanging="360"/>
+      </w:pPr>
+      <w:rPr>
+        <w:rFonts w:ascii="Wingdings" w:hAnsi="Wingdings" w:hint="default"/>
+      </w:rPr>
+    </w:lvl>
+    <w:lvl w:ilvl="3" w:tplc="04070001" w:tentative="1">
+      <w:start w:val="1"/>
+      <w:numFmt w:val="bullet"/>
+      <w:lvlText w:val=""/>
+      <w:lvlJc w:val="left"/>
+      <w:pPr>
+        <w:ind w:left="2880" w:hanging="360"/>
+      </w:pPr>
+      <w:rPr>
+        <w:rFonts w:ascii="Symbol" w:hAnsi="Symbol" w:hint="default"/>
+      </w:rPr>
+    </w:lvl>
+    <w:lvl w:ilvl="4" w:tplc="04070003" w:tentative="1">
+      <w:start w:val="1"/>
+      <w:numFmt w:val="bullet"/>
+      <w:lvlText w:val="o"/>
+      <w:lvlJc w:val="left"/>
+      <w:pPr>
+        <w:ind w:left="3600" w:hanging="360"/>
+      </w:pPr>
+      <w:rPr>
+        <w:rFonts w:ascii="Courier New" w:hAnsi="Courier New" w:cs="Courier New" w:hint="default"/>
+      </w:rPr>
+    </w:lvl>
+    <w:lvl w:ilvl="5" w:tplc="04070005" w:tentative="1">
+      <w:start w:val="1"/>
+      <w:numFmt w:val="bullet"/>
+      <w:lvlText w:val=""/>
+      <w:lvlJc w:val="left"/>
+      <w:pPr>
+        <w:ind w:left="4320" w:hanging="360"/>
+      </w:pPr>
+      <w:rPr>
+        <w:rFonts w:ascii="Wingdings" w:hAnsi="Wingdings" w:hint="default"/>
+      </w:rPr>
+    </w:lvl>
+    <w:lvl w:ilvl="6" w:tplc="04070001" w:tentative="1">
+      <w:start w:val="1"/>
+      <w:numFmt w:val="bullet"/>
+      <w:lvlText w:val=""/>
+      <w:lvlJc w:val="left"/>
+      <w:pPr>
+        <w:ind w:left="5040" w:hanging="360"/>
+      </w:pPr>
+      <w:rPr>
+        <w:rFonts w:ascii="Symbol" w:hAnsi="Symbol" w:hint="default"/>
+      </w:rPr>
+    </w:lvl>
+    <w:lvl w:ilvl="7" w:tplc="04070003" w:tentative="1">
+      <w:start w:val="1"/>
+      <w:numFmt w:val="bullet"/>
+      <w:lvlText w:val="o"/>
+      <w:lvlJc w:val="left"/>
+      <w:pPr>
+        <w:ind w:left="5760" w:hanging="360"/>
+      </w:pPr>
+      <w:rPr>
+        <w:rFonts w:ascii="Courier New" w:hAnsi="Courier New" w:cs="Courier New" w:hint="default"/>
+      </w:rPr>
+    </w:lvl>
+    <w:lvl w:ilvl="8" w:tplc="04070005" w:tentative="1">
+      <w:start w:val="1"/>
+      <w:numFmt w:val="bullet"/>
+      <w:lvlText w:val=""/>
+      <w:lvlJc w:val="left"/>
+      <w:pPr>
+        <w:ind w:left="6480" w:hanging="360"/>
+      </w:pPr>
+      <w:rPr>
+        <w:rFonts w:ascii="Wingdings" w:hAnsi="Wingdings" w:hint="default"/>
+      </w:rPr>
+    </w:lvl>
+  </w:abstractNum>
+  <w:abstractNum w:abstractNumId="1">
     <w:nsid w:val="0D4544B1"/>
     <w:multiLevelType w:val="hybridMultilevel"/>
     <w:tmpl w:val="FAA41FE0"/>
@@ -3670,7 +4349,7 @@
       </w:pPr>
     </w:lvl>
   </w:abstractNum>
-  <w:abstractNum w:abstractNumId="1" w15:restartNumberingAfterBreak="0">
+  <w:abstractNum w:abstractNumId="2">
     <w:nsid w:val="103E442C"/>
     <w:multiLevelType w:val="hybridMultilevel"/>
     <w:tmpl w:val="39586082"/>
@@ -3756,7 +4435,7 @@
       </w:pPr>
     </w:lvl>
   </w:abstractNum>
-  <w:abstractNum w:abstractNumId="2" w15:restartNumberingAfterBreak="0">
+  <w:abstractNum w:abstractNumId="3">
     <w:nsid w:val="25817B6E"/>
     <w:multiLevelType w:val="hybridMultilevel"/>
     <w:tmpl w:val="9E8271A4"/>
@@ -3845,7 +4524,7 @@
       </w:pPr>
     </w:lvl>
   </w:abstractNum>
-  <w:abstractNum w:abstractNumId="3" w15:restartNumberingAfterBreak="0">
+  <w:abstractNum w:abstractNumId="4">
     <w:nsid w:val="36BF6BFA"/>
     <w:multiLevelType w:val="hybridMultilevel"/>
     <w:tmpl w:val="58C61DAA"/>
@@ -3958,7 +4637,7 @@
       </w:rPr>
     </w:lvl>
   </w:abstractNum>
-  <w:abstractNum w:abstractNumId="4" w15:restartNumberingAfterBreak="0">
+  <w:abstractNum w:abstractNumId="5">
     <w:nsid w:val="381E0E01"/>
     <w:multiLevelType w:val="hybridMultilevel"/>
     <w:tmpl w:val="14683E14"/>
@@ -4047,7 +4726,7 @@
       </w:pPr>
     </w:lvl>
   </w:abstractNum>
-  <w:abstractNum w:abstractNumId="5" w15:restartNumberingAfterBreak="0">
+  <w:abstractNum w:abstractNumId="6">
     <w:nsid w:val="43E6050B"/>
     <w:multiLevelType w:val="hybridMultilevel"/>
     <w:tmpl w:val="29FC3258"/>
@@ -4136,7 +4815,7 @@
       </w:pPr>
     </w:lvl>
   </w:abstractNum>
-  <w:abstractNum w:abstractNumId="6" w15:restartNumberingAfterBreak="0">
+  <w:abstractNum w:abstractNumId="7">
     <w:nsid w:val="45300B68"/>
     <w:multiLevelType w:val="hybridMultilevel"/>
     <w:tmpl w:val="B3184212"/>
@@ -4222,32 +4901,150 @@
       </w:pPr>
     </w:lvl>
   </w:abstractNum>
+  <w:abstractNum w:abstractNumId="8">
+    <w:nsid w:val="7BE423D7"/>
+    <w:multiLevelType w:val="hybridMultilevel"/>
+    <w:tmpl w:val="9D7064B2"/>
+    <w:lvl w:ilvl="0" w:tplc="7FFA0DD2">
+      <w:numFmt w:val="bullet"/>
+      <w:lvlText w:val="-"/>
+      <w:lvlJc w:val="left"/>
+      <w:pPr>
+        <w:ind w:left="720" w:hanging="360"/>
+      </w:pPr>
+      <w:rPr>
+        <w:rFonts w:ascii="Calibri" w:eastAsiaTheme="minorHAnsi" w:hAnsi="Calibri" w:cstheme="minorBidi" w:hint="default"/>
+      </w:rPr>
+    </w:lvl>
+    <w:lvl w:ilvl="1" w:tplc="04070003">
+      <w:start w:val="1"/>
+      <w:numFmt w:val="bullet"/>
+      <w:lvlText w:val="o"/>
+      <w:lvlJc w:val="left"/>
+      <w:pPr>
+        <w:ind w:left="1440" w:hanging="360"/>
+      </w:pPr>
+      <w:rPr>
+        <w:rFonts w:ascii="Courier New" w:hAnsi="Courier New" w:cs="Courier New" w:hint="default"/>
+      </w:rPr>
+    </w:lvl>
+    <w:lvl w:ilvl="2" w:tplc="04070005" w:tentative="1">
+      <w:start w:val="1"/>
+      <w:numFmt w:val="bullet"/>
+      <w:lvlText w:val=""/>
+      <w:lvlJc w:val="left"/>
+      <w:pPr>
+        <w:ind w:left="2160" w:hanging="360"/>
+      </w:pPr>
+      <w:rPr>
+        <w:rFonts w:ascii="Wingdings" w:hAnsi="Wingdings" w:hint="default"/>
+      </w:rPr>
+    </w:lvl>
+    <w:lvl w:ilvl="3" w:tplc="04070001" w:tentative="1">
+      <w:start w:val="1"/>
+      <w:numFmt w:val="bullet"/>
+      <w:lvlText w:val=""/>
+      <w:lvlJc w:val="left"/>
+      <w:pPr>
+        <w:ind w:left="2880" w:hanging="360"/>
+      </w:pPr>
+      <w:rPr>
+        <w:rFonts w:ascii="Symbol" w:hAnsi="Symbol" w:hint="default"/>
+      </w:rPr>
+    </w:lvl>
+    <w:lvl w:ilvl="4" w:tplc="04070003" w:tentative="1">
+      <w:start w:val="1"/>
+      <w:numFmt w:val="bullet"/>
+      <w:lvlText w:val="o"/>
+      <w:lvlJc w:val="left"/>
+      <w:pPr>
+        <w:ind w:left="3600" w:hanging="360"/>
+      </w:pPr>
+      <w:rPr>
+        <w:rFonts w:ascii="Courier New" w:hAnsi="Courier New" w:cs="Courier New" w:hint="default"/>
+      </w:rPr>
+    </w:lvl>
+    <w:lvl w:ilvl="5" w:tplc="04070005" w:tentative="1">
+      <w:start w:val="1"/>
+      <w:numFmt w:val="bullet"/>
+      <w:lvlText w:val=""/>
+      <w:lvlJc w:val="left"/>
+      <w:pPr>
+        <w:ind w:left="4320" w:hanging="360"/>
+      </w:pPr>
+      <w:rPr>
+        <w:rFonts w:ascii="Wingdings" w:hAnsi="Wingdings" w:hint="default"/>
+      </w:rPr>
+    </w:lvl>
+    <w:lvl w:ilvl="6" w:tplc="04070001" w:tentative="1">
+      <w:start w:val="1"/>
+      <w:numFmt w:val="bullet"/>
+      <w:lvlText w:val=""/>
+      <w:lvlJc w:val="left"/>
+      <w:pPr>
+        <w:ind w:left="5040" w:hanging="360"/>
+      </w:pPr>
+      <w:rPr>
+        <w:rFonts w:ascii="Symbol" w:hAnsi="Symbol" w:hint="default"/>
+      </w:rPr>
+    </w:lvl>
+    <w:lvl w:ilvl="7" w:tplc="04070003" w:tentative="1">
+      <w:start w:val="1"/>
+      <w:numFmt w:val="bullet"/>
+      <w:lvlText w:val="o"/>
+      <w:lvlJc w:val="left"/>
+      <w:pPr>
+        <w:ind w:left="5760" w:hanging="360"/>
+      </w:pPr>
+      <w:rPr>
+        <w:rFonts w:ascii="Courier New" w:hAnsi="Courier New" w:cs="Courier New" w:hint="default"/>
+      </w:rPr>
+    </w:lvl>
+    <w:lvl w:ilvl="8" w:tplc="04070005" w:tentative="1">
+      <w:start w:val="1"/>
+      <w:numFmt w:val="bullet"/>
+      <w:lvlText w:val=""/>
+      <w:lvlJc w:val="left"/>
+      <w:pPr>
+        <w:ind w:left="6480" w:hanging="360"/>
+      </w:pPr>
+      <w:rPr>
+        <w:rFonts w:ascii="Wingdings" w:hAnsi="Wingdings" w:hint="default"/>
+      </w:rPr>
+    </w:lvl>
+  </w:abstractNum>
   <w:num w:numId="1">
+    <w:abstractNumId w:val="3"/>
+  </w:num>
+  <w:num w:numId="2">
+    <w:abstractNumId w:val="6"/>
+  </w:num>
+  <w:num w:numId="3">
+    <w:abstractNumId w:val="5"/>
+  </w:num>
+  <w:num w:numId="4">
+    <w:abstractNumId w:val="7"/>
+  </w:num>
+  <w:num w:numId="5">
+    <w:abstractNumId w:val="1"/>
+  </w:num>
+  <w:num w:numId="6">
+    <w:abstractNumId w:val="4"/>
+  </w:num>
+  <w:num w:numId="7">
     <w:abstractNumId w:val="2"/>
   </w:num>
-  <w:num w:numId="2">
-    <w:abstractNumId w:val="5"/>
-  </w:num>
-  <w:num w:numId="3">
-    <w:abstractNumId w:val="4"/>
-  </w:num>
-  <w:num w:numId="4">
-    <w:abstractNumId w:val="6"/>
-  </w:num>
-  <w:num w:numId="5">
+  <w:num w:numId="8">
     <w:abstractNumId w:val="0"/>
   </w:num>
-  <w:num w:numId="6">
-    <w:abstractNumId w:val="3"/>
-  </w:num>
-  <w:num w:numId="7">
-    <w:abstractNumId w:val="1"/>
+  <w:num w:numId="9">
+    <w:abstractNumId w:val="8"/>
   </w:num>
 </w:numbering>
 </file>
 
 <file path=word/styles.xml><?xml version="1.0" encoding="utf-8"?>
-<w:styles xmlns:mc="http://schemas.openxmlformats.org/markup-compatibility/2006" xmlns:r="http://schemas.openxmlformats.org/officeDocument/2006/relationships" xmlns:w="http://schemas.openxmlformats.org/wordprocessingml/2006/main" xmlns:w14="http://schemas.microsoft.com/office/word/2010/wordml" xmlns:w15="http://schemas.microsoft.com/office/word/2012/wordml" xmlns:w16cid="http://schemas.microsoft.com/office/word/2016/wordml/cid" xmlns:w16se="http://schemas.microsoft.com/office/word/2015/wordml/symex" mc:Ignorable="w14 w15 w16se w16cid">
+<w:styles xmlns:mc="http://schemas.openxmlformats.org/markup-compatibility/2006" xmlns:r="http://schemas.openxmlformats.org/officeDocument/2006/relationships" xmlns:w="http://schemas.openxmlformats.org/wordprocessingml/2006/main" xmlns:w14="http://schemas.microsoft.com/office/word/2010/wordml" mc:Ignorable="w14">
   <w:docDefaults>
     <w:rPrDefault>
       <w:rPr>
@@ -4259,390 +5056,154 @@
     </w:rPrDefault>
     <w:pPrDefault/>
   </w:docDefaults>
-  <w:latentStyles w:defLockedState="0" w:defUIPriority="99" w:defSemiHidden="0" w:defUnhideWhenUsed="0" w:defQFormat="0" w:count="375">
-    <w:lsdException w:name="Normal" w:uiPriority="0" w:qFormat="1"/>
-    <w:lsdException w:name="heading 1" w:uiPriority="9" w:qFormat="1"/>
-    <w:lsdException w:name="heading 2" w:semiHidden="1" w:uiPriority="9" w:unhideWhenUsed="1" w:qFormat="1"/>
-    <w:lsdException w:name="heading 3" w:semiHidden="1" w:uiPriority="9" w:unhideWhenUsed="1" w:qFormat="1"/>
-    <w:lsdException w:name="heading 4" w:semiHidden="1" w:uiPriority="9" w:unhideWhenUsed="1" w:qFormat="1"/>
-    <w:lsdException w:name="heading 5" w:semiHidden="1" w:uiPriority="9" w:unhideWhenUsed="1" w:qFormat="1"/>
-    <w:lsdException w:name="heading 6" w:semiHidden="1" w:uiPriority="9" w:unhideWhenUsed="1" w:qFormat="1"/>
-    <w:lsdException w:name="heading 7" w:semiHidden="1" w:uiPriority="9" w:unhideWhenUsed="1" w:qFormat="1"/>
-    <w:lsdException w:name="heading 8" w:semiHidden="1" w:uiPriority="9" w:unhideWhenUsed="1" w:qFormat="1"/>
-    <w:lsdException w:name="heading 9" w:semiHidden="1" w:uiPriority="9" w:unhideWhenUsed="1" w:qFormat="1"/>
-    <w:lsdException w:name="index 1" w:semiHidden="1" w:unhideWhenUsed="1"/>
-    <w:lsdException w:name="index 2" w:semiHidden="1" w:unhideWhenUsed="1"/>
-    <w:lsdException w:name="index 3" w:semiHidden="1" w:unhideWhenUsed="1"/>
-    <w:lsdException w:name="index 4" w:semiHidden="1" w:unhideWhenUsed="1"/>
-    <w:lsdException w:name="index 5" w:semiHidden="1" w:unhideWhenUsed="1"/>
-    <w:lsdException w:name="index 6" w:semiHidden="1" w:unhideWhenUsed="1"/>
-    <w:lsdException w:name="index 7" w:semiHidden="1" w:unhideWhenUsed="1"/>
-    <w:lsdException w:name="index 8" w:semiHidden="1" w:unhideWhenUsed="1"/>
-    <w:lsdException w:name="index 9" w:semiHidden="1" w:unhideWhenUsed="1"/>
-    <w:lsdException w:name="toc 1" w:semiHidden="1" w:uiPriority="39" w:unhideWhenUsed="1"/>
-    <w:lsdException w:name="toc 2" w:semiHidden="1" w:uiPriority="39" w:unhideWhenUsed="1"/>
-    <w:lsdException w:name="toc 3" w:semiHidden="1" w:uiPriority="39" w:unhideWhenUsed="1"/>
-    <w:lsdException w:name="toc 4" w:semiHidden="1" w:uiPriority="39" w:unhideWhenUsed="1"/>
-    <w:lsdException w:name="toc 5" w:semiHidden="1" w:uiPriority="39" w:unhideWhenUsed="1"/>
-    <w:lsdException w:name="toc 6" w:semiHidden="1" w:uiPriority="39" w:unhideWhenUsed="1"/>
-    <w:lsdException w:name="toc 7" w:semiHidden="1" w:uiPriority="39" w:unhideWhenUsed="1"/>
-    <w:lsdException w:name="toc 8" w:semiHidden="1" w:uiPriority="39" w:unhideWhenUsed="1"/>
-    <w:lsdException w:name="toc 9" w:semiHidden="1" w:uiPriority="39" w:unhideWhenUsed="1"/>
-    <w:lsdException w:name="Normal Indent" w:semiHidden="1" w:unhideWhenUsed="1"/>
-    <w:lsdException w:name="footnote text" w:semiHidden="1" w:unhideWhenUsed="1"/>
-    <w:lsdException w:name="annotation text" w:semiHidden="1" w:unhideWhenUsed="1"/>
-    <w:lsdException w:name="header" w:semiHidden="1" w:unhideWhenUsed="1"/>
-    <w:lsdException w:name="footer" w:semiHidden="1" w:unhideWhenUsed="1"/>
-    <w:lsdException w:name="index heading" w:semiHidden="1" w:unhideWhenUsed="1"/>
-    <w:lsdException w:name="caption" w:semiHidden="1" w:uiPriority="35" w:unhideWhenUsed="1" w:qFormat="1"/>
-    <w:lsdException w:name="table of figures" w:semiHidden="1" w:unhideWhenUsed="1"/>
-    <w:lsdException w:name="envelope address" w:semiHidden="1" w:unhideWhenUsed="1"/>
-    <w:lsdException w:name="envelope return" w:semiHidden="1" w:unhideWhenUsed="1"/>
-    <w:lsdException w:name="footnote reference" w:semiHidden="1" w:unhideWhenUsed="1"/>
-    <w:lsdException w:name="annotation reference" w:semiHidden="1" w:unhideWhenUsed="1"/>
-    <w:lsdException w:name="line number" w:semiHidden="1" w:unhideWhenUsed="1"/>
-    <w:lsdException w:name="page number" w:semiHidden="1" w:unhideWhenUsed="1"/>
-    <w:lsdException w:name="endnote reference" w:semiHidden="1" w:unhideWhenUsed="1"/>
-    <w:lsdException w:name="endnote text" w:semiHidden="1" w:unhideWhenUsed="1"/>
-    <w:lsdException w:name="table of authorities" w:semiHidden="1" w:unhideWhenUsed="1"/>
-    <w:lsdException w:name="macro" w:semiHidden="1" w:unhideWhenUsed="1"/>
-    <w:lsdException w:name="toa heading" w:semiHidden="1" w:unhideWhenUsed="1"/>
-    <w:lsdException w:name="List" w:semiHidden="1" w:unhideWhenUsed="1"/>
-    <w:lsdException w:name="List Bullet" w:semiHidden="1" w:unhideWhenUsed="1"/>
-    <w:lsdException w:name="List Number" w:semiHidden="1" w:unhideWhenUsed="1"/>
-    <w:lsdException w:name="List 2" w:semiHidden="1" w:unhideWhenUsed="1"/>
-    <w:lsdException w:name="List 3" w:semiHidden="1" w:unhideWhenUsed="1"/>
-    <w:lsdException w:name="List 4" w:semiHidden="1" w:unhideWhenUsed="1"/>
-    <w:lsdException w:name="List 5" w:semiHidden="1" w:unhideWhenUsed="1"/>
-    <w:lsdException w:name="List Bullet 2" w:semiHidden="1" w:unhideWhenUsed="1"/>
-    <w:lsdException w:name="List Bullet 3" w:semiHidden="1" w:unhideWhenUsed="1"/>
-    <w:lsdException w:name="List Bullet 4" w:semiHidden="1" w:unhideWhenUsed="1"/>
-    <w:lsdException w:name="List Bullet 5" w:semiHidden="1" w:unhideWhenUsed="1"/>
-    <w:lsdException w:name="List Number 2" w:semiHidden="1" w:unhideWhenUsed="1"/>
-    <w:lsdException w:name="List Number 3" w:semiHidden="1" w:unhideWhenUsed="1"/>
-    <w:lsdException w:name="List Number 4" w:semiHidden="1" w:unhideWhenUsed="1"/>
-    <w:lsdException w:name="List Number 5" w:semiHidden="1" w:unhideWhenUsed="1"/>
-    <w:lsdException w:name="Title" w:uiPriority="10" w:qFormat="1"/>
-    <w:lsdException w:name="Closing" w:semiHidden="1" w:unhideWhenUsed="1"/>
-    <w:lsdException w:name="Signature" w:semiHidden="1" w:unhideWhenUsed="1"/>
-    <w:lsdException w:name="Default Paragraph Font" w:semiHidden="1" w:uiPriority="1" w:unhideWhenUsed="1"/>
-    <w:lsdException w:name="Body Text" w:semiHidden="1" w:unhideWhenUsed="1"/>
-    <w:lsdException w:name="Body Text Indent" w:semiHidden="1" w:unhideWhenUsed="1"/>
-    <w:lsdException w:name="List Continue" w:semiHidden="1" w:unhideWhenUsed="1"/>
-    <w:lsdException w:name="List Continue 2" w:semiHidden="1" w:unhideWhenUsed="1"/>
-    <w:lsdException w:name="List Continue 3" w:semiHidden="1" w:unhideWhenUsed="1"/>
-    <w:lsdException w:name="List Continue 4" w:semiHidden="1" w:unhideWhenUsed="1"/>
-    <w:lsdException w:name="List Continue 5" w:semiHidden="1" w:unhideWhenUsed="1"/>
-    <w:lsdException w:name="Message Header" w:semiHidden="1" w:unhideWhenUsed="1"/>
-    <w:lsdException w:name="Subtitle" w:uiPriority="11" w:qFormat="1"/>
-    <w:lsdException w:name="Salutation" w:semiHidden="1" w:unhideWhenUsed="1"/>
-    <w:lsdException w:name="Date" w:semiHidden="1" w:unhideWhenUsed="1"/>
-    <w:lsdException w:name="Body Text First Indent" w:semiHidden="1" w:unhideWhenUsed="1"/>
-    <w:lsdException w:name="Body Text First Indent 2" w:semiHidden="1" w:unhideWhenUsed="1"/>
-    <w:lsdException w:name="Note Heading" w:semiHidden="1" w:unhideWhenUsed="1"/>
-    <w:lsdException w:name="Body Text 2" w:semiHidden="1" w:unhideWhenUsed="1"/>
-    <w:lsdException w:name="Body Text 3" w:semiHidden="1" w:unhideWhenUsed="1"/>
-    <w:lsdException w:name="Body Text Indent 2" w:semiHidden="1" w:unhideWhenUsed="1"/>
-    <w:lsdException w:name="Body Text Indent 3" w:semiHidden="1" w:unhideWhenUsed="1"/>
-    <w:lsdException w:name="Block Text" w:semiHidden="1" w:unhideWhenUsed="1"/>
-    <w:lsdException w:name="Hyperlink" w:semiHidden="1" w:unhideWhenUsed="1"/>
-    <w:lsdException w:name="FollowedHyperlink" w:semiHidden="1" w:unhideWhenUsed="1"/>
-    <w:lsdException w:name="Strong" w:uiPriority="22" w:qFormat="1"/>
-    <w:lsdException w:name="Emphasis" w:uiPriority="20" w:qFormat="1"/>
-    <w:lsdException w:name="Document Map" w:semiHidden="1" w:unhideWhenUsed="1"/>
-    <w:lsdException w:name="Plain Text" w:semiHidden="1" w:unhideWhenUsed="1"/>
-    <w:lsdException w:name="E-mail Signature" w:semiHidden="1" w:unhideWhenUsed="1"/>
-    <w:lsdException w:name="HTML Top of Form" w:semiHidden="1" w:unhideWhenUsed="1"/>
-    <w:lsdException w:name="HTML Bottom of Form" w:semiHidden="1" w:unhideWhenUsed="1"/>
-    <w:lsdException w:name="Normal (Web)" w:semiHidden="1" w:unhideWhenUsed="1"/>
-    <w:lsdException w:name="HTML Acronym" w:semiHidden="1" w:unhideWhenUsed="1"/>
-    <w:lsdException w:name="HTML Address" w:semiHidden="1" w:unhideWhenUsed="1"/>
-    <w:lsdException w:name="HTML Cite" w:semiHidden="1" w:unhideWhenUsed="1"/>
-    <w:lsdException w:name="HTML Code" w:semiHidden="1" w:unhideWhenUsed="1"/>
-    <w:lsdException w:name="HTML Definition" w:semiHidden="1" w:unhideWhenUsed="1"/>
-    <w:lsdException w:name="HTML Keyboard" w:semiHidden="1" w:unhideWhenUsed="1"/>
-    <w:lsdException w:name="HTML Preformatted" w:semiHidden="1" w:unhideWhenUsed="1"/>
-    <w:lsdException w:name="HTML Sample" w:semiHidden="1" w:unhideWhenUsed="1"/>
-    <w:lsdException w:name="HTML Typewriter" w:semiHidden="1" w:unhideWhenUsed="1"/>
-    <w:lsdException w:name="HTML Variable" w:semiHidden="1" w:unhideWhenUsed="1"/>
-    <w:lsdException w:name="Normal Table" w:semiHidden="1" w:unhideWhenUsed="1"/>
-    <w:lsdException w:name="annotation subject" w:semiHidden="1" w:unhideWhenUsed="1"/>
-    <w:lsdException w:name="No List" w:semiHidden="1" w:unhideWhenUsed="1"/>
-    <w:lsdException w:name="Outline List 1" w:semiHidden="1" w:unhideWhenUsed="1"/>
-    <w:lsdException w:name="Outline List 2" w:semiHidden="1" w:unhideWhenUsed="1"/>
-    <w:lsdException w:name="Outline List 3" w:semiHidden="1" w:unhideWhenUsed="1"/>
-    <w:lsdException w:name="Table Simple 1" w:semiHidden="1" w:unhideWhenUsed="1"/>
-    <w:lsdException w:name="Table Simple 2" w:semiHidden="1" w:unhideWhenUsed="1"/>
-    <w:lsdException w:name="Table Simple 3" w:semiHidden="1" w:unhideWhenUsed="1"/>
-    <w:lsdException w:name="Table Classic 1" w:semiHidden="1" w:unhideWhenUsed="1"/>
-    <w:lsdException w:name="Table Classic 2" w:semiHidden="1" w:unhideWhenUsed="1"/>
-    <w:lsdException w:name="Table Classic 3" w:semiHidden="1" w:unhideWhenUsed="1"/>
-    <w:lsdException w:name="Table Classic 4" w:semiHidden="1" w:unhideWhenUsed="1"/>
-    <w:lsdException w:name="Table Colorful 1" w:semiHidden="1" w:unhideWhenUsed="1"/>
-    <w:lsdException w:name="Table Colorful 2" w:semiHidden="1" w:unhideWhenUsed="1"/>
-    <w:lsdException w:name="Table Colorful 3" w:semiHidden="1" w:unhideWhenUsed="1"/>
-    <w:lsdException w:name="Table Columns 1" w:semiHidden="1" w:unhideWhenUsed="1"/>
-    <w:lsdException w:name="Table Columns 2" w:semiHidden="1" w:unhideWhenUsed="1"/>
-    <w:lsdException w:name="Table Columns 3" w:semiHidden="1" w:unhideWhenUsed="1"/>
-    <w:lsdException w:name="Table Columns 4" w:semiHidden="1" w:unhideWhenUsed="1"/>
-    <w:lsdException w:name="Table Columns 5" w:semiHidden="1" w:unhideWhenUsed="1"/>
-    <w:lsdException w:name="Table Grid 1" w:semiHidden="1" w:unhideWhenUsed="1"/>
-    <w:lsdException w:name="Table Grid 2" w:semiHidden="1" w:unhideWhenUsed="1"/>
-    <w:lsdException w:name="Table Grid 3" w:semiHidden="1" w:unhideWhenUsed="1"/>
-    <w:lsdException w:name="Table Grid 4" w:semiHidden="1" w:unhideWhenUsed="1"/>
-    <w:lsdException w:name="Table Grid 5" w:semiHidden="1" w:unhideWhenUsed="1"/>
-    <w:lsdException w:name="Table Grid 6" w:semiHidden="1" w:unhideWhenUsed="1"/>
-    <w:lsdException w:name="Table Grid 7" w:semiHidden="1" w:unhideWhenUsed="1"/>
-    <w:lsdException w:name="Table Grid 8" w:semiHidden="1" w:unhideWhenUsed="1"/>
-    <w:lsdException w:name="Table List 1" w:semiHidden="1" w:unhideWhenUsed="1"/>
-    <w:lsdException w:name="Table List 2" w:semiHidden="1" w:unhideWhenUsed="1"/>
-    <w:lsdException w:name="Table List 3" w:semiHidden="1" w:unhideWhenUsed="1"/>
-    <w:lsdException w:name="Table List 4" w:semiHidden="1" w:unhideWhenUsed="1"/>
-    <w:lsdException w:name="Table List 5" w:semiHidden="1" w:unhideWhenUsed="1"/>
-    <w:lsdException w:name="Table List 6" w:semiHidden="1" w:unhideWhenUsed="1"/>
-    <w:lsdException w:name="Table List 7" w:semiHidden="1" w:unhideWhenUsed="1"/>
-    <w:lsdException w:name="Table List 8" w:semiHidden="1" w:unhideWhenUsed="1"/>
-    <w:lsdException w:name="Table 3D effects 1" w:semiHidden="1" w:unhideWhenUsed="1"/>
-    <w:lsdException w:name="Table 3D effects 2" w:semiHidden="1" w:unhideWhenUsed="1"/>
-    <w:lsdException w:name="Table 3D effects 3" w:semiHidden="1" w:unhideWhenUsed="1"/>
-    <w:lsdException w:name="Table Contemporary" w:semiHidden="1" w:unhideWhenUsed="1"/>
-    <w:lsdException w:name="Table Elegant" w:semiHidden="1" w:unhideWhenUsed="1"/>
-    <w:lsdException w:name="Table Professional" w:semiHidden="1" w:unhideWhenUsed="1"/>
-    <w:lsdException w:name="Table Subtle 1" w:semiHidden="1" w:unhideWhenUsed="1"/>
-    <w:lsdException w:name="Table Subtle 2" w:semiHidden="1" w:unhideWhenUsed="1"/>
-    <w:lsdException w:name="Table Web 1" w:semiHidden="1" w:unhideWhenUsed="1"/>
-    <w:lsdException w:name="Table Web 2" w:semiHidden="1" w:unhideWhenUsed="1"/>
-    <w:lsdException w:name="Table Web 3" w:semiHidden="1" w:unhideWhenUsed="1"/>
-    <w:lsdException w:name="Balloon Text" w:semiHidden="1" w:unhideWhenUsed="1"/>
-    <w:lsdException w:name="Table Grid" w:uiPriority="39"/>
-    <w:lsdException w:name="Table Theme" w:semiHidden="1" w:unhideWhenUsed="1"/>
-    <w:lsdException w:name="Placeholder Text" w:semiHidden="1"/>
-    <w:lsdException w:name="No Spacing" w:uiPriority="1" w:qFormat="1"/>
-    <w:lsdException w:name="Light Shading" w:uiPriority="60"/>
-    <w:lsdException w:name="Light List" w:uiPriority="61"/>
-    <w:lsdException w:name="Light Grid" w:uiPriority="62"/>
-    <w:lsdException w:name="Medium Shading 1" w:uiPriority="63"/>
-    <w:lsdException w:name="Medium Shading 2" w:uiPriority="64"/>
-    <w:lsdException w:name="Medium List 1" w:uiPriority="65"/>
-    <w:lsdException w:name="Medium List 2" w:uiPriority="66"/>
-    <w:lsdException w:name="Medium Grid 1" w:uiPriority="67"/>
-    <w:lsdException w:name="Medium Grid 2" w:uiPriority="68"/>
-    <w:lsdException w:name="Medium Grid 3" w:uiPriority="69"/>
-    <w:lsdException w:name="Dark List" w:uiPriority="70"/>
-    <w:lsdException w:name="Colorful Shading" w:uiPriority="71"/>
-    <w:lsdException w:name="Colorful List" w:uiPriority="72"/>
-    <w:lsdException w:name="Colorful Grid" w:uiPriority="73"/>
-    <w:lsdException w:name="Light Shading Accent 1" w:uiPriority="60"/>
-    <w:lsdException w:name="Light List Accent 1" w:uiPriority="61"/>
-    <w:lsdException w:name="Light Grid Accent 1" w:uiPriority="62"/>
-    <w:lsdException w:name="Medium Shading 1 Accent 1" w:uiPriority="63"/>
-    <w:lsdException w:name="Medium Shading 2 Accent 1" w:uiPriority="64"/>
-    <w:lsdException w:name="Medium List 1 Accent 1" w:uiPriority="65"/>
-    <w:lsdException w:name="Revision" w:semiHidden="1"/>
-    <w:lsdException w:name="List Paragraph" w:uiPriority="34" w:qFormat="1"/>
-    <w:lsdException w:name="Quote" w:uiPriority="29" w:qFormat="1"/>
-    <w:lsdException w:name="Intense Quote" w:uiPriority="30" w:qFormat="1"/>
-    <w:lsdException w:name="Medium List 2 Accent 1" w:uiPriority="66"/>
-    <w:lsdException w:name="Medium Grid 1 Accent 1" w:uiPriority="67"/>
-    <w:lsdException w:name="Medium Grid 2 Accent 1" w:uiPriority="68"/>
-    <w:lsdException w:name="Medium Grid 3 Accent 1" w:uiPriority="69"/>
-    <w:lsdException w:name="Dark List Accent 1" w:uiPriority="70"/>
-    <w:lsdException w:name="Colorful Shading Accent 1" w:uiPriority="71"/>
-    <w:lsdException w:name="Colorful List Accent 1" w:uiPriority="72"/>
-    <w:lsdException w:name="Colorful Grid Accent 1" w:uiPriority="73"/>
-    <w:lsdException w:name="Light Shading Accent 2" w:uiPriority="60"/>
-    <w:lsdException w:name="Light List Accent 2" w:uiPriority="61"/>
-    <w:lsdException w:name="Light Grid Accent 2" w:uiPriority="62"/>
-    <w:lsdException w:name="Medium Shading 1 Accent 2" w:uiPriority="63"/>
-    <w:lsdException w:name="Medium Shading 2 Accent 2" w:uiPriority="64"/>
-    <w:lsdException w:name="Medium List 1 Accent 2" w:uiPriority="65"/>
-    <w:lsdException w:name="Medium List 2 Accent 2" w:uiPriority="66"/>
-    <w:lsdException w:name="Medium Grid 1 Accent 2" w:uiPriority="67"/>
-    <w:lsdException w:name="Medium Grid 2 Accent 2" w:uiPriority="68"/>
-    <w:lsdException w:name="Medium Grid 3 Accent 2" w:uiPriority="69"/>
-    <w:lsdException w:name="Dark List Accent 2" w:uiPriority="70"/>
-    <w:lsdException w:name="Colorful Shading Accent 2" w:uiPriority="71"/>
-    <w:lsdException w:name="Colorful List Accent 2" w:uiPriority="72"/>
-    <w:lsdException w:name="Colorful Grid Accent 2" w:uiPriority="73"/>
-    <w:lsdException w:name="Light Shading Accent 3" w:uiPriority="60"/>
-    <w:lsdException w:name="Light List Accent 3" w:uiPriority="61"/>
-    <w:lsdException w:name="Light Grid Accent 3" w:uiPriority="62"/>
-    <w:lsdException w:name="Medium Shading 1 Accent 3" w:uiPriority="63"/>
-    <w:lsdException w:name="Medium Shading 2 Accent 3" w:uiPriority="64"/>
-    <w:lsdException w:name="Medium List 1 Accent 3" w:uiPriority="65"/>
-    <w:lsdException w:name="Medium List 2 Accent 3" w:uiPriority="66"/>
-    <w:lsdException w:name="Medium Grid 1 Accent 3" w:uiPriority="67"/>
-    <w:lsdException w:name="Medium Grid 2 Accent 3" w:uiPriority="68"/>
-    <w:lsdException w:name="Medium Grid 3 Accent 3" w:uiPriority="69"/>
-    <w:lsdException w:name="Dark List Accent 3" w:uiPriority="70"/>
-    <w:lsdException w:name="Colorful Shading Accent 3" w:uiPriority="71"/>
-    <w:lsdException w:name="Colorful List Accent 3" w:uiPriority="72"/>
-    <w:lsdException w:name="Colorful Grid Accent 3" w:uiPriority="73"/>
-    <w:lsdException w:name="Light Shading Accent 4" w:uiPriority="60"/>
-    <w:lsdException w:name="Light List Accent 4" w:uiPriority="61"/>
-    <w:lsdException w:name="Light Grid Accent 4" w:uiPriority="62"/>
-    <w:lsdException w:name="Medium Shading 1 Accent 4" w:uiPriority="63"/>
-    <w:lsdException w:name="Medium Shading 2 Accent 4" w:uiPriority="64"/>
-    <w:lsdException w:name="Medium List 1 Accent 4" w:uiPriority="65"/>
-    <w:lsdException w:name="Medium List 2 Accent 4" w:uiPriority="66"/>
-    <w:lsdException w:name="Medium Grid 1 Accent 4" w:uiPriority="67"/>
-    <w:lsdException w:name="Medium Grid 2 Accent 4" w:uiPriority="68"/>
-    <w:lsdException w:name="Medium Grid 3 Accent 4" w:uiPriority="69"/>
-    <w:lsdException w:name="Dark List Accent 4" w:uiPriority="70"/>
-    <w:lsdException w:name="Colorful Shading Accent 4" w:uiPriority="71"/>
-    <w:lsdException w:name="Colorful List Accent 4" w:uiPriority="72"/>
-    <w:lsdException w:name="Colorful Grid Accent 4" w:uiPriority="73"/>
-    <w:lsdException w:name="Light Shading Accent 5" w:uiPriority="60"/>
-    <w:lsdException w:name="Light List Accent 5" w:uiPriority="61"/>
-    <w:lsdException w:name="Light Grid Accent 5" w:uiPriority="62"/>
-    <w:lsdException w:name="Medium Shading 1 Accent 5" w:uiPriority="63"/>
-    <w:lsdException w:name="Medium Shading 2 Accent 5" w:uiPriority="64"/>
-    <w:lsdException w:name="Medium List 1 Accent 5" w:uiPriority="65"/>
-    <w:lsdException w:name="Medium List 2 Accent 5" w:uiPriority="66"/>
-    <w:lsdException w:name="Medium Grid 1 Accent 5" w:uiPriority="67"/>
-    <w:lsdException w:name="Medium Grid 2 Accent 5" w:uiPriority="68"/>
-    <w:lsdException w:name="Medium Grid 3 Accent 5" w:uiPriority="69"/>
-    <w:lsdException w:name="Dark List Accent 5" w:uiPriority="70"/>
-    <w:lsdException w:name="Colorful Shading Accent 5" w:uiPriority="71"/>
-    <w:lsdException w:name="Colorful List Accent 5" w:uiPriority="72"/>
-    <w:lsdException w:name="Colorful Grid Accent 5" w:uiPriority="73"/>
-    <w:lsdException w:name="Light Shading Accent 6" w:uiPriority="60"/>
-    <w:lsdException w:name="Light List Accent 6" w:uiPriority="61"/>
-    <w:lsdException w:name="Light Grid Accent 6" w:uiPriority="62"/>
-    <w:lsdException w:name="Medium Shading 1 Accent 6" w:uiPriority="63"/>
-    <w:lsdException w:name="Medium Shading 2 Accent 6" w:uiPriority="64"/>
-    <w:lsdException w:name="Medium List 1 Accent 6" w:uiPriority="65"/>
-    <w:lsdException w:name="Medium List 2 Accent 6" w:uiPriority="66"/>
-    <w:lsdException w:name="Medium Grid 1 Accent 6" w:uiPriority="67"/>
-    <w:lsdException w:name="Medium Grid 2 Accent 6" w:uiPriority="68"/>
-    <w:lsdException w:name="Medium Grid 3 Accent 6" w:uiPriority="69"/>
-    <w:lsdException w:name="Dark List Accent 6" w:uiPriority="70"/>
-    <w:lsdException w:name="Colorful Shading Accent 6" w:uiPriority="71"/>
-    <w:lsdException w:name="Colorful List Accent 6" w:uiPriority="72"/>
-    <w:lsdException w:name="Colorful Grid Accent 6" w:uiPriority="73"/>
-    <w:lsdException w:name="Subtle Emphasis" w:uiPriority="19" w:qFormat="1"/>
-    <w:lsdException w:name="Intense Emphasis" w:uiPriority="21" w:qFormat="1"/>
-    <w:lsdException w:name="Subtle Reference" w:uiPriority="31" w:qFormat="1"/>
-    <w:lsdException w:name="Intense Reference" w:uiPriority="32" w:qFormat="1"/>
-    <w:lsdException w:name="Book Title" w:uiPriority="33" w:qFormat="1"/>
-    <w:lsdException w:name="Bibliography" w:semiHidden="1" w:uiPriority="37" w:unhideWhenUsed="1"/>
-    <w:lsdException w:name="TOC Heading" w:semiHidden="1" w:uiPriority="39" w:unhideWhenUsed="1" w:qFormat="1"/>
-    <w:lsdException w:name="Plain Table 1" w:uiPriority="41"/>
-    <w:lsdException w:name="Plain Table 2" w:uiPriority="42"/>
-    <w:lsdException w:name="Plain Table 3" w:uiPriority="43"/>
-    <w:lsdException w:name="Plain Table 4" w:uiPriority="44"/>
-    <w:lsdException w:name="Plain Table 5" w:uiPriority="45"/>
-    <w:lsdException w:name="Grid Table Light" w:uiPriority="40"/>
-    <w:lsdException w:name="Grid Table 1 Light" w:uiPriority="46"/>
-    <w:lsdException w:name="Grid Table 2" w:uiPriority="47"/>
-    <w:lsdException w:name="Grid Table 3" w:uiPriority="48"/>
-    <w:lsdException w:name="Grid Table 4" w:uiPriority="49"/>
-    <w:lsdException w:name="Grid Table 5 Dark" w:uiPriority="50"/>
-    <w:lsdException w:name="Grid Table 6 Colorful" w:uiPriority="51"/>
-    <w:lsdException w:name="Grid Table 7 Colorful" w:uiPriority="52"/>
-    <w:lsdException w:name="Grid Table 1 Light Accent 1" w:uiPriority="46"/>
-    <w:lsdException w:name="Grid Table 2 Accent 1" w:uiPriority="47"/>
-    <w:lsdException w:name="Grid Table 3 Accent 1" w:uiPriority="48"/>
-    <w:lsdException w:name="Grid Table 4 Accent 1" w:uiPriority="49"/>
-    <w:lsdException w:name="Grid Table 5 Dark Accent 1" w:uiPriority="50"/>
-    <w:lsdException w:name="Grid Table 6 Colorful Accent 1" w:uiPriority="51"/>
-    <w:lsdException w:name="Grid Table 7 Colorful Accent 1" w:uiPriority="52"/>
-    <w:lsdException w:name="Grid Table 1 Light Accent 2" w:uiPriority="46"/>
-    <w:lsdException w:name="Grid Table 2 Accent 2" w:uiPriority="47"/>
-    <w:lsdException w:name="Grid Table 3 Accent 2" w:uiPriority="48"/>
-    <w:lsdException w:name="Grid Table 4 Accent 2" w:uiPriority="49"/>
-    <w:lsdException w:name="Grid Table 5 Dark Accent 2" w:uiPriority="50"/>
-    <w:lsdException w:name="Grid Table 6 Colorful Accent 2" w:uiPriority="51"/>
-    <w:lsdException w:name="Grid Table 7 Colorful Accent 2" w:uiPriority="52"/>
-    <w:lsdException w:name="Grid Table 1 Light Accent 3" w:uiPriority="46"/>
-    <w:lsdException w:name="Grid Table 2 Accent 3" w:uiPriority="47"/>
-    <w:lsdException w:name="Grid Table 3 Accent 3" w:uiPriority="48"/>
-    <w:lsdException w:name="Grid Table 4 Accent 3" w:uiPriority="49"/>
-    <w:lsdException w:name="Grid Table 5 Dark Accent 3" w:uiPriority="50"/>
-    <w:lsdException w:name="Grid Table 6 Colorful Accent 3" w:uiPriority="51"/>
-    <w:lsdException w:name="Grid Table 7 Colorful Accent 3" w:uiPriority="52"/>
-    <w:lsdException w:name="Grid Table 1 Light Accent 4" w:uiPriority="46"/>
-    <w:lsdException w:name="Grid Table 2 Accent 4" w:uiPriority="47"/>
-    <w:lsdException w:name="Grid Table 3 Accent 4" w:uiPriority="48"/>
-    <w:lsdException w:name="Grid Table 4 Accent 4" w:uiPriority="49"/>
-    <w:lsdException w:name="Grid Table 5 Dark Accent 4" w:uiPriority="50"/>
-    <w:lsdException w:name="Grid Table 6 Colorful Accent 4" w:uiPriority="51"/>
-    <w:lsdException w:name="Grid Table 7 Colorful Accent 4" w:uiPriority="52"/>
-    <w:lsdException w:name="Grid Table 1 Light Accent 5" w:uiPriority="46"/>
-    <w:lsdException w:name="Grid Table 2 Accent 5" w:uiPriority="47"/>
-    <w:lsdException w:name="Grid Table 3 Accent 5" w:uiPriority="48"/>
-    <w:lsdException w:name="Grid Table 4 Accent 5" w:uiPriority="49"/>
-    <w:lsdException w:name="Grid Table 5 Dark Accent 5" w:uiPriority="50"/>
-    <w:lsdException w:name="Grid Table 6 Colorful Accent 5" w:uiPriority="51"/>
-    <w:lsdException w:name="Grid Table 7 Colorful Accent 5" w:uiPriority="52"/>
-    <w:lsdException w:name="Grid Table 1 Light Accent 6" w:uiPriority="46"/>
-    <w:lsdException w:name="Grid Table 2 Accent 6" w:uiPriority="47"/>
-    <w:lsdException w:name="Grid Table 3 Accent 6" w:uiPriority="48"/>
-    <w:lsdException w:name="Grid Table 4 Accent 6" w:uiPriority="49"/>
-    <w:lsdException w:name="Grid Table 5 Dark Accent 6" w:uiPriority="50"/>
-    <w:lsdException w:name="Grid Table 6 Colorful Accent 6" w:uiPriority="51"/>
-    <w:lsdException w:name="Grid Table 7 Colorful Accent 6" w:uiPriority="52"/>
-    <w:lsdException w:name="List Table 1 Light" w:uiPriority="46"/>
-    <w:lsdException w:name="List Table 2" w:uiPriority="47"/>
-    <w:lsdException w:name="List Table 3" w:uiPriority="48"/>
-    <w:lsdException w:name="List Table 4" w:uiPriority="49"/>
-    <w:lsdException w:name="List Table 5 Dark" w:uiPriority="50"/>
-    <w:lsdException w:name="List Table 6 Colorful" w:uiPriority="51"/>
-    <w:lsdException w:name="List Table 7 Colorful" w:uiPriority="52"/>
-    <w:lsdException w:name="List Table 1 Light Accent 1" w:uiPriority="46"/>
-    <w:lsdException w:name="List Table 2 Accent 1" w:uiPriority="47"/>
-    <w:lsdException w:name="List Table 3 Accent 1" w:uiPriority="48"/>
-    <w:lsdException w:name="List Table 4 Accent 1" w:uiPriority="49"/>
-    <w:lsdException w:name="List Table 5 Dark Accent 1" w:uiPriority="50"/>
-    <w:lsdException w:name="List Table 6 Colorful Accent 1" w:uiPriority="51"/>
-    <w:lsdException w:name="List Table 7 Colorful Accent 1" w:uiPriority="52"/>
-    <w:lsdException w:name="List Table 1 Light Accent 2" w:uiPriority="46"/>
-    <w:lsdException w:name="List Table 2 Accent 2" w:uiPriority="47"/>
-    <w:lsdException w:name="List Table 3 Accent 2" w:uiPriority="48"/>
-    <w:lsdException w:name="List Table 4 Accent 2" w:uiPriority="49"/>
-    <w:lsdException w:name="List Table 5 Dark Accent 2" w:uiPriority="50"/>
-    <w:lsdException w:name="List Table 6 Colorful Accent 2" w:uiPriority="51"/>
-    <w:lsdException w:name="List Table 7 Colorful Accent 2" w:uiPriority="52"/>
-    <w:lsdException w:name="List Table 1 Light Accent 3" w:uiPriority="46"/>
-    <w:lsdException w:name="List Table 2 Accent 3" w:uiPriority="47"/>
-    <w:lsdException w:name="List Table 3 Accent 3" w:uiPriority="48"/>
-    <w:lsdException w:name="List Table 4 Accent 3" w:uiPriority="49"/>
-    <w:lsdException w:name="List Table 5 Dark Accent 3" w:uiPriority="50"/>
-    <w:lsdException w:name="List Table 6 Colorful Accent 3" w:uiPriority="51"/>
-    <w:lsdException w:name="List Table 7 Colorful Accent 3" w:uiPriority="52"/>
-    <w:lsdException w:name="List Table 1 Light Accent 4" w:uiPriority="46"/>
-    <w:lsdException w:name="List Table 2 Accent 4" w:uiPriority="47"/>
-    <w:lsdException w:name="List Table 3 Accent 4" w:uiPriority="48"/>
-    <w:lsdException w:name="List Table 4 Accent 4" w:uiPriority="49"/>
-    <w:lsdException w:name="List Table 5 Dark Accent 4" w:uiPriority="50"/>
-    <w:lsdException w:name="List Table 6 Colorful Accent 4" w:uiPriority="51"/>
-    <w:lsdException w:name="List Table 7 Colorful Accent 4" w:uiPriority="52"/>
-    <w:lsdException w:name="List Table 1 Light Accent 5" w:uiPriority="46"/>
-    <w:lsdException w:name="List Table 2 Accent 5" w:uiPriority="47"/>
-    <w:lsdException w:name="List Table 3 Accent 5" w:uiPriority="48"/>
-    <w:lsdException w:name="List Table 4 Accent 5" w:uiPriority="49"/>
-    <w:lsdException w:name="List Table 5 Dark Accent 5" w:uiPriority="50"/>
-    <w:lsdException w:name="List Table 6 Colorful Accent 5" w:uiPriority="51"/>
-    <w:lsdException w:name="List Table 7 Colorful Accent 5" w:uiPriority="52"/>
-    <w:lsdException w:name="List Table 1 Light Accent 6" w:uiPriority="46"/>
-    <w:lsdException w:name="List Table 2 Accent 6" w:uiPriority="47"/>
-    <w:lsdException w:name="List Table 3 Accent 6" w:uiPriority="48"/>
-    <w:lsdException w:name="List Table 4 Accent 6" w:uiPriority="49"/>
-    <w:lsdException w:name="List Table 5 Dark Accent 6" w:uiPriority="50"/>
-    <w:lsdException w:name="List Table 6 Colorful Accent 6" w:uiPriority="51"/>
-    <w:lsdException w:name="List Table 7 Colorful Accent 6" w:uiPriority="52"/>
-    <w:lsdException w:name="Mention" w:semiHidden="1" w:unhideWhenUsed="1"/>
-    <w:lsdException w:name="Smart Hyperlink" w:semiHidden="1" w:unhideWhenUsed="1"/>
+  <w:latentStyles w:defLockedState="0" w:defUIPriority="99" w:defSemiHidden="1" w:defUnhideWhenUsed="1" w:defQFormat="0" w:count="267">
+    <w:lsdException w:name="Normal" w:semiHidden="0" w:uiPriority="0" w:unhideWhenUsed="0" w:qFormat="1"/>
+    <w:lsdException w:name="heading 1" w:semiHidden="0" w:uiPriority="9" w:unhideWhenUsed="0" w:qFormat="1"/>
+    <w:lsdException w:name="heading 2" w:uiPriority="9" w:qFormat="1"/>
+    <w:lsdException w:name="heading 3" w:uiPriority="9" w:qFormat="1"/>
+    <w:lsdException w:name="heading 4" w:uiPriority="9" w:qFormat="1"/>
+    <w:lsdException w:name="heading 5" w:uiPriority="9" w:qFormat="1"/>
+    <w:lsdException w:name="heading 6" w:uiPriority="9" w:qFormat="1"/>
+    <w:lsdException w:name="heading 7" w:uiPriority="9" w:qFormat="1"/>
+    <w:lsdException w:name="heading 8" w:uiPriority="9" w:qFormat="1"/>
+    <w:lsdException w:name="heading 9" w:uiPriority="9" w:qFormat="1"/>
+    <w:lsdException w:name="toc 1" w:uiPriority="39"/>
+    <w:lsdException w:name="toc 2" w:uiPriority="39"/>
+    <w:lsdException w:name="toc 3" w:uiPriority="39"/>
+    <w:lsdException w:name="toc 4" w:uiPriority="39"/>
+    <w:lsdException w:name="toc 5" w:uiPriority="39"/>
+    <w:lsdException w:name="toc 6" w:uiPriority="39"/>
+    <w:lsdException w:name="toc 7" w:uiPriority="39"/>
+    <w:lsdException w:name="toc 8" w:uiPriority="39"/>
+    <w:lsdException w:name="toc 9" w:uiPriority="39"/>
+    <w:lsdException w:name="caption" w:uiPriority="35" w:qFormat="1"/>
+    <w:lsdException w:name="Title" w:semiHidden="0" w:uiPriority="10" w:unhideWhenUsed="0" w:qFormat="1"/>
+    <w:lsdException w:name="Default Paragraph Font" w:uiPriority="1"/>
+    <w:lsdException w:name="Subtitle" w:semiHidden="0" w:uiPriority="11" w:unhideWhenUsed="0" w:qFormat="1"/>
+    <w:lsdException w:name="Strong" w:semiHidden="0" w:uiPriority="22" w:unhideWhenUsed="0" w:qFormat="1"/>
+    <w:lsdException w:name="Emphasis" w:semiHidden="0" w:uiPriority="20" w:unhideWhenUsed="0" w:qFormat="1"/>
+    <w:lsdException w:name="Table Grid" w:semiHidden="0" w:uiPriority="39" w:unhideWhenUsed="0"/>
+    <w:lsdException w:name="Placeholder Text" w:unhideWhenUsed="0"/>
+    <w:lsdException w:name="No Spacing" w:semiHidden="0" w:uiPriority="1" w:unhideWhenUsed="0" w:qFormat="1"/>
+    <w:lsdException w:name="Light Shading" w:semiHidden="0" w:uiPriority="60" w:unhideWhenUsed="0"/>
+    <w:lsdException w:name="Light List" w:semiHidden="0" w:uiPriority="61" w:unhideWhenUsed="0"/>
+    <w:lsdException w:name="Light Grid" w:semiHidden="0" w:uiPriority="62" w:unhideWhenUsed="0"/>
+    <w:lsdException w:name="Medium Shading 1" w:semiHidden="0" w:uiPriority="63" w:unhideWhenUsed="0"/>
+    <w:lsdException w:name="Medium Shading 2" w:semiHidden="0" w:uiPriority="64" w:unhideWhenUsed="0"/>
+    <w:lsdException w:name="Medium List 1" w:semiHidden="0" w:uiPriority="65" w:unhideWhenUsed="0"/>
+    <w:lsdException w:name="Medium List 2" w:semiHidden="0" w:uiPriority="66" w:unhideWhenUsed="0"/>
+    <w:lsdException w:name="Medium Grid 1" w:semiHidden="0" w:uiPriority="67" w:unhideWhenUsed="0"/>
+    <w:lsdException w:name="Medium Grid 2" w:semiHidden="0" w:uiPriority="68" w:unhideWhenUsed="0"/>
+    <w:lsdException w:name="Medium Grid 3" w:semiHidden="0" w:uiPriority="69" w:unhideWhenUsed="0"/>
+    <w:lsdException w:name="Dark List" w:semiHidden="0" w:uiPriority="70" w:unhideWhenUsed="0"/>
+    <w:lsdException w:name="Colorful Shading" w:semiHidden="0" w:uiPriority="71" w:unhideWhenUsed="0"/>
+    <w:lsdException w:name="Colorful List" w:semiHidden="0" w:uiPriority="72" w:unhideWhenUsed="0"/>
+    <w:lsdException w:name="Colorful Grid" w:semiHidden="0" w:uiPriority="73" w:unhideWhenUsed="0"/>
+    <w:lsdException w:name="Light Shading Accent 1" w:semiHidden="0" w:uiPriority="60" w:unhideWhenUsed="0"/>
+    <w:lsdException w:name="Light List Accent 1" w:semiHidden="0" w:uiPriority="61" w:unhideWhenUsed="0"/>
+    <w:lsdException w:name="Light Grid Accent 1" w:semiHidden="0" w:uiPriority="62" w:unhideWhenUsed="0"/>
+    <w:lsdException w:name="Medium Shading 1 Accent 1" w:semiHidden="0" w:uiPriority="63" w:unhideWhenUsed="0"/>
+    <w:lsdException w:name="Medium Shading 2 Accent 1" w:semiHidden="0" w:uiPriority="64" w:unhideWhenUsed="0"/>
+    <w:lsdException w:name="Medium List 1 Accent 1" w:semiHidden="0" w:uiPriority="65" w:unhideWhenUsed="0"/>
+    <w:lsdException w:name="Revision" w:unhideWhenUsed="0"/>
+    <w:lsdException w:name="List Paragraph" w:semiHidden="0" w:uiPriority="34" w:unhideWhenUsed="0" w:qFormat="1"/>
+    <w:lsdException w:name="Quote" w:semiHidden="0" w:uiPriority="29" w:unhideWhenUsed="0" w:qFormat="1"/>
+    <w:lsdException w:name="Intense Quote" w:semiHidden="0" w:uiPriority="30" w:unhideWhenUsed="0" w:qFormat="1"/>
+    <w:lsdException w:name="Medium List 2 Accent 1" w:semiHidden="0" w:uiPriority="66" w:unhideWhenUsed="0"/>
+    <w:lsdException w:name="Medium Grid 1 Accent 1" w:semiHidden="0" w:uiPriority="67" w:unhideWhenUsed="0"/>
+    <w:lsdException w:name="Medium Grid 2 Accent 1" w:semiHidden="0" w:uiPriority="68" w:unhideWhenUsed="0"/>
+    <w:lsdException w:name="Medium Grid 3 Accent 1" w:semiHidden="0" w:uiPriority="69" w:unhideWhenUsed="0"/>
+    <w:lsdException w:name="Dark List Accent 1" w:semiHidden="0" w:uiPriority="70" w:unhideWhenUsed="0"/>
+    <w:lsdException w:name="Colorful Shading Accent 1" w:semiHidden="0" w:uiPriority="71" w:unhideWhenUsed="0"/>
+    <w:lsdException w:name="Colorful List Accent 1" w:semiHidden="0" w:uiPriority="72" w:unhideWhenUsed="0"/>
+    <w:lsdException w:name="Colorful Grid Accent 1" w:semiHidden="0" w:uiPriority="73" w:unhideWhenUsed="0"/>
+    <w:lsdException w:name="Light Shading Accent 2" w:semiHidden="0" w:uiPriority="60" w:unhideWhenUsed="0"/>
+    <w:lsdException w:name="Light List Accent 2" w:semiHidden="0" w:uiPriority="61" w:unhideWhenUsed="0"/>
+    <w:lsdException w:name="Light Grid Accent 2" w:semiHidden="0" w:uiPriority="62" w:unhideWhenUsed="0"/>
+    <w:lsdException w:name="Medium Shading 1 Accent 2" w:semiHidden="0" w:uiPriority="63" w:unhideWhenUsed="0"/>
+    <w:lsdException w:name="Medium Shading 2 Accent 2" w:semiHidden="0" w:uiPriority="64" w:unhideWhenUsed="0"/>
+    <w:lsdException w:name="Medium List 1 Accent 2" w:semiHidden="0" w:uiPriority="65" w:unhideWhenUsed="0"/>
+    <w:lsdException w:name="Medium List 2 Accent 2" w:semiHidden="0" w:uiPriority="66" w:unhideWhenUsed="0"/>
+    <w:lsdException w:name="Medium Grid 1 Accent 2" w:semiHidden="0" w:uiPriority="67" w:unhideWhenUsed="0"/>
+    <w:lsdException w:name="Medium Grid 2 Accent 2" w:semiHidden="0" w:uiPriority="68" w:unhideWhenUsed="0"/>
+    <w:lsdException w:name="Medium Grid 3 Accent 2" w:semiHidden="0" w:uiPriority="69" w:unhideWhenUsed="0"/>
+    <w:lsdException w:name="Dark List Accent 2" w:semiHidden="0" w:uiPriority="70" w:unhideWhenUsed="0"/>
+    <w:lsdException w:name="Colorful Shading Accent 2" w:semiHidden="0" w:uiPriority="71" w:unhideWhenUsed="0"/>
+    <w:lsdException w:name="Colorful List Accent 2" w:semiHidden="0" w:uiPriority="72" w:unhideWhenUsed="0"/>
+    <w:lsdException w:name="Colorful Grid Accent 2" w:semiHidden="0" w:uiPriority="73" w:unhideWhenUsed="0"/>
+    <w:lsdException w:name="Light Shading Accent 3" w:semiHidden="0" w:uiPriority="60" w:unhideWhenUsed="0"/>
+    <w:lsdException w:name="Light List Accent 3" w:semiHidden="0" w:uiPriority="61" w:unhideWhenUsed="0"/>
+    <w:lsdException w:name="Light Grid Accent 3" w:semiHidden="0" w:uiPriority="62" w:unhideWhenUsed="0"/>
+    <w:lsdException w:name="Medium Shading 1 Accent 3" w:semiHidden="0" w:uiPriority="63" w:unhideWhenUsed="0"/>
+    <w:lsdException w:name="Medium Shading 2 Accent 3" w:semiHidden="0" w:uiPriority="64" w:unhideWhenUsed="0"/>
+    <w:lsdException w:name="Medium List 1 Accent 3" w:semiHidden="0" w:uiPriority="65" w:unhideWhenUsed="0"/>
+    <w:lsdException w:name="Medium List 2 Accent 3" w:semiHidden="0" w:uiPriority="66" w:unhideWhenUsed="0"/>
+    <w:lsdException w:name="Medium Grid 1 Accent 3" w:semiHidden="0" w:uiPriority="67" w:unhideWhenUsed="0"/>
+    <w:lsdException w:name="Medium Grid 2 Accent 3" w:semiHidden="0" w:uiPriority="68" w:unhideWhenUsed="0"/>
+    <w:lsdException w:name="Medium Grid 3 Accent 3" w:semiHidden="0" w:uiPriority="69" w:unhideWhenUsed="0"/>
+    <w:lsdException w:name="Dark List Accent 3" w:semiHidden="0" w:uiPriority="70" w:unhideWhenUsed="0"/>
+    <w:lsdException w:name="Colorful Shading Accent 3" w:semiHidden="0" w:uiPriority="71" w:unhideWhenUsed="0"/>
+    <w:lsdException w:name="Colorful List Accent 3" w:semiHidden="0" w:uiPriority="72" w:unhideWhenUsed="0"/>
+    <w:lsdException w:name="Colorful Grid Accent 3" w:semiHidden="0" w:uiPriority="73" w:unhideWhenUsed="0"/>
+    <w:lsdException w:name="Light Shading Accent 4" w:semiHidden="0" w:uiPriority="60" w:unhideWhenUsed="0"/>
+    <w:lsdException w:name="Light List Accent 4" w:semiHidden="0" w:uiPriority="61" w:unhideWhenUsed="0"/>
+    <w:lsdException w:name="Light Grid Accent 4" w:semiHidden="0" w:uiPriority="62" w:unhideWhenUsed="0"/>
+    <w:lsdException w:name="Medium Shading 1 Accent 4" w:semiHidden="0" w:uiPriority="63" w:unhideWhenUsed="0"/>
+    <w:lsdException w:name="Medium Shading 2 Accent 4" w:semiHidden="0" w:uiPriority="64" w:unhideWhenUsed="0"/>
+    <w:lsdException w:name="Medium List 1 Accent 4" w:semiHidden="0" w:uiPriority="65" w:unhideWhenUsed="0"/>
+    <w:lsdException w:name="Medium List 2 Accent 4" w:semiHidden="0" w:uiPriority="66" w:unhideWhenUsed="0"/>
+    <w:lsdException w:name="Medium Grid 1 Accent 4" w:semiHidden="0" w:uiPriority="67" w:unhideWhenUsed="0"/>
+    <w:lsdException w:name="Medium Grid 2 Accent 4" w:semiHidden="0" w:uiPriority="68" w:unhideWhenUsed="0"/>
+    <w:lsdException w:name="Medium Grid 3 Accent 4" w:semiHidden="0" w:uiPriority="69" w:unhideWhenUsed="0"/>
+    <w:lsdException w:name="Dark List Accent 4" w:semiHidden="0" w:uiPriority="70" w:unhideWhenUsed="0"/>
+    <w:lsdException w:name="Colorful Shading Accent 4" w:semiHidden="0" w:uiPriority="71" w:unhideWhenUsed="0"/>
+    <w:lsdException w:name="Colorful List Accent 4" w:semiHidden="0" w:uiPriority="72" w:unhideWhenUsed="0"/>
+    <w:lsdException w:name="Colorful Grid Accent 4" w:semiHidden="0" w:uiPriority="73" w:unhideWhenUsed="0"/>
+    <w:lsdException w:name="Light Shading Accent 5" w:semiHidden="0" w:uiPriority="60" w:unhideWhenUsed="0"/>
+    <w:lsdException w:name="Light List Accent 5" w:semiHidden="0" w:uiPriority="61" w:unhideWhenUsed="0"/>
+    <w:lsdException w:name="Light Grid Accent 5" w:semiHidden="0" w:uiPriority="62" w:unhideWhenUsed="0"/>
+    <w:lsdException w:name="Medium Shading 1 Accent 5" w:semiHidden="0" w:uiPriority="63" w:unhideWhenUsed="0"/>
+    <w:lsdException w:name="Medium Shading 2 Accent 5" w:semiHidden="0" w:uiPriority="64" w:unhideWhenUsed="0"/>
+    <w:lsdException w:name="Medium List 1 Accent 5" w:semiHidden="0" w:uiPriority="65" w:unhideWhenUsed="0"/>
+    <w:lsdException w:name="Medium List 2 Accent 5" w:semiHidden="0" w:uiPriority="66" w:unhideWhenUsed="0"/>
+    <w:lsdException w:name="Medium Grid 1 Accent 5" w:semiHidden="0" w:uiPriority="67" w:unhideWhenUsed="0"/>
+    <w:lsdException w:name="Medium Grid 2 Accent 5" w:semiHidden="0" w:uiPriority="68" w:unhideWhenUsed="0"/>
+    <w:lsdException w:name="Medium Grid 3 Accent 5" w:semiHidden="0" w:uiPriority="69" w:unhideWhenUsed="0"/>
+    <w:lsdException w:name="Dark List Accent 5" w:semiHidden="0" w:uiPriority="70" w:unhideWhenUsed="0"/>
+    <w:lsdException w:name="Colorful Shading Accent 5" w:semiHidden="0" w:uiPriority="71" w:unhideWhenUsed="0"/>
+    <w:lsdException w:name="Colorful List Accent 5" w:semiHidden="0" w:uiPriority="72" w:unhideWhenUsed="0"/>
+    <w:lsdException w:name="Colorful Grid Accent 5" w:semiHidden="0" w:uiPriority="73" w:unhideWhenUsed="0"/>
+    <w:lsdException w:name="Light Shading Accent 6" w:semiHidden="0" w:uiPriority="60" w:unhideWhenUsed="0"/>
+    <w:lsdException w:name="Light List Accent 6" w:semiHidden="0" w:uiPriority="61" w:unhideWhenUsed="0"/>
+    <w:lsdException w:name="Light Grid Accent 6" w:semiHidden="0" w:uiPriority="62" w:unhideWhenUsed="0"/>
+    <w:lsdException w:name="Medium Shading 1 Accent 6" w:semiHidden="0" w:uiPriority="63" w:unhideWhenUsed="0"/>
+    <w:lsdException w:name="Medium Shading 2 Accent 6" w:semiHidden="0" w:uiPriority="64" w:unhideWhenUsed="0"/>
+    <w:lsdException w:name="Medium List 1 Accent 6" w:semiHidden="0" w:uiPriority="65" w:unhideWhenUsed="0"/>
+    <w:lsdException w:name="Medium List 2 Accent 6" w:semiHidden="0" w:uiPriority="66" w:unhideWhenUsed="0"/>
+    <w:lsdException w:name="Medium Grid 1 Accent 6" w:semiHidden="0" w:uiPriority="67" w:unhideWhenUsed="0"/>
+    <w:lsdException w:name="Medium Grid 2 Accent 6" w:semiHidden="0" w:uiPriority="68" w:unhideWhenUsed="0"/>
+    <w:lsdException w:name="Medium Grid 3 Accent 6" w:semiHidden="0" w:uiPriority="69" w:unhideWhenUsed="0"/>
+    <w:lsdException w:name="Dark List Accent 6" w:semiHidden="0" w:uiPriority="70" w:unhideWhenUsed="0"/>
+    <w:lsdException w:name="Colorful Shading Accent 6" w:semiHidden="0" w:uiPriority="71" w:unhideWhenUsed="0"/>
+    <w:lsdException w:name="Colorful List Accent 6" w:semiHidden="0" w:uiPriority="72" w:unhideWhenUsed="0"/>
+    <w:lsdException w:name="Colorful Grid Accent 6" w:semiHidden="0" w:uiPriority="73" w:unhideWhenUsed="0"/>
+    <w:lsdException w:name="Subtle Emphasis" w:semiHidden="0" w:uiPriority="19" w:unhideWhenUsed="0" w:qFormat="1"/>
+    <w:lsdException w:name="Intense Emphasis" w:semiHidden="0" w:uiPriority="21" w:unhideWhenUsed="0" w:qFormat="1"/>
+    <w:lsdException w:name="Subtle Reference" w:semiHidden="0" w:uiPriority="31" w:unhideWhenUsed="0" w:qFormat="1"/>
+    <w:lsdException w:name="Intense Reference" w:semiHidden="0" w:uiPriority="32" w:unhideWhenUsed="0" w:qFormat="1"/>
+    <w:lsdException w:name="Book Title" w:semiHidden="0" w:uiPriority="33" w:unhideWhenUsed="0" w:qFormat="1"/>
+    <w:lsdException w:name="Bibliography" w:uiPriority="37"/>
+    <w:lsdException w:name="TOC Heading" w:uiPriority="39" w:qFormat="1"/>
   </w:latentStyles>
-  <w:style w:type="paragraph" w:default="1" w:styleId="Normal">
+  <w:style w:type="paragraph" w:default="1" w:styleId="Standard">
     <w:name w:val="Normal"/>
     <w:qFormat/>
   </w:style>
-  <w:style w:type="paragraph" w:styleId="Heading1">
+  <w:style w:type="paragraph" w:styleId="berschrift1">
     <w:name w:val="heading 1"/>
-    <w:basedOn w:val="Normal"/>
-    <w:next w:val="Normal"/>
-    <w:link w:val="Heading1Char"/>
+    <w:basedOn w:val="Standard"/>
+    <w:next w:val="Standard"/>
+    <w:link w:val="berschrift1Zchn"/>
     <w:uiPriority w:val="9"/>
     <w:qFormat/>
     <w:rsid w:val="003212FF"/>
@@ -4659,11 +5220,11 @@
       <w:szCs w:val="32"/>
     </w:rPr>
   </w:style>
-  <w:style w:type="paragraph" w:styleId="Heading2">
+  <w:style w:type="paragraph" w:styleId="berschrift2">
     <w:name w:val="heading 2"/>
-    <w:basedOn w:val="Normal"/>
-    <w:next w:val="Normal"/>
-    <w:link w:val="Heading2Char"/>
+    <w:basedOn w:val="Standard"/>
+    <w:next w:val="Standard"/>
+    <w:link w:val="berschrift2Zchn"/>
     <w:uiPriority w:val="9"/>
     <w:unhideWhenUsed/>
     <w:qFormat/>
@@ -4681,13 +5242,13 @@
       <w:szCs w:val="26"/>
     </w:rPr>
   </w:style>
-  <w:style w:type="character" w:default="1" w:styleId="DefaultParagraphFont">
+  <w:style w:type="character" w:default="1" w:styleId="Absatz-Standardschriftart">
     <w:name w:val="Default Paragraph Font"/>
     <w:uiPriority w:val="1"/>
     <w:semiHidden/>
     <w:unhideWhenUsed/>
   </w:style>
-  <w:style w:type="table" w:default="1" w:styleId="TableNormal">
+  <w:style w:type="table" w:default="1" w:styleId="NormaleTabelle">
     <w:name w:val="Normal Table"/>
     <w:uiPriority w:val="99"/>
     <w:semiHidden/>
@@ -4702,16 +5263,16 @@
       </w:tblCellMar>
     </w:tblPr>
   </w:style>
-  <w:style w:type="numbering" w:default="1" w:styleId="NoList">
+  <w:style w:type="numbering" w:default="1" w:styleId="KeineListe">
     <w:name w:val="No List"/>
     <w:uiPriority w:val="99"/>
     <w:semiHidden/>
     <w:unhideWhenUsed/>
   </w:style>
-  <w:style w:type="paragraph" w:styleId="Header">
+  <w:style w:type="paragraph" w:styleId="Kopfzeile">
     <w:name w:val="header"/>
-    <w:basedOn w:val="Normal"/>
-    <w:link w:val="HeaderChar"/>
+    <w:basedOn w:val="Standard"/>
+    <w:link w:val="KopfzeileZchn"/>
     <w:uiPriority w:val="99"/>
     <w:unhideWhenUsed/>
     <w:rsid w:val="00D400A0"/>
@@ -4722,17 +5283,17 @@
       </w:tabs>
     </w:pPr>
   </w:style>
-  <w:style w:type="character" w:customStyle="1" w:styleId="HeaderChar">
-    <w:name w:val="Header Char"/>
-    <w:basedOn w:val="DefaultParagraphFont"/>
-    <w:link w:val="Header"/>
+  <w:style w:type="character" w:customStyle="1" w:styleId="KopfzeileZchn">
+    <w:name w:val="Kopfzeile Zchn"/>
+    <w:basedOn w:val="Absatz-Standardschriftart"/>
+    <w:link w:val="Kopfzeile"/>
     <w:uiPriority w:val="99"/>
     <w:rsid w:val="00D400A0"/>
   </w:style>
-  <w:style w:type="paragraph" w:styleId="Footer">
+  <w:style w:type="paragraph" w:styleId="Fuzeile">
     <w:name w:val="footer"/>
-    <w:basedOn w:val="Normal"/>
-    <w:link w:val="FooterChar"/>
+    <w:basedOn w:val="Standard"/>
+    <w:link w:val="FuzeileZchn"/>
     <w:uiPriority w:val="99"/>
     <w:unhideWhenUsed/>
     <w:rsid w:val="00D400A0"/>
@@ -4743,16 +5304,16 @@
       </w:tabs>
     </w:pPr>
   </w:style>
-  <w:style w:type="character" w:customStyle="1" w:styleId="FooterChar">
-    <w:name w:val="Footer Char"/>
-    <w:basedOn w:val="DefaultParagraphFont"/>
-    <w:link w:val="Footer"/>
+  <w:style w:type="character" w:customStyle="1" w:styleId="FuzeileZchn">
+    <w:name w:val="Fußzeile Zchn"/>
+    <w:basedOn w:val="Absatz-Standardschriftart"/>
+    <w:link w:val="Fuzeile"/>
     <w:uiPriority w:val="99"/>
     <w:rsid w:val="00D400A0"/>
   </w:style>
-  <w:style w:type="paragraph" w:styleId="ListParagraph">
+  <w:style w:type="paragraph" w:styleId="Listenabsatz">
     <w:name w:val="List Paragraph"/>
-    <w:basedOn w:val="Normal"/>
+    <w:basedOn w:val="Standard"/>
     <w:uiPriority w:val="34"/>
     <w:qFormat/>
     <w:rsid w:val="003212FF"/>
@@ -4761,10 +5322,10 @@
       <w:contextualSpacing/>
     </w:pPr>
   </w:style>
-  <w:style w:type="character" w:customStyle="1" w:styleId="Heading1Char">
-    <w:name w:val="Heading 1 Char"/>
-    <w:basedOn w:val="DefaultParagraphFont"/>
-    <w:link w:val="Heading1"/>
+  <w:style w:type="character" w:customStyle="1" w:styleId="berschrift1Zchn">
+    <w:name w:val="Überschrift 1 Zchn"/>
+    <w:basedOn w:val="Absatz-Standardschriftart"/>
+    <w:link w:val="berschrift1"/>
     <w:uiPriority w:val="9"/>
     <w:rsid w:val="003212FF"/>
     <w:rPr>
@@ -4774,10 +5335,10 @@
       <w:szCs w:val="32"/>
     </w:rPr>
   </w:style>
-  <w:style w:type="character" w:customStyle="1" w:styleId="Heading2Char">
-    <w:name w:val="Heading 2 Char"/>
-    <w:basedOn w:val="DefaultParagraphFont"/>
-    <w:link w:val="Heading2"/>
+  <w:style w:type="character" w:customStyle="1" w:styleId="berschrift2Zchn">
+    <w:name w:val="Überschrift 2 Zchn"/>
+    <w:basedOn w:val="Absatz-Standardschriftart"/>
+    <w:link w:val="berschrift2"/>
     <w:uiPriority w:val="9"/>
     <w:rsid w:val="00610552"/>
     <w:rPr>
@@ -4787,10 +5348,10 @@
       <w:szCs w:val="26"/>
     </w:rPr>
   </w:style>
-  <w:style w:type="paragraph" w:styleId="BalloonText">
+  <w:style w:type="paragraph" w:styleId="Sprechblasentext">
     <w:name w:val="Balloon Text"/>
-    <w:basedOn w:val="Normal"/>
-    <w:link w:val="BalloonTextChar"/>
+    <w:basedOn w:val="Standard"/>
+    <w:link w:val="SprechblasentextZchn"/>
     <w:uiPriority w:val="99"/>
     <w:semiHidden/>
     <w:unhideWhenUsed/>
@@ -4801,10 +5362,10 @@
       <w:szCs w:val="18"/>
     </w:rPr>
   </w:style>
-  <w:style w:type="character" w:customStyle="1" w:styleId="BalloonTextChar">
-    <w:name w:val="Balloon Text Char"/>
-    <w:basedOn w:val="DefaultParagraphFont"/>
-    <w:link w:val="BalloonText"/>
+  <w:style w:type="character" w:customStyle="1" w:styleId="SprechblasentextZchn">
+    <w:name w:val="Sprechblasentext Zchn"/>
+    <w:basedOn w:val="Absatz-Standardschriftart"/>
+    <w:link w:val="Sprechblasentext"/>
     <w:uiPriority w:val="99"/>
     <w:semiHidden/>
     <w:rsid w:val="00194559"/>
@@ -4812,6 +5373,363 @@
       <w:rFonts w:ascii="Times New Roman" w:hAnsi="Times New Roman" w:cs="Times New Roman"/>
       <w:sz w:val="18"/>
       <w:szCs w:val="18"/>
+    </w:rPr>
+  </w:style>
+  <w:style w:type="character" w:styleId="Hyperlink">
+    <w:name w:val="Hyperlink"/>
+    <w:basedOn w:val="Absatz-Standardschriftart"/>
+    <w:uiPriority w:val="99"/>
+    <w:unhideWhenUsed/>
+    <w:rsid w:val="00B96343"/>
+    <w:rPr>
+      <w:color w:val="0563C1" w:themeColor="hyperlink"/>
+      <w:u w:val="single"/>
+    </w:rPr>
+  </w:style>
+</w:styles>
+</file>
+
+<file path=word/stylesWithEffects.xml><?xml version="1.0" encoding="utf-8"?>
+<w:styles xmlns:wpc="http://schemas.microsoft.com/office/word/2010/wordprocessingCanvas" xmlns:mc="http://schemas.openxmlformats.org/markup-compatibility/2006" xmlns:o="urn:schemas-microsoft-com:office:office" xmlns:r="http://schemas.openxmlformats.org/officeDocument/2006/relationships" xmlns:m="http://schemas.openxmlformats.org/officeDocument/2006/math" xmlns:v="urn:schemas-microsoft-com:vml" xmlns:wp14="http://schemas.microsoft.com/office/word/2010/wordprocessingDrawing" xmlns:wp="http://schemas.openxmlformats.org/drawingml/2006/wordprocessingDrawing" xmlns:w10="urn:schemas-microsoft-com:office:word" xmlns:w="http://schemas.openxmlformats.org/wordprocessingml/2006/main" xmlns:w14="http://schemas.microsoft.com/office/word/2010/wordml" xmlns:wpg="http://schemas.microsoft.com/office/word/2010/wordprocessingGroup" xmlns:wpi="http://schemas.microsoft.com/office/word/2010/wordprocessingInk" xmlns:wne="http://schemas.microsoft.com/office/word/2006/wordml" xmlns:wps="http://schemas.microsoft.com/office/word/2010/wordprocessingShape" mc:Ignorable="w14 wp14">
+  <w:docDefaults>
+    <w:rPrDefault>
+      <w:rPr>
+        <w:rFonts w:asciiTheme="minorHAnsi" w:eastAsiaTheme="minorHAnsi" w:hAnsiTheme="minorHAnsi" w:cstheme="minorBidi"/>
+        <w:sz w:val="24"/>
+        <w:szCs w:val="24"/>
+        <w:lang w:val="en-US" w:eastAsia="en-US" w:bidi="ar-SA"/>
+      </w:rPr>
+    </w:rPrDefault>
+    <w:pPrDefault/>
+  </w:docDefaults>
+  <w:latentStyles w:defLockedState="0" w:defUIPriority="99" w:defSemiHidden="1" w:defUnhideWhenUsed="1" w:defQFormat="0" w:count="267">
+    <w:lsdException w:name="Normal" w:semiHidden="0" w:uiPriority="0" w:unhideWhenUsed="0" w:qFormat="1"/>
+    <w:lsdException w:name="heading 1" w:semiHidden="0" w:uiPriority="9" w:unhideWhenUsed="0" w:qFormat="1"/>
+    <w:lsdException w:name="heading 2" w:uiPriority="9" w:qFormat="1"/>
+    <w:lsdException w:name="heading 3" w:uiPriority="9" w:qFormat="1"/>
+    <w:lsdException w:name="heading 4" w:uiPriority="9" w:qFormat="1"/>
+    <w:lsdException w:name="heading 5" w:uiPriority="9" w:qFormat="1"/>
+    <w:lsdException w:name="heading 6" w:uiPriority="9" w:qFormat="1"/>
+    <w:lsdException w:name="heading 7" w:uiPriority="9" w:qFormat="1"/>
+    <w:lsdException w:name="heading 8" w:uiPriority="9" w:qFormat="1"/>
+    <w:lsdException w:name="heading 9" w:uiPriority="9" w:qFormat="1"/>
+    <w:lsdException w:name="toc 1" w:uiPriority="39"/>
+    <w:lsdException w:name="toc 2" w:uiPriority="39"/>
+    <w:lsdException w:name="toc 3" w:uiPriority="39"/>
+    <w:lsdException w:name="toc 4" w:uiPriority="39"/>
+    <w:lsdException w:name="toc 5" w:uiPriority="39"/>
+    <w:lsdException w:name="toc 6" w:uiPriority="39"/>
+    <w:lsdException w:name="toc 7" w:uiPriority="39"/>
+    <w:lsdException w:name="toc 8" w:uiPriority="39"/>
+    <w:lsdException w:name="toc 9" w:uiPriority="39"/>
+    <w:lsdException w:name="caption" w:uiPriority="35" w:qFormat="1"/>
+    <w:lsdException w:name="Title" w:semiHidden="0" w:uiPriority="10" w:unhideWhenUsed="0" w:qFormat="1"/>
+    <w:lsdException w:name="Default Paragraph Font" w:uiPriority="1"/>
+    <w:lsdException w:name="Subtitle" w:semiHidden="0" w:uiPriority="11" w:unhideWhenUsed="0" w:qFormat="1"/>
+    <w:lsdException w:name="Strong" w:semiHidden="0" w:uiPriority="22" w:unhideWhenUsed="0" w:qFormat="1"/>
+    <w:lsdException w:name="Emphasis" w:semiHidden="0" w:uiPriority="20" w:unhideWhenUsed="0" w:qFormat="1"/>
+    <w:lsdException w:name="Table Grid" w:semiHidden="0" w:uiPriority="39" w:unhideWhenUsed="0"/>
+    <w:lsdException w:name="Placeholder Text" w:unhideWhenUsed="0"/>
+    <w:lsdException w:name="No Spacing" w:semiHidden="0" w:uiPriority="1" w:unhideWhenUsed="0" w:qFormat="1"/>
+    <w:lsdException w:name="Light Shading" w:semiHidden="0" w:uiPriority="60" w:unhideWhenUsed="0"/>
+    <w:lsdException w:name="Light List" w:semiHidden="0" w:uiPriority="61" w:unhideWhenUsed="0"/>
+    <w:lsdException w:name="Light Grid" w:semiHidden="0" w:uiPriority="62" w:unhideWhenUsed="0"/>
+    <w:lsdException w:name="Medium Shading 1" w:semiHidden="0" w:uiPriority="63" w:unhideWhenUsed="0"/>
+    <w:lsdException w:name="Medium Shading 2" w:semiHidden="0" w:uiPriority="64" w:unhideWhenUsed="0"/>
+    <w:lsdException w:name="Medium List 1" w:semiHidden="0" w:uiPriority="65" w:unhideWhenUsed="0"/>
+    <w:lsdException w:name="Medium List 2" w:semiHidden="0" w:uiPriority="66" w:unhideWhenUsed="0"/>
+    <w:lsdException w:name="Medium Grid 1" w:semiHidden="0" w:uiPriority="67" w:unhideWhenUsed="0"/>
+    <w:lsdException w:name="Medium Grid 2" w:semiHidden="0" w:uiPriority="68" w:unhideWhenUsed="0"/>
+    <w:lsdException w:name="Medium Grid 3" w:semiHidden="0" w:uiPriority="69" w:unhideWhenUsed="0"/>
+    <w:lsdException w:name="Dark List" w:semiHidden="0" w:uiPriority="70" w:unhideWhenUsed="0"/>
+    <w:lsdException w:name="Colorful Shading" w:semiHidden="0" w:uiPriority="71" w:unhideWhenUsed="0"/>
+    <w:lsdException w:name="Colorful List" w:semiHidden="0" w:uiPriority="72" w:unhideWhenUsed="0"/>
+    <w:lsdException w:name="Colorful Grid" w:semiHidden="0" w:uiPriority="73" w:unhideWhenUsed="0"/>
+    <w:lsdException w:name="Light Shading Accent 1" w:semiHidden="0" w:uiPriority="60" w:unhideWhenUsed="0"/>
+    <w:lsdException w:name="Light List Accent 1" w:semiHidden="0" w:uiPriority="61" w:unhideWhenUsed="0"/>
+    <w:lsdException w:name="Light Grid Accent 1" w:semiHidden="0" w:uiPriority="62" w:unhideWhenUsed="0"/>
+    <w:lsdException w:name="Medium Shading 1 Accent 1" w:semiHidden="0" w:uiPriority="63" w:unhideWhenUsed="0"/>
+    <w:lsdException w:name="Medium Shading 2 Accent 1" w:semiHidden="0" w:uiPriority="64" w:unhideWhenUsed="0"/>
+    <w:lsdException w:name="Medium List 1 Accent 1" w:semiHidden="0" w:uiPriority="65" w:unhideWhenUsed="0"/>
+    <w:lsdException w:name="Revision" w:unhideWhenUsed="0"/>
+    <w:lsdException w:name="List Paragraph" w:semiHidden="0" w:uiPriority="34" w:unhideWhenUsed="0" w:qFormat="1"/>
+    <w:lsdException w:name="Quote" w:semiHidden="0" w:uiPriority="29" w:unhideWhenUsed="0" w:qFormat="1"/>
+    <w:lsdException w:name="Intense Quote" w:semiHidden="0" w:uiPriority="30" w:unhideWhenUsed="0" w:qFormat="1"/>
+    <w:lsdException w:name="Medium List 2 Accent 1" w:semiHidden="0" w:uiPriority="66" w:unhideWhenUsed="0"/>
+    <w:lsdException w:name="Medium Grid 1 Accent 1" w:semiHidden="0" w:uiPriority="67" w:unhideWhenUsed="0"/>
+    <w:lsdException w:name="Medium Grid 2 Accent 1" w:semiHidden="0" w:uiPriority="68" w:unhideWhenUsed="0"/>
+    <w:lsdException w:name="Medium Grid 3 Accent 1" w:semiHidden="0" w:uiPriority="69" w:unhideWhenUsed="0"/>
+    <w:lsdException w:name="Dark List Accent 1" w:semiHidden="0" w:uiPriority="70" w:unhideWhenUsed="0"/>
+    <w:lsdException w:name="Colorful Shading Accent 1" w:semiHidden="0" w:uiPriority="71" w:unhideWhenUsed="0"/>
+    <w:lsdException w:name="Colorful List Accent 1" w:semiHidden="0" w:uiPriority="72" w:unhideWhenUsed="0"/>
+    <w:lsdException w:name="Colorful Grid Accent 1" w:semiHidden="0" w:uiPriority="73" w:unhideWhenUsed="0"/>
+    <w:lsdException w:name="Light Shading Accent 2" w:semiHidden="0" w:uiPriority="60" w:unhideWhenUsed="0"/>
+    <w:lsdException w:name="Light List Accent 2" w:semiHidden="0" w:uiPriority="61" w:unhideWhenUsed="0"/>
+    <w:lsdException w:name="Light Grid Accent 2" w:semiHidden="0" w:uiPriority="62" w:unhideWhenUsed="0"/>
+    <w:lsdException w:name="Medium Shading 1 Accent 2" w:semiHidden="0" w:uiPriority="63" w:unhideWhenUsed="0"/>
+    <w:lsdException w:name="Medium Shading 2 Accent 2" w:semiHidden="0" w:uiPriority="64" w:unhideWhenUsed="0"/>
+    <w:lsdException w:name="Medium List 1 Accent 2" w:semiHidden="0" w:uiPriority="65" w:unhideWhenUsed="0"/>
+    <w:lsdException w:name="Medium List 2 Accent 2" w:semiHidden="0" w:uiPriority="66" w:unhideWhenUsed="0"/>
+    <w:lsdException w:name="Medium Grid 1 Accent 2" w:semiHidden="0" w:uiPriority="67" w:unhideWhenUsed="0"/>
+    <w:lsdException w:name="Medium Grid 2 Accent 2" w:semiHidden="0" w:uiPriority="68" w:unhideWhenUsed="0"/>
+    <w:lsdException w:name="Medium Grid 3 Accent 2" w:semiHidden="0" w:uiPriority="69" w:unhideWhenUsed="0"/>
+    <w:lsdException w:name="Dark List Accent 2" w:semiHidden="0" w:uiPriority="70" w:unhideWhenUsed="0"/>
+    <w:lsdException w:name="Colorful Shading Accent 2" w:semiHidden="0" w:uiPriority="71" w:unhideWhenUsed="0"/>
+    <w:lsdException w:name="Colorful List Accent 2" w:semiHidden="0" w:uiPriority="72" w:unhideWhenUsed="0"/>
+    <w:lsdException w:name="Colorful Grid Accent 2" w:semiHidden="0" w:uiPriority="73" w:unhideWhenUsed="0"/>
+    <w:lsdException w:name="Light Shading Accent 3" w:semiHidden="0" w:uiPriority="60" w:unhideWhenUsed="0"/>
+    <w:lsdException w:name="Light List Accent 3" w:semiHidden="0" w:uiPriority="61" w:unhideWhenUsed="0"/>
+    <w:lsdException w:name="Light Grid Accent 3" w:semiHidden="0" w:uiPriority="62" w:unhideWhenUsed="0"/>
+    <w:lsdException w:name="Medium Shading 1 Accent 3" w:semiHidden="0" w:uiPriority="63" w:unhideWhenUsed="0"/>
+    <w:lsdException w:name="Medium Shading 2 Accent 3" w:semiHidden="0" w:uiPriority="64" w:unhideWhenUsed="0"/>
+    <w:lsdException w:name="Medium List 1 Accent 3" w:semiHidden="0" w:uiPriority="65" w:unhideWhenUsed="0"/>
+    <w:lsdException w:name="Medium List 2 Accent 3" w:semiHidden="0" w:uiPriority="66" w:unhideWhenUsed="0"/>
+    <w:lsdException w:name="Medium Grid 1 Accent 3" w:semiHidden="0" w:uiPriority="67" w:unhideWhenUsed="0"/>
+    <w:lsdException w:name="Medium Grid 2 Accent 3" w:semiHidden="0" w:uiPriority="68" w:unhideWhenUsed="0"/>
+    <w:lsdException w:name="Medium Grid 3 Accent 3" w:semiHidden="0" w:uiPriority="69" w:unhideWhenUsed="0"/>
+    <w:lsdException w:name="Dark List Accent 3" w:semiHidden="0" w:uiPriority="70" w:unhideWhenUsed="0"/>
+    <w:lsdException w:name="Colorful Shading Accent 3" w:semiHidden="0" w:uiPriority="71" w:unhideWhenUsed="0"/>
+    <w:lsdException w:name="Colorful List Accent 3" w:semiHidden="0" w:uiPriority="72" w:unhideWhenUsed="0"/>
+    <w:lsdException w:name="Colorful Grid Accent 3" w:semiHidden="0" w:uiPriority="73" w:unhideWhenUsed="0"/>
+    <w:lsdException w:name="Light Shading Accent 4" w:semiHidden="0" w:uiPriority="60" w:unhideWhenUsed="0"/>
+    <w:lsdException w:name="Light List Accent 4" w:semiHidden="0" w:uiPriority="61" w:unhideWhenUsed="0"/>
+    <w:lsdException w:name="Light Grid Accent 4" w:semiHidden="0" w:uiPriority="62" w:unhideWhenUsed="0"/>
+    <w:lsdException w:name="Medium Shading 1 Accent 4" w:semiHidden="0" w:uiPriority="63" w:unhideWhenUsed="0"/>
+    <w:lsdException w:name="Medium Shading 2 Accent 4" w:semiHidden="0" w:uiPriority="64" w:unhideWhenUsed="0"/>
+    <w:lsdException w:name="Medium List 1 Accent 4" w:semiHidden="0" w:uiPriority="65" w:unhideWhenUsed="0"/>
+    <w:lsdException w:name="Medium List 2 Accent 4" w:semiHidden="0" w:uiPriority="66" w:unhideWhenUsed="0"/>
+    <w:lsdException w:name="Medium Grid 1 Accent 4" w:semiHidden="0" w:uiPriority="67" w:unhideWhenUsed="0"/>
+    <w:lsdException w:name="Medium Grid 2 Accent 4" w:semiHidden="0" w:uiPriority="68" w:unhideWhenUsed="0"/>
+    <w:lsdException w:name="Medium Grid 3 Accent 4" w:semiHidden="0" w:uiPriority="69" w:unhideWhenUsed="0"/>
+    <w:lsdException w:name="Dark List Accent 4" w:semiHidden="0" w:uiPriority="70" w:unhideWhenUsed="0"/>
+    <w:lsdException w:name="Colorful Shading Accent 4" w:semiHidden="0" w:uiPriority="71" w:unhideWhenUsed="0"/>
+    <w:lsdException w:name="Colorful List Accent 4" w:semiHidden="0" w:uiPriority="72" w:unhideWhenUsed="0"/>
+    <w:lsdException w:name="Colorful Grid Accent 4" w:semiHidden="0" w:uiPriority="73" w:unhideWhenUsed="0"/>
+    <w:lsdException w:name="Light Shading Accent 5" w:semiHidden="0" w:uiPriority="60" w:unhideWhenUsed="0"/>
+    <w:lsdException w:name="Light List Accent 5" w:semiHidden="0" w:uiPriority="61" w:unhideWhenUsed="0"/>
+    <w:lsdException w:name="Light Grid Accent 5" w:semiHidden="0" w:uiPriority="62" w:unhideWhenUsed="0"/>
+    <w:lsdException w:name="Medium Shading 1 Accent 5" w:semiHidden="0" w:uiPriority="63" w:unhideWhenUsed="0"/>
+    <w:lsdException w:name="Medium Shading 2 Accent 5" w:semiHidden="0" w:uiPriority="64" w:unhideWhenUsed="0"/>
+    <w:lsdException w:name="Medium List 1 Accent 5" w:semiHidden="0" w:uiPriority="65" w:unhideWhenUsed="0"/>
+    <w:lsdException w:name="Medium List 2 Accent 5" w:semiHidden="0" w:uiPriority="66" w:unhideWhenUsed="0"/>
+    <w:lsdException w:name="Medium Grid 1 Accent 5" w:semiHidden="0" w:uiPriority="67" w:unhideWhenUsed="0"/>
+    <w:lsdException w:name="Medium Grid 2 Accent 5" w:semiHidden="0" w:uiPriority="68" w:unhideWhenUsed="0"/>
+    <w:lsdException w:name="Medium Grid 3 Accent 5" w:semiHidden="0" w:uiPriority="69" w:unhideWhenUsed="0"/>
+    <w:lsdException w:name="Dark List Accent 5" w:semiHidden="0" w:uiPriority="70" w:unhideWhenUsed="0"/>
+    <w:lsdException w:name="Colorful Shading Accent 5" w:semiHidden="0" w:uiPriority="71" w:unhideWhenUsed="0"/>
+    <w:lsdException w:name="Colorful List Accent 5" w:semiHidden="0" w:uiPriority="72" w:unhideWhenUsed="0"/>
+    <w:lsdException w:name="Colorful Grid Accent 5" w:semiHidden="0" w:uiPriority="73" w:unhideWhenUsed="0"/>
+    <w:lsdException w:name="Light Shading Accent 6" w:semiHidden="0" w:uiPriority="60" w:unhideWhenUsed="0"/>
+    <w:lsdException w:name="Light List Accent 6" w:semiHidden="0" w:uiPriority="61" w:unhideWhenUsed="0"/>
+    <w:lsdException w:name="Light Grid Accent 6" w:semiHidden="0" w:uiPriority="62" w:unhideWhenUsed="0"/>
+    <w:lsdException w:name="Medium Shading 1 Accent 6" w:semiHidden="0" w:uiPriority="63" w:unhideWhenUsed="0"/>
+    <w:lsdException w:name="Medium Shading 2 Accent 6" w:semiHidden="0" w:uiPriority="64" w:unhideWhenUsed="0"/>
+    <w:lsdException w:name="Medium List 1 Accent 6" w:semiHidden="0" w:uiPriority="65" w:unhideWhenUsed="0"/>
+    <w:lsdException w:name="Medium List 2 Accent 6" w:semiHidden="0" w:uiPriority="66" w:unhideWhenUsed="0"/>
+    <w:lsdException w:name="Medium Grid 1 Accent 6" w:semiHidden="0" w:uiPriority="67" w:unhideWhenUsed="0"/>
+    <w:lsdException w:name="Medium Grid 2 Accent 6" w:semiHidden="0" w:uiPriority="68" w:unhideWhenUsed="0"/>
+    <w:lsdException w:name="Medium Grid 3 Accent 6" w:semiHidden="0" w:uiPriority="69" w:unhideWhenUsed="0"/>
+    <w:lsdException w:name="Dark List Accent 6" w:semiHidden="0" w:uiPriority="70" w:unhideWhenUsed="0"/>
+    <w:lsdException w:name="Colorful Shading Accent 6" w:semiHidden="0" w:uiPriority="71" w:unhideWhenUsed="0"/>
+    <w:lsdException w:name="Colorful List Accent 6" w:semiHidden="0" w:uiPriority="72" w:unhideWhenUsed="0"/>
+    <w:lsdException w:name="Colorful Grid Accent 6" w:semiHidden="0" w:uiPriority="73" w:unhideWhenUsed="0"/>
+    <w:lsdException w:name="Subtle Emphasis" w:semiHidden="0" w:uiPriority="19" w:unhideWhenUsed="0" w:qFormat="1"/>
+    <w:lsdException w:name="Intense Emphasis" w:semiHidden="0" w:uiPriority="21" w:unhideWhenUsed="0" w:qFormat="1"/>
+    <w:lsdException w:name="Subtle Reference" w:semiHidden="0" w:uiPriority="31" w:unhideWhenUsed="0" w:qFormat="1"/>
+    <w:lsdException w:name="Intense Reference" w:semiHidden="0" w:uiPriority="32" w:unhideWhenUsed="0" w:qFormat="1"/>
+    <w:lsdException w:name="Book Title" w:semiHidden="0" w:uiPriority="33" w:unhideWhenUsed="0" w:qFormat="1"/>
+    <w:lsdException w:name="Bibliography" w:uiPriority="37"/>
+    <w:lsdException w:name="TOC Heading" w:uiPriority="39" w:qFormat="1"/>
+  </w:latentStyles>
+  <w:style w:type="paragraph" w:default="1" w:styleId="Standard">
+    <w:name w:val="Normal"/>
+    <w:qFormat/>
+  </w:style>
+  <w:style w:type="paragraph" w:styleId="berschrift1">
+    <w:name w:val="heading 1"/>
+    <w:basedOn w:val="Standard"/>
+    <w:next w:val="Standard"/>
+    <w:link w:val="berschrift1Zchn"/>
+    <w:uiPriority w:val="9"/>
+    <w:qFormat/>
+    <w:rsid w:val="003212FF"/>
+    <w:pPr>
+      <w:keepNext/>
+      <w:keepLines/>
+      <w:spacing w:before="240"/>
+      <w:outlineLvl w:val="0"/>
+    </w:pPr>
+    <w:rPr>
+      <w:rFonts w:asciiTheme="majorHAnsi" w:eastAsiaTheme="majorEastAsia" w:hAnsiTheme="majorHAnsi" w:cstheme="majorBidi"/>
+      <w:color w:val="2F5496" w:themeColor="accent1" w:themeShade="BF"/>
+      <w:sz w:val="32"/>
+      <w:szCs w:val="32"/>
+    </w:rPr>
+  </w:style>
+  <w:style w:type="paragraph" w:styleId="berschrift2">
+    <w:name w:val="heading 2"/>
+    <w:basedOn w:val="Standard"/>
+    <w:next w:val="Standard"/>
+    <w:link w:val="berschrift2Zchn"/>
+    <w:uiPriority w:val="9"/>
+    <w:unhideWhenUsed/>
+    <w:qFormat/>
+    <w:rsid w:val="00610552"/>
+    <w:pPr>
+      <w:keepNext/>
+      <w:keepLines/>
+      <w:spacing w:before="40"/>
+      <w:outlineLvl w:val="1"/>
+    </w:pPr>
+    <w:rPr>
+      <w:rFonts w:asciiTheme="majorHAnsi" w:eastAsiaTheme="majorEastAsia" w:hAnsiTheme="majorHAnsi" w:cstheme="majorBidi"/>
+      <w:color w:val="2F5496" w:themeColor="accent1" w:themeShade="BF"/>
+      <w:sz w:val="26"/>
+      <w:szCs w:val="26"/>
+    </w:rPr>
+  </w:style>
+  <w:style w:type="character" w:default="1" w:styleId="Absatz-Standardschriftart">
+    <w:name w:val="Default Paragraph Font"/>
+    <w:uiPriority w:val="1"/>
+    <w:semiHidden/>
+    <w:unhideWhenUsed/>
+  </w:style>
+  <w:style w:type="table" w:default="1" w:styleId="NormaleTabelle">
+    <w:name w:val="Normal Table"/>
+    <w:uiPriority w:val="99"/>
+    <w:semiHidden/>
+    <w:unhideWhenUsed/>
+    <w:tblPr>
+      <w:tblInd w:w="0" w:type="dxa"/>
+      <w:tblCellMar>
+        <w:top w:w="0" w:type="dxa"/>
+        <w:left w:w="108" w:type="dxa"/>
+        <w:bottom w:w="0" w:type="dxa"/>
+        <w:right w:w="108" w:type="dxa"/>
+      </w:tblCellMar>
+    </w:tblPr>
+  </w:style>
+  <w:style w:type="numbering" w:default="1" w:styleId="KeineListe">
+    <w:name w:val="No List"/>
+    <w:uiPriority w:val="99"/>
+    <w:semiHidden/>
+    <w:unhideWhenUsed/>
+  </w:style>
+  <w:style w:type="paragraph" w:styleId="Kopfzeile">
+    <w:name w:val="header"/>
+    <w:basedOn w:val="Standard"/>
+    <w:link w:val="KopfzeileZchn"/>
+    <w:uiPriority w:val="99"/>
+    <w:unhideWhenUsed/>
+    <w:rsid w:val="00D400A0"/>
+    <w:pPr>
+      <w:tabs>
+        <w:tab w:val="center" w:pos="4680"/>
+        <w:tab w:val="right" w:pos="9360"/>
+      </w:tabs>
+    </w:pPr>
+  </w:style>
+  <w:style w:type="character" w:customStyle="1" w:styleId="KopfzeileZchn">
+    <w:name w:val="Kopfzeile Zchn"/>
+    <w:basedOn w:val="Absatz-Standardschriftart"/>
+    <w:link w:val="Kopfzeile"/>
+    <w:uiPriority w:val="99"/>
+    <w:rsid w:val="00D400A0"/>
+  </w:style>
+  <w:style w:type="paragraph" w:styleId="Fuzeile">
+    <w:name w:val="footer"/>
+    <w:basedOn w:val="Standard"/>
+    <w:link w:val="FuzeileZchn"/>
+    <w:uiPriority w:val="99"/>
+    <w:unhideWhenUsed/>
+    <w:rsid w:val="00D400A0"/>
+    <w:pPr>
+      <w:tabs>
+        <w:tab w:val="center" w:pos="4680"/>
+        <w:tab w:val="right" w:pos="9360"/>
+      </w:tabs>
+    </w:pPr>
+  </w:style>
+  <w:style w:type="character" w:customStyle="1" w:styleId="FuzeileZchn">
+    <w:name w:val="Fußzeile Zchn"/>
+    <w:basedOn w:val="Absatz-Standardschriftart"/>
+    <w:link w:val="Fuzeile"/>
+    <w:uiPriority w:val="99"/>
+    <w:rsid w:val="00D400A0"/>
+  </w:style>
+  <w:style w:type="paragraph" w:styleId="Listenabsatz">
+    <w:name w:val="List Paragraph"/>
+    <w:basedOn w:val="Standard"/>
+    <w:uiPriority w:val="34"/>
+    <w:qFormat/>
+    <w:rsid w:val="003212FF"/>
+    <w:pPr>
+      <w:ind w:left="720"/>
+      <w:contextualSpacing/>
+    </w:pPr>
+  </w:style>
+  <w:style w:type="character" w:customStyle="1" w:styleId="berschrift1Zchn">
+    <w:name w:val="Überschrift 1 Zchn"/>
+    <w:basedOn w:val="Absatz-Standardschriftart"/>
+    <w:link w:val="berschrift1"/>
+    <w:uiPriority w:val="9"/>
+    <w:rsid w:val="003212FF"/>
+    <w:rPr>
+      <w:rFonts w:asciiTheme="majorHAnsi" w:eastAsiaTheme="majorEastAsia" w:hAnsiTheme="majorHAnsi" w:cstheme="majorBidi"/>
+      <w:color w:val="2F5496" w:themeColor="accent1" w:themeShade="BF"/>
+      <w:sz w:val="32"/>
+      <w:szCs w:val="32"/>
+    </w:rPr>
+  </w:style>
+  <w:style w:type="character" w:customStyle="1" w:styleId="berschrift2Zchn">
+    <w:name w:val="Überschrift 2 Zchn"/>
+    <w:basedOn w:val="Absatz-Standardschriftart"/>
+    <w:link w:val="berschrift2"/>
+    <w:uiPriority w:val="9"/>
+    <w:rsid w:val="00610552"/>
+    <w:rPr>
+      <w:rFonts w:asciiTheme="majorHAnsi" w:eastAsiaTheme="majorEastAsia" w:hAnsiTheme="majorHAnsi" w:cstheme="majorBidi"/>
+      <w:color w:val="2F5496" w:themeColor="accent1" w:themeShade="BF"/>
+      <w:sz w:val="26"/>
+      <w:szCs w:val="26"/>
+    </w:rPr>
+  </w:style>
+  <w:style w:type="paragraph" w:styleId="Sprechblasentext">
+    <w:name w:val="Balloon Text"/>
+    <w:basedOn w:val="Standard"/>
+    <w:link w:val="SprechblasentextZchn"/>
+    <w:uiPriority w:val="99"/>
+    <w:semiHidden/>
+    <w:unhideWhenUsed/>
+    <w:rsid w:val="00194559"/>
+    <w:rPr>
+      <w:rFonts w:ascii="Times New Roman" w:hAnsi="Times New Roman" w:cs="Times New Roman"/>
+      <w:sz w:val="18"/>
+      <w:szCs w:val="18"/>
+    </w:rPr>
+  </w:style>
+  <w:style w:type="character" w:customStyle="1" w:styleId="SprechblasentextZchn">
+    <w:name w:val="Sprechblasentext Zchn"/>
+    <w:basedOn w:val="Absatz-Standardschriftart"/>
+    <w:link w:val="Sprechblasentext"/>
+    <w:uiPriority w:val="99"/>
+    <w:semiHidden/>
+    <w:rsid w:val="00194559"/>
+    <w:rPr>
+      <w:rFonts w:ascii="Times New Roman" w:hAnsi="Times New Roman" w:cs="Times New Roman"/>
+      <w:sz w:val="18"/>
+      <w:szCs w:val="18"/>
+    </w:rPr>
+  </w:style>
+  <w:style w:type="character" w:styleId="Hyperlink">
+    <w:name w:val="Hyperlink"/>
+    <w:basedOn w:val="Absatz-Standardschriftart"/>
+    <w:uiPriority w:val="99"/>
+    <w:unhideWhenUsed/>
+    <w:rsid w:val="00B96343"/>
+    <w:rPr>
+      <w:color w:val="0563C1" w:themeColor="hyperlink"/>
+      <w:u w:val="single"/>
     </w:rPr>
   </w:style>
 </w:styles>
@@ -5072,7 +5990,7 @@
   <a:extraClrSchemeLst/>
   <a:extLst>
     <a:ext uri="{05A4C25C-085E-4340-85A3-A5531E510DB2}">
-      <thm15:themeFamily xmlns:thm15="http://schemas.microsoft.com/office/thememl/2012/main" name="Office Theme" id="{62F939B6-93AF-4DB8-9C6B-D6C7DFDC589F}" vid="{4A3C46E8-61CC-4603-A589-7422A47A8E4A}"/>
+      <thm15:themeFamily xmlns:thm15="http://schemas.microsoft.com/office/thememl/2012/main" xmlns="" name="Office Theme" id="{62F939B6-93AF-4DB8-9C6B-D6C7DFDC589F}" vid="{4A3C46E8-61CC-4603-A589-7422A47A8E4A}"/>
     </a:ext>
   </a:extLst>
 </a:theme>
